--- a/NguKimThinhPhat/4_3_2025/Dieu le cong ty 1TV_bosung.docx
+++ b/NguKimThinhPhat/4_3_2025/Dieu le cong ty 1TV_bosung.docx
@@ -1,6 +1,6 @@
 
 <file path=word/document.xml><?xml version="1.0" encoding="utf-8"?>
-<w:document xmlns:wpc="http://schemas.microsoft.com/office/word/2010/wordprocessingCanvas" xmlns:cx="http://schemas.microsoft.com/office/drawing/2014/chartex" xmlns:cx1="http://schemas.microsoft.com/office/drawing/2015/9/8/chartex" xmlns:mc="http://schemas.openxmlformats.org/markup-compatibility/2006" xmlns:o="urn:schemas-microsoft-com:office:office" xmlns:r="http://schemas.openxmlformats.org/officeDocument/2006/relationships" xmlns:m="http://schemas.openxmlformats.org/officeDocument/2006/math" xmlns:v="urn:schemas-microsoft-com:vml" xmlns:wp14="http://schemas.microsoft.com/office/word/2010/wordprocessingDrawing" xmlns:wp="http://schemas.openxmlformats.org/drawingml/2006/wordprocessingDrawing" xmlns:w10="urn:schemas-microsoft-com:office:word" xmlns:w="http://schemas.openxmlformats.org/wordprocessingml/2006/main" xmlns:w14="http://schemas.microsoft.com/office/word/2010/wordml" xmlns:w15="http://schemas.microsoft.com/office/word/2012/wordml" xmlns:w16se="http://schemas.microsoft.com/office/word/2015/wordml/symex" xmlns:wpg="http://schemas.microsoft.com/office/word/2010/wordprocessingGroup" xmlns:wpi="http://schemas.microsoft.com/office/word/2010/wordprocessingInk" xmlns:wne="http://schemas.microsoft.com/office/word/2006/wordml" xmlns:wps="http://schemas.microsoft.com/office/word/2010/wordprocessingShape" mc:Ignorable="w14 w15 w16se wp14">
+<w:document xmlns:wpc="http://schemas.microsoft.com/office/word/2010/wordprocessingCanvas" xmlns:cx="http://schemas.microsoft.com/office/drawing/2014/chartex" xmlns:mc="http://schemas.openxmlformats.org/markup-compatibility/2006" xmlns:o="urn:schemas-microsoft-com:office:office" xmlns:r="http://schemas.openxmlformats.org/officeDocument/2006/relationships" xmlns:m="http://schemas.openxmlformats.org/officeDocument/2006/math" xmlns:v="urn:schemas-microsoft-com:vml" xmlns:wp14="http://schemas.microsoft.com/office/word/2010/wordprocessingDrawing" xmlns:wp="http://schemas.openxmlformats.org/drawingml/2006/wordprocessingDrawing" xmlns:w10="urn:schemas-microsoft-com:office:word" xmlns:w="http://schemas.openxmlformats.org/wordprocessingml/2006/main" xmlns:w14="http://schemas.microsoft.com/office/word/2010/wordml" xmlns:w15="http://schemas.microsoft.com/office/word/2012/wordml" xmlns:w16se="http://schemas.microsoft.com/office/word/2015/wordml/symex" xmlns:wpg="http://schemas.microsoft.com/office/word/2010/wordprocessingGroup" xmlns:wpi="http://schemas.microsoft.com/office/word/2010/wordprocessingInk" xmlns:wne="http://schemas.microsoft.com/office/word/2006/wordml" xmlns:wps="http://schemas.microsoft.com/office/word/2010/wordprocessingShape" mc:Ignorable="w14 w15 w16se wp14">
   <w:body>
     <w:p>
       <w:pPr>
@@ -142,7 +142,7 @@
           <w:sz w:val="26"/>
           <w:szCs w:val="26"/>
         </w:rPr>
-        <w:t>CÔNG TY TNHH MTV H&amp;D VINA</w:t>
+        <w:t>CÔNG TY TNHH TMDV NGŨ KIM THỊNH PHÁT</w:t>
       </w:r>
     </w:p>
     <w:p>
@@ -196,7 +196,7 @@
           <w:szCs w:val="26"/>
           <w:lang w:eastAsia="zh-CN"/>
         </w:rPr>
-        <w:t>JIN, LIANHUA</w:t>
+        <w:t>ZHONG XIANGHAI</w:t>
       </w:r>
     </w:p>
     <w:p>
@@ -219,7 +219,23 @@
           <w:sz w:val="26"/>
           <w:szCs w:val="26"/>
         </w:rPr>
-        <w:t xml:space="preserve">Giới tính:   Nữ      </w:t>
+        <w:t>Giới tính:   N</w:t>
+      </w:r>
+      <w:r>
+        <w:rPr>
+          <w:rFonts w:ascii="Times New Roman" w:hAnsi="Times New Roman"/>
+          <w:sz w:val="26"/>
+          <w:szCs w:val="26"/>
+        </w:rPr>
+        <w:t>am</w:t>
+      </w:r>
+      <w:r>
+        <w:rPr>
+          <w:rFonts w:ascii="Times New Roman" w:hAnsi="Times New Roman"/>
+          <w:sz w:val="26"/>
+          <w:szCs w:val="26"/>
+        </w:rPr>
+        <w:t xml:space="preserve">     </w:t>
       </w:r>
       <w:r>
         <w:rPr>
@@ -272,7 +288,7 @@
           <w:szCs w:val="26"/>
           <w:lang w:eastAsia="zh-CN"/>
         </w:rPr>
-        <w:t>10/05/1971</w:t>
+        <w:t>16/07/1974</w:t>
       </w:r>
       <w:r>
         <w:rPr>
@@ -499,7 +515,7 @@
           </mc:Choice>
           <mc:Fallback>
             <w:pict>
-              <v:group w14:anchorId="5E46E407" id="Group 49" o:spid="_x0000_s1026" style="position:absolute;margin-left:86.55pt;margin-top:16pt;width:13.45pt;height:28.35pt;z-index:-251662336;mso-position-horizontal-relative:page" coordorigin="1731,320" coordsize="269,567" o:gfxdata="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">
+              <v:group w14:anchorId="54EA1F6F" id="Group 49" o:spid="_x0000_s1026" style="position:absolute;margin-left:86.55pt;margin-top:16pt;width:13.45pt;height:28.35pt;z-index:-251662336;mso-position-horizontal-relative:page" coordorigin="1731,320" coordsize="269,567" o:gfxdata="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">
                 <v:rect id="Rectangle 22" o:spid="_x0000_s1027" style="position:absolute;left:1738;top:326;width:255;height:255;visibility:visible;mso-wrap-style:square;v-text-anchor:top" o:gfxdata="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" filled="f" strokeweight=".72pt"/>
                 <v:rect id="Rectangle 23" o:spid="_x0000_s1028" style="position:absolute;left:1738;top:624;width:255;height:255;visibility:visible;mso-wrap-style:square;v-text-anchor:top" o:gfxdata="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" filled="f" strokeweight=".72pt"/>
                 <w10:wrap anchorx="page"/>
@@ -957,7 +973,7 @@
           </mc:Choice>
           <mc:Fallback>
             <w:pict>
-              <v:group w14:anchorId="2492672E" id="Group 61" o:spid="_x0000_s1026" style="position:absolute;margin-left:296.45pt;margin-top:15.4pt;width:16pt;height:28.95pt;z-index:-251661312;mso-position-horizontal-relative:page" coordorigin="5929,308" coordsize="320,579" o:gfxdata="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">
+              <v:group w14:anchorId="1347C661" id="Group 61" o:spid="_x0000_s1026" style="position:absolute;margin-left:296.45pt;margin-top:15.4pt;width:16pt;height:28.95pt;z-index:-251661312;mso-position-horizontal-relative:page" coordorigin="5929,308" coordsize="320,579" o:gfxdata="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">
                 <v:rect id="Rectangle 25" o:spid="_x0000_s1027" style="position:absolute;left:5960;top:326;width:255;height:255;visibility:visible;mso-wrap-style:square;v-text-anchor:top" o:gfxdata="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" filled="f" strokeweight=".72pt"/>
                 <v:shape id="AutoShape 26" o:spid="_x0000_s1028" style="position:absolute;left:5957;top:324;width:260;height:260;visibility:visible;mso-wrap-style:square;v-text-anchor:top" coordsize="260,260" o:gfxdata="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" path="m,l259,260m259,l,260e" filled="f" strokeweight=".48pt">
                   <v:path arrowok="t" o:connecttype="custom" o:connectlocs="0,324;259,584;259,324;0,584" o:connectangles="0,0,0,0"/>
@@ -1414,7 +1430,7 @@
           <w:szCs w:val="26"/>
           <w:lang w:eastAsia="zh-CN"/>
         </w:rPr>
-        <w:t>EF1582628</w:t>
+        <w:t>ED6210467</w:t>
       </w:r>
     </w:p>
     <w:p>
@@ -1453,7 +1469,7 @@
           <w:color w:val="000000" w:themeColor="text1"/>
           <w:lang w:eastAsia="zh-CN"/>
         </w:rPr>
-        <w:t>04/03/2019</w:t>
+        <w:t>12/9/2018</w:t>
       </w:r>
       <w:r>
         <w:rPr>
@@ -1581,7 +1597,7 @@
           <w:szCs w:val="26"/>
           <w:lang w:val="vi" w:eastAsia="zh-CN"/>
         </w:rPr>
-        <w:t>Phòng 301 - cửa số 5, Tòa nhà chung cư số 7 - Guang Yuan Ju 2, Đường Tian Chi, Phường Yan Ji, Thành phố Yan Bian Chao Xian Zu Zi Zhi Zhou, Tỉnh Ji Lin, Trung Quốc</w:t>
+        <w:t>Tỉnh CHONGQING, Trung Quốc</w:t>
       </w:r>
     </w:p>
     <w:p>
@@ -1597,16 +1613,16 @@
           <w:color w:val="000000" w:themeColor="text1"/>
           <w:sz w:val="26"/>
           <w:szCs w:val="26"/>
+          <w:lang w:val="vi" w:eastAsia="zh-CN"/>
+        </w:rPr>
+      </w:pPr>
+      <w:r>
+        <w:rPr>
+          <w:rFonts w:ascii="Times New Roman" w:hAnsi="Times New Roman"/>
+          <w:sz w:val="26"/>
+          <w:szCs w:val="26"/>
           <w:lang w:val="vi"/>
         </w:rPr>
-      </w:pPr>
-      <w:r>
-        <w:rPr>
-          <w:rFonts w:ascii="Times New Roman" w:hAnsi="Times New Roman"/>
-          <w:sz w:val="26"/>
-          <w:szCs w:val="26"/>
-          <w:lang w:val="vi"/>
-        </w:rPr>
         <w:t xml:space="preserve">Địa chỉ liên lạc: </w:t>
       </w:r>
       <w:r>
@@ -1617,7 +1633,7 @@
           <w:szCs w:val="26"/>
           <w:lang w:val="vi" w:eastAsia="zh-CN"/>
         </w:rPr>
-        <w:t>Số C317N, Đ</w:t>
+        <w:t>Ô 8, Lô DC 76, Đ</w:t>
       </w:r>
       <w:r>
         <w:rPr>
@@ -1637,7 +1653,7 @@
           <w:szCs w:val="26"/>
           <w:lang w:val="vi" w:eastAsia="zh-CN"/>
         </w:rPr>
-        <w:t>ờng Phan Thanh Giản, tổ 15, khu phố Bình Đức 1, ph</w:t>
+        <w:t>ờng DA8, KDC Việt Sing, Khu phố Bình Giao, Ph</w:t>
       </w:r>
       <w:r>
         <w:rPr>
@@ -1657,7 +1673,27 @@
           <w:szCs w:val="26"/>
           <w:lang w:val="vi" w:eastAsia="zh-CN"/>
         </w:rPr>
-        <w:t>ờng Lái Thiêu, Thành phố Thuận An, tỉnh Bình D</w:t>
+        <w:t>ờng Thuận</w:t>
+      </w:r>
+      <w:r>
+        <w:rPr>
+          <w:rFonts w:ascii="Times New Roman" w:hAnsi="Times New Roman"/>
+          <w:color w:val="000000" w:themeColor="text1"/>
+          <w:sz w:val="26"/>
+          <w:szCs w:val="26"/>
+          <w:lang w:eastAsia="zh-CN"/>
+        </w:rPr>
+        <w:t xml:space="preserve"> </w:t>
+      </w:r>
+      <w:r>
+        <w:rPr>
+          <w:rFonts w:ascii="Times New Roman" w:hAnsi="Times New Roman"/>
+          <w:color w:val="000000" w:themeColor="text1"/>
+          <w:sz w:val="26"/>
+          <w:szCs w:val="26"/>
+          <w:lang w:val="vi" w:eastAsia="zh-CN"/>
+        </w:rPr>
+        <w:t>Giao, Thành phố Thuận An, Tỉnh Bình D</w:t>
       </w:r>
       <w:r>
         <w:rPr>
@@ -1702,15 +1738,16 @@
           <w:szCs w:val="26"/>
           <w:lang w:val="vi"/>
         </w:rPr>
-        <w:t>Điện thoại (nếu có): 0</w:t>
-      </w:r>
-      <w:r>
-        <w:rPr>
-          <w:rFonts w:ascii="Times New Roman" w:hAnsi="Times New Roman"/>
-          <w:sz w:val="26"/>
-          <w:szCs w:val="26"/>
-        </w:rPr>
-        <w:t>388982828</w:t>
+        <w:t xml:space="preserve">Điện thoại (nếu có): </w:t>
+      </w:r>
+      <w:r>
+        <w:rPr>
+          <w:rFonts w:ascii="Times New Roman" w:hAnsi="Times New Roman"/>
+          <w:sz w:val="26"/>
+          <w:szCs w:val="26"/>
+          <w:lang w:val="vi"/>
+        </w:rPr>
+        <w:t>0898443066</w:t>
       </w:r>
       <w:r>
         <w:rPr>
@@ -1733,8 +1770,6 @@
         </w:rPr>
         <w:t xml:space="preserve">mail (nếu có): </w:t>
       </w:r>
-      <w:bookmarkStart w:id="0" w:name="_GoBack"/>
-      <w:bookmarkEnd w:id="0"/>
     </w:p>
     <w:p>
       <w:pPr>
@@ -1786,7 +1821,7 @@
           <w:szCs w:val="26"/>
         </w:rPr>
       </w:pPr>
-      <w:bookmarkStart w:id="1" w:name="_Hlk529177965"/>
+      <w:bookmarkStart w:id="0" w:name="_Hlk529177965"/>
       <w:r>
         <w:rPr>
           <w:rFonts w:ascii="Times New Roman" w:hAnsi="Times New Roman"/>
@@ -1802,7 +1837,7 @@
           <w:sz w:val="26"/>
           <w:szCs w:val="26"/>
         </w:rPr>
-        <w:t>CÔNG TY TNHH MTV H&amp;D VINA</w:t>
+        <w:t>CÔNG TY TNHH TMDV NGŨ KIM THỊNH PHÁT</w:t>
       </w:r>
       <w:r>
         <w:rPr>
@@ -1853,7 +1888,7 @@
           <w:sz w:val="26"/>
           <w:szCs w:val="26"/>
         </w:rPr>
-        <w:t>CÔNG TY TNHH MTV H&amp;D VINA</w:t>
+        <w:t>CÔNG TY TNHH TMDV NGŨ KIM THỊNH PHÁT</w:t>
       </w:r>
       <w:r>
         <w:rPr>
@@ -2034,7 +2069,7 @@
         </w:rPr>
       </w:pPr>
     </w:p>
-    <w:bookmarkEnd w:id="1"/>
+    <w:bookmarkEnd w:id="0"/>
     <w:p>
       <w:pPr>
         <w:jc w:val="center"/>
@@ -2185,7 +2220,7 @@
           <w:sz w:val="26"/>
           <w:szCs w:val="26"/>
         </w:rPr>
-        <w:t>CÔNG TY TNHH MTV H&amp;D VINA</w:t>
+        <w:t>CÔNG TY TNHH TMDV NGŨ KIM THỊNH PHÁT</w:t>
       </w:r>
     </w:p>
     <w:p>
@@ -2217,6 +2252,7 @@
         <w:spacing w:line="540" w:lineRule="atLeast"/>
         <w:rPr>
           <w:rFonts w:ascii="Times New Roman" w:hAnsi="Times New Roman" w:cs="Times New Roman"/>
+          <w:b/>
           <w:color w:val="1F1F1F"/>
           <w:sz w:val="26"/>
           <w:szCs w:val="26"/>
@@ -2260,6 +2296,17 @@
           <w:lang w:val="en"/>
         </w:rPr>
         <w:t xml:space="preserve"> </w:t>
+      </w:r>
+      <w:r>
+        <w:rPr>
+          <w:rFonts w:ascii="Times New Roman" w:hAnsi="Times New Roman" w:cs="Times New Roman"/>
+          <w:b/>
+          <w:color w:val="1F1F1F"/>
+          <w:sz w:val="26"/>
+          <w:szCs w:val="26"/>
+          <w:lang w:val="en"/>
+        </w:rPr>
+        <w:t>THINH PHAT METAL TMDV COMPANY LIMITED</w:t>
       </w:r>
     </w:p>
     <w:p>
@@ -2423,7 +2470,7 @@
         <w:jc w:val="both"/>
         <w:rPr>
           <w:rFonts w:ascii="Times New Roman" w:hAnsi="Times New Roman"/>
-          <w:color w:val="FF0000"/>
+          <w:color w:val="000000" w:themeColor="text1"/>
           <w:sz w:val="26"/>
           <w:szCs w:val="26"/>
           <w:lang w:eastAsia="zh-CN"/>
@@ -2465,7 +2512,7 @@
           <w:szCs w:val="26"/>
           <w:lang w:eastAsia="zh-CN"/>
         </w:rPr>
-        <w:t>Số C317N, Đ</w:t>
+        <w:t>Ô 8, Lô DC 76, Đ</w:t>
       </w:r>
       <w:r>
         <w:rPr>
@@ -2485,7 +2532,7 @@
           <w:szCs w:val="26"/>
           <w:lang w:eastAsia="zh-CN"/>
         </w:rPr>
-        <w:t>ờng Phan Thanh Giản, tổ 15, khu phố Bình Đức 1, ph</w:t>
+        <w:t>ờng DA8, KDC Việt Sing, Khu phố Bình Giao, Ph</w:t>
       </w:r>
       <w:r>
         <w:rPr>
@@ -2505,7 +2552,17 @@
           <w:szCs w:val="26"/>
           <w:lang w:eastAsia="zh-CN"/>
         </w:rPr>
-        <w:t>ờng Lái Thiêu, Thành phố Thuận An, tỉnh Bình D</w:t>
+        <w:t xml:space="preserve">ờng Thuận </w:t>
+      </w:r>
+      <w:r>
+        <w:rPr>
+          <w:rFonts w:ascii="Times New Roman" w:hAnsi="Times New Roman"/>
+          <w:color w:val="000000" w:themeColor="text1"/>
+          <w:sz w:val="26"/>
+          <w:szCs w:val="26"/>
+          <w:lang w:eastAsia="zh-CN"/>
+        </w:rPr>
+        <w:t>Giao, Thành phố Thuận An, Tỉnh Bình D</w:t>
       </w:r>
       <w:r>
         <w:rPr>
@@ -2998,25 +3055,22 @@
     <w:tbl>
       <w:tblPr>
         <w:tblStyle w:val="TableGrid"/>
-        <w:tblW w:w="9067" w:type="dxa"/>
-        <w:tblLayout w:type="fixed"/>
+        <w:tblW w:w="0" w:type="auto"/>
         <w:tblLook w:val="04A0" w:firstRow="1" w:lastRow="0" w:firstColumn="1" w:lastColumn="0" w:noHBand="0" w:noVBand="1"/>
       </w:tblPr>
       <w:tblGrid>
-        <w:gridCol w:w="828"/>
-        <w:gridCol w:w="3058"/>
-        <w:gridCol w:w="1354"/>
-        <w:gridCol w:w="3827"/>
+        <w:gridCol w:w="738"/>
+        <w:gridCol w:w="4680"/>
+        <w:gridCol w:w="1062"/>
+        <w:gridCol w:w="2160"/>
       </w:tblGrid>
       <w:tr>
         <w:tc>
           <w:tcPr>
-            <w:tcW w:w="828" w:type="dxa"/>
-            <w:vAlign w:val="center"/>
+            <w:tcW w:w="738" w:type="dxa"/>
           </w:tcPr>
           <w:p>
             <w:pPr>
-              <w:jc w:val="center"/>
               <w:rPr>
                 <w:rFonts w:ascii="Times New Roman" w:hAnsi="Times New Roman"/>
                 <w:sz w:val="26"/>
@@ -3026,11 +3080,8 @@
             <w:r>
               <w:rPr>
                 <w:rFonts w:ascii="Times New Roman" w:hAnsi="Times New Roman"/>
-                <w:b/>
-                <w:color w:val="000000" w:themeColor="text1"/>
-                <w:sz w:val="26"/>
-                <w:szCs w:val="26"/>
-                <w:lang w:eastAsia="zh-CN"/>
+                <w:sz w:val="26"/>
+                <w:szCs w:val="26"/>
               </w:rPr>
               <w:t>STT</w:t>
             </w:r>
@@ -3038,8 +3089,7 @@
         </w:tc>
         <w:tc>
           <w:tcPr>
-            <w:tcW w:w="3058" w:type="dxa"/>
-            <w:vAlign w:val="center"/>
+            <w:tcW w:w="4680" w:type="dxa"/>
           </w:tcPr>
           <w:p>
             <w:pPr>
@@ -3052,20 +3102,16 @@
             <w:r>
               <w:rPr>
                 <w:rFonts w:ascii="Times New Roman" w:hAnsi="Times New Roman"/>
-                <w:b/>
-                <w:color w:val="000000" w:themeColor="text1"/>
-                <w:sz w:val="26"/>
-                <w:szCs w:val="26"/>
-                <w:lang w:eastAsia="zh-CN"/>
-              </w:rPr>
-              <w:t>Tên ngành</w:t>
+                <w:sz w:val="26"/>
+                <w:szCs w:val="26"/>
+              </w:rPr>
+              <w:t>Tên ngành (bao gồm chi tiết)</w:t>
             </w:r>
           </w:p>
         </w:tc>
         <w:tc>
           <w:tcPr>
-            <w:tcW w:w="1354" w:type="dxa"/>
-            <w:vAlign w:val="center"/>
+            <w:tcW w:w="1062" w:type="dxa"/>
           </w:tcPr>
           <w:p>
             <w:pPr>
@@ -3078,20 +3124,16 @@
             <w:r>
               <w:rPr>
                 <w:rFonts w:ascii="Times New Roman" w:hAnsi="Times New Roman"/>
-                <w:b/>
-                <w:color w:val="000000" w:themeColor="text1"/>
-                <w:sz w:val="26"/>
-                <w:szCs w:val="26"/>
-                <w:lang w:eastAsia="zh-CN"/>
-              </w:rPr>
-              <w:t>Mã ngành</w:t>
+                <w:sz w:val="26"/>
+                <w:szCs w:val="26"/>
+              </w:rPr>
+              <w:t>Mã Ngành</w:t>
             </w:r>
           </w:p>
         </w:tc>
         <w:tc>
           <w:tcPr>
-            <w:tcW w:w="3827" w:type="dxa"/>
-            <w:vAlign w:val="center"/>
+            <w:tcW w:w="2160" w:type="dxa"/>
           </w:tcPr>
           <w:p>
             <w:pPr>
@@ -3104,36 +3146,10 @@
             <w:r>
               <w:rPr>
                 <w:rFonts w:ascii="Times New Roman" w:hAnsi="Times New Roman"/>
-                <w:b/>
-                <w:color w:val="000000" w:themeColor="text1"/>
-                <w:sz w:val="26"/>
-                <w:szCs w:val="26"/>
-                <w:lang w:eastAsia="zh-CN"/>
-              </w:rPr>
-              <w:t>Ngành, nghề kinh doanh chính (</w:t>
-            </w:r>
-            <w:r>
-              <w:rPr>
-                <w:rFonts w:ascii="Times New Roman" w:hAnsi="Times New Roman"/>
-                <w:b/>
-                <w:i/>
-                <w:color w:val="000000" w:themeColor="text1"/>
-                <w:sz w:val="26"/>
-                <w:szCs w:val="26"/>
-                <w:lang w:eastAsia="zh-CN"/>
-              </w:rPr>
-              <w:t>đánh dấu X để chọn một trong các ngành, nghề đã kê khai</w:t>
-            </w:r>
-            <w:r>
-              <w:rPr>
-                <w:rFonts w:ascii="Times New Roman" w:hAnsi="Times New Roman"/>
-                <w:b/>
-                <w:color w:val="000000" w:themeColor="text1"/>
-                <w:sz w:val="26"/>
-                <w:szCs w:val="26"/>
-                <w:lang w:eastAsia="zh-CN"/>
-              </w:rPr>
-              <w:t>)</w:t>
+                <w:sz w:val="26"/>
+                <w:szCs w:val="26"/>
+              </w:rPr>
+              <w:t>Ngành nghề kinh doanh chính</w:t>
             </w:r>
           </w:p>
         </w:tc>
@@ -3141,11 +3157,10 @@
       <w:tr>
         <w:tc>
           <w:tcPr>
-            <w:tcW w:w="828" w:type="dxa"/>
+            <w:tcW w:w="738" w:type="dxa"/>
           </w:tcPr>
           <w:p>
             <w:pPr>
-              <w:jc w:val="center"/>
               <w:rPr>
                 <w:rFonts w:ascii="Times New Roman" w:hAnsi="Times New Roman"/>
                 <w:sz w:val="26"/>
@@ -3164,7 +3179,7 @@
         </w:tc>
         <w:tc>
           <w:tcPr>
-            <w:tcW w:w="3058" w:type="dxa"/>
+            <w:tcW w:w="4680" w:type="dxa"/>
           </w:tcPr>
           <w:p>
             <w:pPr>
@@ -3180,30 +3195,13 @@
                 <w:sz w:val="26"/>
                 <w:szCs w:val="26"/>
               </w:rPr>
-              <w:t>Hoàn thiện sản phẩm dệt</w:t>
-            </w:r>
-          </w:p>
-          <w:p>
-            <w:pPr>
-              <w:rPr>
-                <w:rFonts w:ascii="Times New Roman" w:hAnsi="Times New Roman"/>
-                <w:sz w:val="26"/>
-                <w:szCs w:val="26"/>
-              </w:rPr>
-            </w:pPr>
-            <w:r>
-              <w:rPr>
-                <w:rFonts w:ascii="Times New Roman" w:hAnsi="Times New Roman"/>
-                <w:sz w:val="26"/>
-                <w:szCs w:val="26"/>
-              </w:rPr>
-              <w:t>Chi tiết: in, thêu, trên sản phẩm quần áo, mũ nón (trừ in ấn trên bao bì; in ấn trên vải sợi, dệt, may, đan)</w:t>
+              <w:t>Sản xuất giấy nhăn, bìa nhăn, bao bì từ giấy và bìa</w:t>
             </w:r>
           </w:p>
         </w:tc>
         <w:tc>
           <w:tcPr>
-            <w:tcW w:w="1354" w:type="dxa"/>
+            <w:tcW w:w="1062" w:type="dxa"/>
           </w:tcPr>
           <w:p>
             <w:pPr>
@@ -3219,13 +3217,13 @@
                 <w:sz w:val="26"/>
                 <w:szCs w:val="26"/>
               </w:rPr>
-              <w:t>1313</w:t>
+              <w:t>1702</w:t>
             </w:r>
           </w:p>
         </w:tc>
         <w:tc>
           <w:tcPr>
-            <w:tcW w:w="3827" w:type="dxa"/>
+            <w:tcW w:w="2160" w:type="dxa"/>
           </w:tcPr>
           <w:p>
             <w:pPr>
@@ -3235,121 +3233,13 @@
                 <w:szCs w:val="26"/>
               </w:rPr>
             </w:pPr>
-          </w:p>
-        </w:tc>
-      </w:tr>
-      <w:tr>
-        <w:tc>
-          <w:tcPr>
-            <w:tcW w:w="828" w:type="dxa"/>
-          </w:tcPr>
-          <w:p>
-            <w:pPr>
-              <w:jc w:val="center"/>
+            <w:r>
               <w:rPr>
                 <w:rFonts w:ascii="Times New Roman" w:hAnsi="Times New Roman"/>
                 <w:sz w:val="26"/>
                 <w:szCs w:val="26"/>
               </w:rPr>
-            </w:pPr>
-            <w:r>
-              <w:rPr>
-                <w:rFonts w:ascii="Times New Roman" w:hAnsi="Times New Roman"/>
-                <w:sz w:val="26"/>
-                <w:szCs w:val="26"/>
-              </w:rPr>
-              <w:t>2</w:t>
-            </w:r>
-          </w:p>
-        </w:tc>
-        <w:tc>
-          <w:tcPr>
-            <w:tcW w:w="3058" w:type="dxa"/>
-          </w:tcPr>
-          <w:p>
-            <w:pPr>
-              <w:rPr>
-                <w:rFonts w:ascii="Times New Roman" w:hAnsi="Times New Roman"/>
-                <w:b/>
-                <w:sz w:val="26"/>
-                <w:szCs w:val="26"/>
-              </w:rPr>
-            </w:pPr>
-            <w:r>
-              <w:rPr>
-                <w:rFonts w:ascii="Times New Roman" w:hAnsi="Times New Roman"/>
-                <w:b/>
-                <w:sz w:val="26"/>
-                <w:szCs w:val="26"/>
-              </w:rPr>
-              <w:t>May trang phục (trừ trang phục từ da lông thú)</w:t>
-            </w:r>
-          </w:p>
-          <w:p>
-            <w:pPr>
-              <w:rPr>
-                <w:rFonts w:ascii="Times New Roman" w:hAnsi="Times New Roman"/>
-                <w:b/>
-                <w:sz w:val="26"/>
-                <w:szCs w:val="26"/>
-              </w:rPr>
-            </w:pPr>
-            <w:r>
-              <w:rPr>
-                <w:rFonts w:ascii="Times New Roman" w:hAnsi="Times New Roman"/>
-                <w:b/>
-                <w:sz w:val="26"/>
-                <w:szCs w:val="26"/>
-              </w:rPr>
-              <w:t>Chi tiết : Gia công hàng may mặc (chỉ được sản xuất, gia công và may trang phục sau khi hoàn thành đầy đủ các thủ tục về đất đai, xây dựng, phòng cháy chữa cháy, bảo vệ môi trường theo quy định)</w:t>
-            </w:r>
-          </w:p>
-        </w:tc>
-        <w:tc>
-          <w:tcPr>
-            <w:tcW w:w="1354" w:type="dxa"/>
-          </w:tcPr>
-          <w:p>
-            <w:pPr>
-              <w:rPr>
-                <w:rFonts w:ascii="Times New Roman" w:hAnsi="Times New Roman"/>
-                <w:b/>
-                <w:sz w:val="26"/>
-                <w:szCs w:val="26"/>
-              </w:rPr>
-            </w:pPr>
-            <w:r>
-              <w:rPr>
-                <w:rFonts w:ascii="Times New Roman" w:hAnsi="Times New Roman"/>
-                <w:b/>
-                <w:sz w:val="26"/>
-                <w:szCs w:val="26"/>
-              </w:rPr>
-              <w:t>1410</w:t>
-            </w:r>
-          </w:p>
-        </w:tc>
-        <w:tc>
-          <w:tcPr>
-            <w:tcW w:w="3827" w:type="dxa"/>
-          </w:tcPr>
-          <w:p>
-            <w:pPr>
-              <w:rPr>
-                <w:rFonts w:ascii="Times New Roman" w:hAnsi="Times New Roman"/>
-                <w:b/>
-                <w:sz w:val="26"/>
-                <w:szCs w:val="26"/>
-              </w:rPr>
-            </w:pPr>
-            <w:r>
-              <w:rPr>
-                <w:rFonts w:ascii="Times New Roman" w:hAnsi="Times New Roman"/>
-                <w:b/>
-                <w:sz w:val="26"/>
-                <w:szCs w:val="26"/>
-              </w:rPr>
-              <w:t>x</w:t>
+              <w:t xml:space="preserve"> </w:t>
             </w:r>
           </w:p>
         </w:tc>
@@ -3357,11 +3247,109 @@
       <w:tr>
         <w:tc>
           <w:tcPr>
-            <w:tcW w:w="828" w:type="dxa"/>
+            <w:tcW w:w="738" w:type="dxa"/>
           </w:tcPr>
           <w:p>
             <w:pPr>
-              <w:jc w:val="center"/>
+              <w:rPr>
+                <w:rFonts w:ascii="Times New Roman" w:hAnsi="Times New Roman"/>
+                <w:sz w:val="26"/>
+                <w:szCs w:val="26"/>
+              </w:rPr>
+            </w:pPr>
+            <w:r>
+              <w:rPr>
+                <w:rFonts w:ascii="Times New Roman" w:hAnsi="Times New Roman"/>
+                <w:sz w:val="26"/>
+                <w:szCs w:val="26"/>
+              </w:rPr>
+              <w:t>2</w:t>
+            </w:r>
+          </w:p>
+        </w:tc>
+        <w:tc>
+          <w:tcPr>
+            <w:tcW w:w="4680" w:type="dxa"/>
+          </w:tcPr>
+          <w:p>
+            <w:pPr>
+              <w:rPr>
+                <w:rFonts w:ascii="Times New Roman" w:hAnsi="Times New Roman"/>
+                <w:sz w:val="26"/>
+                <w:szCs w:val="26"/>
+              </w:rPr>
+            </w:pPr>
+            <w:r>
+              <w:rPr>
+                <w:rFonts w:ascii="Times New Roman" w:hAnsi="Times New Roman"/>
+                <w:sz w:val="26"/>
+                <w:szCs w:val="26"/>
+              </w:rPr>
+              <w:t>Sản xuất plastic và cao su tổng hợp dạng nguyên sinh</w:t>
+            </w:r>
+            <w:r>
+              <w:rPr>
+                <w:rFonts w:ascii="Times New Roman" w:hAnsi="Times New Roman"/>
+                <w:sz w:val="26"/>
+                <w:szCs w:val="26"/>
+              </w:rPr>
+              <w:br/>
+              <w:t>Chi tiết: Chế tạo khuôn nhựa các loại, bao bì và các sản phẩm từ nhựa...</w:t>
+            </w:r>
+          </w:p>
+        </w:tc>
+        <w:tc>
+          <w:tcPr>
+            <w:tcW w:w="1062" w:type="dxa"/>
+          </w:tcPr>
+          <w:p>
+            <w:pPr>
+              <w:rPr>
+                <w:rFonts w:ascii="Times New Roman" w:hAnsi="Times New Roman"/>
+                <w:sz w:val="26"/>
+                <w:szCs w:val="26"/>
+              </w:rPr>
+            </w:pPr>
+            <w:r>
+              <w:rPr>
+                <w:rFonts w:ascii="Times New Roman" w:hAnsi="Times New Roman"/>
+                <w:sz w:val="26"/>
+                <w:szCs w:val="26"/>
+              </w:rPr>
+              <w:t>2013</w:t>
+            </w:r>
+          </w:p>
+        </w:tc>
+        <w:tc>
+          <w:tcPr>
+            <w:tcW w:w="2160" w:type="dxa"/>
+          </w:tcPr>
+          <w:p>
+            <w:pPr>
+              <w:rPr>
+                <w:rFonts w:ascii="Times New Roman" w:hAnsi="Times New Roman"/>
+                <w:sz w:val="26"/>
+                <w:szCs w:val="26"/>
+              </w:rPr>
+            </w:pPr>
+            <w:r>
+              <w:rPr>
+                <w:rFonts w:ascii="Times New Roman" w:hAnsi="Times New Roman"/>
+                <w:sz w:val="26"/>
+                <w:szCs w:val="26"/>
+              </w:rPr>
+              <w:t xml:space="preserve"> </w:t>
+            </w:r>
+          </w:p>
+        </w:tc>
+      </w:tr>
+      <w:tr>
+        <w:tc>
+          <w:tcPr>
+            <w:tcW w:w="738" w:type="dxa"/>
+          </w:tcPr>
+          <w:p>
+            <w:pPr>
               <w:rPr>
                 <w:rFonts w:ascii="Times New Roman" w:hAnsi="Times New Roman"/>
                 <w:sz w:val="26"/>
@@ -3380,7 +3368,7 @@
         </w:tc>
         <w:tc>
           <w:tcPr>
-            <w:tcW w:w="3058" w:type="dxa"/>
+            <w:tcW w:w="4680" w:type="dxa"/>
           </w:tcPr>
           <w:p>
             <w:pPr>
@@ -3396,30 +3384,22 @@
                 <w:sz w:val="26"/>
                 <w:szCs w:val="26"/>
               </w:rPr>
-              <w:t>Sản xuất trang phục dệt kim, đan móc</w:t>
+              <w:t>Rèn, dập, ép và cán kim loại; luyện bột kim loại</w:t>
             </w:r>
-          </w:p>
-          <w:p>
-            <w:pPr>
+            <w:r>
               <w:rPr>
                 <w:rFonts w:ascii="Times New Roman" w:hAnsi="Times New Roman"/>
                 <w:sz w:val="26"/>
                 <w:szCs w:val="26"/>
               </w:rPr>
-            </w:pPr>
-            <w:r>
-              <w:rPr>
-                <w:rFonts w:ascii="Times New Roman" w:hAnsi="Times New Roman"/>
-                <w:sz w:val="26"/>
-                <w:szCs w:val="26"/>
-              </w:rPr>
-              <w:t>(chỉ được sản xuất, gia công sau khi hoàn thành đầy đủ các thủ tục về đất đai, xây dựng, phòng cháy chữa cháy, bảo vệ môi trường theo quy định)</w:t>
+              <w:br/>
+              <w:t>Chi tiết: Chế tạo khuôn các loại, gia công phụ tùng hàng xe đạp,mũi khoan, dao cắt trong công nghiệp,…</w:t>
             </w:r>
           </w:p>
         </w:tc>
         <w:tc>
           <w:tcPr>
-            <w:tcW w:w="1354" w:type="dxa"/>
+            <w:tcW w:w="1062" w:type="dxa"/>
           </w:tcPr>
           <w:p>
             <w:pPr>
@@ -3435,13 +3415,13 @@
                 <w:sz w:val="26"/>
                 <w:szCs w:val="26"/>
               </w:rPr>
-              <w:t>1430</w:t>
+              <w:t>2591</w:t>
             </w:r>
           </w:p>
         </w:tc>
         <w:tc>
           <w:tcPr>
-            <w:tcW w:w="3827" w:type="dxa"/>
+            <w:tcW w:w="2160" w:type="dxa"/>
           </w:tcPr>
           <w:p>
             <w:pPr>
@@ -3451,19 +3431,27 @@
                 <w:szCs w:val="26"/>
               </w:rPr>
             </w:pPr>
+            <w:r>
+              <w:rPr>
+                <w:rFonts w:ascii="Times New Roman" w:hAnsi="Times New Roman"/>
+                <w:sz w:val="26"/>
+                <w:szCs w:val="26"/>
+              </w:rPr>
+              <w:t xml:space="preserve"> </w:t>
+            </w:r>
           </w:p>
         </w:tc>
       </w:tr>
       <w:tr>
         <w:tc>
           <w:tcPr>
-            <w:tcW w:w="828" w:type="dxa"/>
+            <w:tcW w:w="738" w:type="dxa"/>
           </w:tcPr>
           <w:p>
             <w:pPr>
-              <w:jc w:val="center"/>
               <w:rPr>
                 <w:rFonts w:ascii="Times New Roman" w:hAnsi="Times New Roman"/>
+                <w:b/>
                 <w:sz w:val="26"/>
                 <w:szCs w:val="26"/>
               </w:rPr>
@@ -3471,22 +3459,23 @@
             <w:r>
               <w:rPr>
                 <w:rFonts w:ascii="Times New Roman" w:hAnsi="Times New Roman"/>
-                <w:sz w:val="26"/>
-                <w:szCs w:val="26"/>
-              </w:rPr>
-              <w:lastRenderedPageBreak/>
+                <w:b/>
+                <w:sz w:val="26"/>
+                <w:szCs w:val="26"/>
+              </w:rPr>
               <w:t>4</w:t>
             </w:r>
           </w:p>
         </w:tc>
         <w:tc>
           <w:tcPr>
-            <w:tcW w:w="3058" w:type="dxa"/>
+            <w:tcW w:w="4680" w:type="dxa"/>
           </w:tcPr>
           <w:p>
             <w:pPr>
               <w:rPr>
                 <w:rFonts w:ascii="Times New Roman" w:hAnsi="Times New Roman"/>
+                <w:b/>
                 <w:sz w:val="26"/>
                 <w:szCs w:val="26"/>
               </w:rPr>
@@ -3494,33 +3483,408 @@
             <w:r>
               <w:rPr>
                 <w:rFonts w:ascii="Times New Roman" w:hAnsi="Times New Roman"/>
-                <w:sz w:val="26"/>
-                <w:szCs w:val="26"/>
-              </w:rPr>
-              <w:t>Bán buôn vải, hàng may sẵn, giày dép</w:t>
+                <w:b/>
+                <w:sz w:val="26"/>
+                <w:szCs w:val="26"/>
+              </w:rPr>
+              <w:t>Gia công cơ khí; xử lý và tráng phủ kim loại</w:t>
             </w:r>
-          </w:p>
-          <w:p>
-            <w:pPr>
+            <w:r>
               <w:rPr>
                 <w:rFonts w:ascii="Times New Roman" w:hAnsi="Times New Roman"/>
-                <w:sz w:val="26"/>
-                <w:szCs w:val="26"/>
-              </w:rPr>
-            </w:pPr>
-            <w:r>
-              <w:rPr>
-                <w:rFonts w:ascii="Times New Roman" w:hAnsi="Times New Roman"/>
-                <w:sz w:val="26"/>
-                <w:szCs w:val="26"/>
-              </w:rPr>
-              <w:t>Chi tiết: Bán buôn vải cây, quần áo, giày dép...</w:t>
+                <w:b/>
+                <w:sz w:val="26"/>
+                <w:szCs w:val="26"/>
+              </w:rPr>
+              <w:br/>
+              <w:t>Chi tiết: gia công khuôn, gia công CNC các loại.</w:t>
             </w:r>
           </w:p>
         </w:tc>
         <w:tc>
           <w:tcPr>
-            <w:tcW w:w="1354" w:type="dxa"/>
+            <w:tcW w:w="1062" w:type="dxa"/>
+          </w:tcPr>
+          <w:p>
+            <w:pPr>
+              <w:rPr>
+                <w:rFonts w:ascii="Times New Roman" w:hAnsi="Times New Roman"/>
+                <w:b/>
+                <w:sz w:val="26"/>
+                <w:szCs w:val="26"/>
+              </w:rPr>
+            </w:pPr>
+            <w:r>
+              <w:rPr>
+                <w:rFonts w:ascii="Times New Roman" w:hAnsi="Times New Roman"/>
+                <w:b/>
+                <w:sz w:val="26"/>
+                <w:szCs w:val="26"/>
+              </w:rPr>
+              <w:t>2592</w:t>
+            </w:r>
+          </w:p>
+        </w:tc>
+        <w:tc>
+          <w:tcPr>
+            <w:tcW w:w="2160" w:type="dxa"/>
+          </w:tcPr>
+          <w:p>
+            <w:pPr>
+              <w:rPr>
+                <w:rFonts w:ascii="Times New Roman" w:hAnsi="Times New Roman"/>
+                <w:b/>
+                <w:sz w:val="26"/>
+                <w:szCs w:val="26"/>
+              </w:rPr>
+            </w:pPr>
+            <w:r>
+              <w:rPr>
+                <w:rFonts w:ascii="Times New Roman" w:hAnsi="Times New Roman"/>
+                <w:b/>
+                <w:sz w:val="26"/>
+                <w:szCs w:val="26"/>
+              </w:rPr>
+              <w:t xml:space="preserve"> </w:t>
+            </w:r>
+            <w:r>
+              <w:rPr>
+                <w:b/>
+                <w:sz w:val="26"/>
+                <w:szCs w:val="26"/>
+              </w:rPr>
+              <w:t>X</w:t>
+            </w:r>
+          </w:p>
+        </w:tc>
+      </w:tr>
+      <w:tr>
+        <w:tc>
+          <w:tcPr>
+            <w:tcW w:w="738" w:type="dxa"/>
+          </w:tcPr>
+          <w:p>
+            <w:pPr>
+              <w:rPr>
+                <w:rFonts w:ascii="Times New Roman" w:hAnsi="Times New Roman"/>
+                <w:sz w:val="26"/>
+                <w:szCs w:val="26"/>
+              </w:rPr>
+            </w:pPr>
+            <w:r>
+              <w:rPr>
+                <w:rFonts w:ascii="Times New Roman" w:hAnsi="Times New Roman"/>
+                <w:sz w:val="26"/>
+                <w:szCs w:val="26"/>
+              </w:rPr>
+              <w:t>5</w:t>
+            </w:r>
+          </w:p>
+        </w:tc>
+        <w:tc>
+          <w:tcPr>
+            <w:tcW w:w="4680" w:type="dxa"/>
+          </w:tcPr>
+          <w:p>
+            <w:pPr>
+              <w:rPr>
+                <w:rFonts w:ascii="Times New Roman" w:hAnsi="Times New Roman"/>
+                <w:sz w:val="26"/>
+                <w:szCs w:val="26"/>
+              </w:rPr>
+            </w:pPr>
+            <w:r>
+              <w:rPr>
+                <w:rFonts w:ascii="Times New Roman" w:hAnsi="Times New Roman"/>
+                <w:sz w:val="26"/>
+                <w:szCs w:val="26"/>
+              </w:rPr>
+              <w:t>Sản xuất dao kéo, dụng cụ cầm tay và đồ kim loại thông dụng</w:t>
+            </w:r>
+          </w:p>
+        </w:tc>
+        <w:tc>
+          <w:tcPr>
+            <w:tcW w:w="1062" w:type="dxa"/>
+          </w:tcPr>
+          <w:p>
+            <w:pPr>
+              <w:rPr>
+                <w:rFonts w:ascii="Times New Roman" w:hAnsi="Times New Roman"/>
+                <w:sz w:val="26"/>
+                <w:szCs w:val="26"/>
+              </w:rPr>
+            </w:pPr>
+            <w:r>
+              <w:rPr>
+                <w:rFonts w:ascii="Times New Roman" w:hAnsi="Times New Roman"/>
+                <w:sz w:val="26"/>
+                <w:szCs w:val="26"/>
+              </w:rPr>
+              <w:t>2593</w:t>
+            </w:r>
+          </w:p>
+        </w:tc>
+        <w:tc>
+          <w:tcPr>
+            <w:tcW w:w="2160" w:type="dxa"/>
+          </w:tcPr>
+          <w:p>
+            <w:pPr>
+              <w:rPr>
+                <w:rFonts w:ascii="Times New Roman" w:hAnsi="Times New Roman"/>
+                <w:sz w:val="26"/>
+                <w:szCs w:val="26"/>
+              </w:rPr>
+            </w:pPr>
+            <w:r>
+              <w:rPr>
+                <w:rFonts w:ascii="Times New Roman" w:hAnsi="Times New Roman"/>
+                <w:sz w:val="26"/>
+                <w:szCs w:val="26"/>
+              </w:rPr>
+              <w:t xml:space="preserve"> </w:t>
+            </w:r>
+          </w:p>
+        </w:tc>
+      </w:tr>
+      <w:tr>
+        <w:tc>
+          <w:tcPr>
+            <w:tcW w:w="738" w:type="dxa"/>
+          </w:tcPr>
+          <w:p>
+            <w:pPr>
+              <w:rPr>
+                <w:rFonts w:ascii="Times New Roman" w:hAnsi="Times New Roman"/>
+                <w:sz w:val="26"/>
+                <w:szCs w:val="26"/>
+              </w:rPr>
+            </w:pPr>
+            <w:r>
+              <w:rPr>
+                <w:rFonts w:ascii="Times New Roman" w:hAnsi="Times New Roman"/>
+                <w:sz w:val="26"/>
+                <w:szCs w:val="26"/>
+              </w:rPr>
+              <w:t>6</w:t>
+            </w:r>
+          </w:p>
+        </w:tc>
+        <w:tc>
+          <w:tcPr>
+            <w:tcW w:w="4680" w:type="dxa"/>
+          </w:tcPr>
+          <w:p>
+            <w:pPr>
+              <w:rPr>
+                <w:rFonts w:ascii="Times New Roman" w:hAnsi="Times New Roman"/>
+                <w:sz w:val="26"/>
+                <w:szCs w:val="26"/>
+              </w:rPr>
+            </w:pPr>
+            <w:r>
+              <w:rPr>
+                <w:rFonts w:ascii="Times New Roman" w:hAnsi="Times New Roman"/>
+                <w:sz w:val="26"/>
+                <w:szCs w:val="26"/>
+              </w:rPr>
+              <w:t>Sản xuất sản phẩm khác bằng kim loại chưa được phân vào đâu</w:t>
+            </w:r>
+          </w:p>
+        </w:tc>
+        <w:tc>
+          <w:tcPr>
+            <w:tcW w:w="1062" w:type="dxa"/>
+          </w:tcPr>
+          <w:p>
+            <w:pPr>
+              <w:rPr>
+                <w:rFonts w:ascii="Times New Roman" w:hAnsi="Times New Roman"/>
+                <w:sz w:val="26"/>
+                <w:szCs w:val="26"/>
+              </w:rPr>
+            </w:pPr>
+            <w:r>
+              <w:rPr>
+                <w:rFonts w:ascii="Times New Roman" w:hAnsi="Times New Roman"/>
+                <w:sz w:val="26"/>
+                <w:szCs w:val="26"/>
+              </w:rPr>
+              <w:t>2599</w:t>
+            </w:r>
+          </w:p>
+        </w:tc>
+        <w:tc>
+          <w:tcPr>
+            <w:tcW w:w="2160" w:type="dxa"/>
+          </w:tcPr>
+          <w:p>
+            <w:pPr>
+              <w:rPr>
+                <w:rFonts w:ascii="Times New Roman" w:hAnsi="Times New Roman"/>
+                <w:sz w:val="26"/>
+                <w:szCs w:val="26"/>
+              </w:rPr>
+            </w:pPr>
+            <w:r>
+              <w:rPr>
+                <w:rFonts w:ascii="Times New Roman" w:hAnsi="Times New Roman"/>
+                <w:sz w:val="26"/>
+                <w:szCs w:val="26"/>
+              </w:rPr>
+              <w:t xml:space="preserve"> </w:t>
+            </w:r>
+          </w:p>
+        </w:tc>
+      </w:tr>
+      <w:tr>
+        <w:tc>
+          <w:tcPr>
+            <w:tcW w:w="738" w:type="dxa"/>
+          </w:tcPr>
+          <w:p>
+            <w:pPr>
+              <w:rPr>
+                <w:rFonts w:ascii="Times New Roman" w:hAnsi="Times New Roman"/>
+                <w:sz w:val="26"/>
+                <w:szCs w:val="26"/>
+              </w:rPr>
+            </w:pPr>
+            <w:r>
+              <w:rPr>
+                <w:rFonts w:ascii="Times New Roman" w:hAnsi="Times New Roman"/>
+                <w:sz w:val="26"/>
+                <w:szCs w:val="26"/>
+              </w:rPr>
+              <w:t>7</w:t>
+            </w:r>
+          </w:p>
+        </w:tc>
+        <w:tc>
+          <w:tcPr>
+            <w:tcW w:w="4680" w:type="dxa"/>
+          </w:tcPr>
+          <w:p>
+            <w:pPr>
+              <w:rPr>
+                <w:rFonts w:ascii="Times New Roman" w:hAnsi="Times New Roman"/>
+                <w:sz w:val="26"/>
+                <w:szCs w:val="26"/>
+              </w:rPr>
+            </w:pPr>
+            <w:r>
+              <w:rPr>
+                <w:rFonts w:ascii="Times New Roman" w:hAnsi="Times New Roman"/>
+                <w:sz w:val="26"/>
+                <w:szCs w:val="26"/>
+              </w:rPr>
+              <w:t>Sản xuất máy công cụ và máy tạo hình kim loại</w:t>
+            </w:r>
+          </w:p>
+        </w:tc>
+        <w:tc>
+          <w:tcPr>
+            <w:tcW w:w="1062" w:type="dxa"/>
+          </w:tcPr>
+          <w:p>
+            <w:pPr>
+              <w:rPr>
+                <w:rFonts w:ascii="Times New Roman" w:hAnsi="Times New Roman"/>
+                <w:sz w:val="26"/>
+                <w:szCs w:val="26"/>
+              </w:rPr>
+            </w:pPr>
+            <w:r>
+              <w:rPr>
+                <w:rFonts w:ascii="Times New Roman" w:hAnsi="Times New Roman"/>
+                <w:sz w:val="26"/>
+                <w:szCs w:val="26"/>
+              </w:rPr>
+              <w:t>2822</w:t>
+            </w:r>
+          </w:p>
+        </w:tc>
+        <w:tc>
+          <w:tcPr>
+            <w:tcW w:w="2160" w:type="dxa"/>
+          </w:tcPr>
+          <w:p>
+            <w:pPr>
+              <w:rPr>
+                <w:rFonts w:ascii="Times New Roman" w:hAnsi="Times New Roman"/>
+                <w:sz w:val="26"/>
+                <w:szCs w:val="26"/>
+              </w:rPr>
+            </w:pPr>
+            <w:r>
+              <w:rPr>
+                <w:rFonts w:ascii="Times New Roman" w:hAnsi="Times New Roman"/>
+                <w:sz w:val="26"/>
+                <w:szCs w:val="26"/>
+              </w:rPr>
+              <w:t xml:space="preserve"> </w:t>
+            </w:r>
+          </w:p>
+        </w:tc>
+      </w:tr>
+      <w:tr>
+        <w:tc>
+          <w:tcPr>
+            <w:tcW w:w="738" w:type="dxa"/>
+          </w:tcPr>
+          <w:p>
+            <w:pPr>
+              <w:rPr>
+                <w:rFonts w:ascii="Times New Roman" w:hAnsi="Times New Roman"/>
+                <w:sz w:val="26"/>
+                <w:szCs w:val="26"/>
+              </w:rPr>
+            </w:pPr>
+            <w:r>
+              <w:rPr>
+                <w:rFonts w:ascii="Times New Roman" w:hAnsi="Times New Roman"/>
+                <w:sz w:val="26"/>
+                <w:szCs w:val="26"/>
+              </w:rPr>
+              <w:t>8</w:t>
+            </w:r>
+          </w:p>
+        </w:tc>
+        <w:tc>
+          <w:tcPr>
+            <w:tcW w:w="4680" w:type="dxa"/>
+          </w:tcPr>
+          <w:p>
+            <w:pPr>
+              <w:rPr>
+                <w:rFonts w:ascii="Times New Roman" w:hAnsi="Times New Roman"/>
+                <w:sz w:val="26"/>
+                <w:szCs w:val="26"/>
+              </w:rPr>
+            </w:pPr>
+            <w:r>
+              <w:rPr>
+                <w:rFonts w:ascii="Times New Roman" w:hAnsi="Times New Roman"/>
+                <w:sz w:val="26"/>
+                <w:szCs w:val="26"/>
+              </w:rPr>
+              <w:t>Bán buôn vải, hàng may sẵn, giày dép</w:t>
+            </w:r>
+            <w:r>
+              <w:rPr>
+                <w:rFonts w:ascii="Times New Roman" w:hAnsi="Times New Roman"/>
+                <w:sz w:val="26"/>
+                <w:szCs w:val="26"/>
+              </w:rPr>
+              <w:br/>
+              <w:t>Chi tiết: bán buôn quần áo đồng phục,….</w:t>
+            </w:r>
+          </w:p>
+        </w:tc>
+        <w:tc>
+          <w:tcPr>
+            <w:tcW w:w="1062" w:type="dxa"/>
           </w:tcPr>
           <w:p>
             <w:pPr>
@@ -3542,7 +3906,7 @@
         </w:tc>
         <w:tc>
           <w:tcPr>
-            <w:tcW w:w="3827" w:type="dxa"/>
+            <w:tcW w:w="2160" w:type="dxa"/>
           </w:tcPr>
           <w:p>
             <w:pPr>
@@ -3552,17 +3916,24 @@
                 <w:szCs w:val="26"/>
               </w:rPr>
             </w:pPr>
+            <w:r>
+              <w:rPr>
+                <w:rFonts w:ascii="Times New Roman" w:hAnsi="Times New Roman"/>
+                <w:sz w:val="26"/>
+                <w:szCs w:val="26"/>
+              </w:rPr>
+              <w:t xml:space="preserve"> </w:t>
+            </w:r>
           </w:p>
         </w:tc>
       </w:tr>
       <w:tr>
         <w:tc>
           <w:tcPr>
-            <w:tcW w:w="828" w:type="dxa"/>
+            <w:tcW w:w="738" w:type="dxa"/>
           </w:tcPr>
           <w:p>
             <w:pPr>
-              <w:jc w:val="center"/>
               <w:rPr>
                 <w:rFonts w:ascii="Times New Roman" w:hAnsi="Times New Roman"/>
                 <w:sz w:val="26"/>
@@ -3575,13 +3946,13 @@
                 <w:sz w:val="26"/>
                 <w:szCs w:val="26"/>
               </w:rPr>
-              <w:t>5</w:t>
+              <w:t>9</w:t>
             </w:r>
           </w:p>
         </w:tc>
         <w:tc>
           <w:tcPr>
-            <w:tcW w:w="3058" w:type="dxa"/>
+            <w:tcW w:w="4680" w:type="dxa"/>
           </w:tcPr>
           <w:p>
             <w:pPr>
@@ -3597,13 +3968,13 @@
                 <w:sz w:val="26"/>
                 <w:szCs w:val="26"/>
               </w:rPr>
-              <w:t>Vận tải hàng hóa bằng đường bộ</w:t>
+              <w:t>Bán buôn đồ dùng khác cho gia đình</w:t>
             </w:r>
           </w:p>
         </w:tc>
         <w:tc>
           <w:tcPr>
-            <w:tcW w:w="1354" w:type="dxa"/>
+            <w:tcW w:w="1062" w:type="dxa"/>
           </w:tcPr>
           <w:p>
             <w:pPr>
@@ -3619,13 +3990,13 @@
                 <w:sz w:val="26"/>
                 <w:szCs w:val="26"/>
               </w:rPr>
-              <w:t>4933</w:t>
+              <w:t>4649</w:t>
             </w:r>
           </w:p>
         </w:tc>
         <w:tc>
           <w:tcPr>
-            <w:tcW w:w="3827" w:type="dxa"/>
+            <w:tcW w:w="2160" w:type="dxa"/>
           </w:tcPr>
           <w:p>
             <w:pPr>
@@ -3635,6 +4006,861 @@
                 <w:szCs w:val="26"/>
               </w:rPr>
             </w:pPr>
+            <w:r>
+              <w:rPr>
+                <w:rFonts w:ascii="Times New Roman" w:hAnsi="Times New Roman"/>
+                <w:sz w:val="26"/>
+                <w:szCs w:val="26"/>
+              </w:rPr>
+              <w:t xml:space="preserve"> </w:t>
+            </w:r>
+          </w:p>
+        </w:tc>
+      </w:tr>
+      <w:tr>
+        <w:tc>
+          <w:tcPr>
+            <w:tcW w:w="738" w:type="dxa"/>
+          </w:tcPr>
+          <w:p>
+            <w:pPr>
+              <w:rPr>
+                <w:rFonts w:ascii="Times New Roman" w:hAnsi="Times New Roman"/>
+                <w:sz w:val="26"/>
+                <w:szCs w:val="26"/>
+              </w:rPr>
+            </w:pPr>
+            <w:r>
+              <w:rPr>
+                <w:rFonts w:ascii="Times New Roman" w:hAnsi="Times New Roman"/>
+                <w:sz w:val="26"/>
+                <w:szCs w:val="26"/>
+              </w:rPr>
+              <w:lastRenderedPageBreak/>
+              <w:t>10</w:t>
+            </w:r>
+          </w:p>
+        </w:tc>
+        <w:tc>
+          <w:tcPr>
+            <w:tcW w:w="4680" w:type="dxa"/>
+          </w:tcPr>
+          <w:p>
+            <w:pPr>
+              <w:rPr>
+                <w:rFonts w:ascii="Times New Roman" w:hAnsi="Times New Roman"/>
+                <w:sz w:val="26"/>
+                <w:szCs w:val="26"/>
+              </w:rPr>
+            </w:pPr>
+            <w:r>
+              <w:rPr>
+                <w:rFonts w:ascii="Times New Roman" w:hAnsi="Times New Roman"/>
+                <w:sz w:val="26"/>
+                <w:szCs w:val="26"/>
+              </w:rPr>
+              <w:t>Bán buôn máy móc, thiết bị và phụ tùng máy khác</w:t>
+            </w:r>
+          </w:p>
+        </w:tc>
+        <w:tc>
+          <w:tcPr>
+            <w:tcW w:w="1062" w:type="dxa"/>
+          </w:tcPr>
+          <w:p>
+            <w:pPr>
+              <w:rPr>
+                <w:rFonts w:ascii="Times New Roman" w:hAnsi="Times New Roman"/>
+                <w:sz w:val="26"/>
+                <w:szCs w:val="26"/>
+              </w:rPr>
+            </w:pPr>
+            <w:r>
+              <w:rPr>
+                <w:rFonts w:ascii="Times New Roman" w:hAnsi="Times New Roman"/>
+                <w:sz w:val="26"/>
+                <w:szCs w:val="26"/>
+              </w:rPr>
+              <w:t>4659</w:t>
+            </w:r>
+          </w:p>
+        </w:tc>
+        <w:tc>
+          <w:tcPr>
+            <w:tcW w:w="2160" w:type="dxa"/>
+          </w:tcPr>
+          <w:p>
+            <w:pPr>
+              <w:rPr>
+                <w:rFonts w:ascii="Times New Roman" w:hAnsi="Times New Roman"/>
+                <w:sz w:val="26"/>
+                <w:szCs w:val="26"/>
+              </w:rPr>
+            </w:pPr>
+            <w:r>
+              <w:rPr>
+                <w:rFonts w:ascii="Times New Roman" w:hAnsi="Times New Roman"/>
+                <w:sz w:val="26"/>
+                <w:szCs w:val="26"/>
+              </w:rPr>
+              <w:t xml:space="preserve"> </w:t>
+            </w:r>
+          </w:p>
+        </w:tc>
+      </w:tr>
+      <w:tr>
+        <w:tc>
+          <w:tcPr>
+            <w:tcW w:w="738" w:type="dxa"/>
+          </w:tcPr>
+          <w:p>
+            <w:pPr>
+              <w:rPr>
+                <w:rFonts w:ascii="Times New Roman" w:hAnsi="Times New Roman"/>
+                <w:sz w:val="26"/>
+                <w:szCs w:val="26"/>
+              </w:rPr>
+            </w:pPr>
+            <w:r>
+              <w:rPr>
+                <w:rFonts w:ascii="Times New Roman" w:hAnsi="Times New Roman"/>
+                <w:sz w:val="26"/>
+                <w:szCs w:val="26"/>
+              </w:rPr>
+              <w:t>11</w:t>
+            </w:r>
+          </w:p>
+        </w:tc>
+        <w:tc>
+          <w:tcPr>
+            <w:tcW w:w="4680" w:type="dxa"/>
+          </w:tcPr>
+          <w:p>
+            <w:pPr>
+              <w:rPr>
+                <w:rFonts w:ascii="Times New Roman" w:hAnsi="Times New Roman"/>
+                <w:sz w:val="26"/>
+                <w:szCs w:val="26"/>
+              </w:rPr>
+            </w:pPr>
+            <w:r>
+              <w:rPr>
+                <w:rFonts w:ascii="Times New Roman" w:hAnsi="Times New Roman"/>
+                <w:sz w:val="26"/>
+                <w:szCs w:val="26"/>
+              </w:rPr>
+              <w:t>Bán buôn kim loại và quặng kim loại</w:t>
+            </w:r>
+            <w:r>
+              <w:rPr>
+                <w:rFonts w:ascii="Times New Roman" w:hAnsi="Times New Roman"/>
+                <w:sz w:val="26"/>
+                <w:szCs w:val="26"/>
+              </w:rPr>
+              <w:br/>
+              <w:t>Chi tiết : Bán buôn sắt, thép, đồng, kẽm, nhôm…</w:t>
+            </w:r>
+          </w:p>
+        </w:tc>
+        <w:tc>
+          <w:tcPr>
+            <w:tcW w:w="1062" w:type="dxa"/>
+          </w:tcPr>
+          <w:p>
+            <w:pPr>
+              <w:rPr>
+                <w:rFonts w:ascii="Times New Roman" w:hAnsi="Times New Roman"/>
+                <w:sz w:val="26"/>
+                <w:szCs w:val="26"/>
+              </w:rPr>
+            </w:pPr>
+            <w:r>
+              <w:rPr>
+                <w:rFonts w:ascii="Times New Roman" w:hAnsi="Times New Roman"/>
+                <w:sz w:val="26"/>
+                <w:szCs w:val="26"/>
+              </w:rPr>
+              <w:t>4662</w:t>
+            </w:r>
+          </w:p>
+        </w:tc>
+        <w:tc>
+          <w:tcPr>
+            <w:tcW w:w="2160" w:type="dxa"/>
+          </w:tcPr>
+          <w:p>
+            <w:pPr>
+              <w:rPr>
+                <w:rFonts w:ascii="Times New Roman" w:hAnsi="Times New Roman"/>
+                <w:sz w:val="26"/>
+                <w:szCs w:val="26"/>
+              </w:rPr>
+            </w:pPr>
+            <w:r>
+              <w:rPr>
+                <w:rFonts w:ascii="Times New Roman" w:hAnsi="Times New Roman"/>
+                <w:sz w:val="26"/>
+                <w:szCs w:val="26"/>
+              </w:rPr>
+              <w:t xml:space="preserve"> </w:t>
+            </w:r>
+          </w:p>
+        </w:tc>
+      </w:tr>
+      <w:tr>
+        <w:tc>
+          <w:tcPr>
+            <w:tcW w:w="738" w:type="dxa"/>
+          </w:tcPr>
+          <w:p>
+            <w:pPr>
+              <w:rPr>
+                <w:rFonts w:ascii="Times New Roman" w:hAnsi="Times New Roman"/>
+                <w:sz w:val="26"/>
+                <w:szCs w:val="26"/>
+              </w:rPr>
+            </w:pPr>
+            <w:r>
+              <w:rPr>
+                <w:rFonts w:ascii="Times New Roman" w:hAnsi="Times New Roman"/>
+                <w:sz w:val="26"/>
+                <w:szCs w:val="26"/>
+              </w:rPr>
+              <w:t>12</w:t>
+            </w:r>
+          </w:p>
+        </w:tc>
+        <w:tc>
+          <w:tcPr>
+            <w:tcW w:w="4680" w:type="dxa"/>
+          </w:tcPr>
+          <w:p>
+            <w:pPr>
+              <w:rPr>
+                <w:rFonts w:ascii="Times New Roman" w:hAnsi="Times New Roman"/>
+                <w:sz w:val="26"/>
+                <w:szCs w:val="26"/>
+              </w:rPr>
+            </w:pPr>
+            <w:r>
+              <w:rPr>
+                <w:rFonts w:ascii="Times New Roman" w:hAnsi="Times New Roman"/>
+                <w:sz w:val="26"/>
+                <w:szCs w:val="26"/>
+              </w:rPr>
+              <w:t>Bán buôn vật liệu, thiết bị lắp đặt khác trong xây dựng</w:t>
+            </w:r>
+            <w:r>
+              <w:rPr>
+                <w:rFonts w:ascii="Times New Roman" w:hAnsi="Times New Roman"/>
+                <w:sz w:val="26"/>
+                <w:szCs w:val="26"/>
+              </w:rPr>
+              <w:br/>
+              <w:t>(trừ hoạt động bến thủy nội địa)</w:t>
+            </w:r>
+          </w:p>
+        </w:tc>
+        <w:tc>
+          <w:tcPr>
+            <w:tcW w:w="1062" w:type="dxa"/>
+          </w:tcPr>
+          <w:p>
+            <w:pPr>
+              <w:rPr>
+                <w:rFonts w:ascii="Times New Roman" w:hAnsi="Times New Roman"/>
+                <w:sz w:val="26"/>
+                <w:szCs w:val="26"/>
+              </w:rPr>
+            </w:pPr>
+            <w:r>
+              <w:rPr>
+                <w:rFonts w:ascii="Times New Roman" w:hAnsi="Times New Roman"/>
+                <w:sz w:val="26"/>
+                <w:szCs w:val="26"/>
+              </w:rPr>
+              <w:t>4663</w:t>
+            </w:r>
+          </w:p>
+        </w:tc>
+        <w:tc>
+          <w:tcPr>
+            <w:tcW w:w="2160" w:type="dxa"/>
+          </w:tcPr>
+          <w:p>
+            <w:pPr>
+              <w:rPr>
+                <w:rFonts w:ascii="Times New Roman" w:hAnsi="Times New Roman"/>
+                <w:sz w:val="26"/>
+                <w:szCs w:val="26"/>
+              </w:rPr>
+            </w:pPr>
+            <w:r>
+              <w:rPr>
+                <w:rFonts w:ascii="Times New Roman" w:hAnsi="Times New Roman"/>
+                <w:sz w:val="26"/>
+                <w:szCs w:val="26"/>
+              </w:rPr>
+              <w:t xml:space="preserve"> </w:t>
+            </w:r>
+          </w:p>
+        </w:tc>
+      </w:tr>
+      <w:tr>
+        <w:tc>
+          <w:tcPr>
+            <w:tcW w:w="738" w:type="dxa"/>
+          </w:tcPr>
+          <w:p>
+            <w:pPr>
+              <w:rPr>
+                <w:rFonts w:ascii="Times New Roman" w:hAnsi="Times New Roman"/>
+                <w:sz w:val="26"/>
+                <w:szCs w:val="26"/>
+              </w:rPr>
+            </w:pPr>
+            <w:r>
+              <w:rPr>
+                <w:rFonts w:ascii="Times New Roman" w:hAnsi="Times New Roman"/>
+                <w:sz w:val="26"/>
+                <w:szCs w:val="26"/>
+              </w:rPr>
+              <w:t>13</w:t>
+            </w:r>
+          </w:p>
+        </w:tc>
+        <w:tc>
+          <w:tcPr>
+            <w:tcW w:w="4680" w:type="dxa"/>
+          </w:tcPr>
+          <w:p>
+            <w:pPr>
+              <w:rPr>
+                <w:rFonts w:ascii="Times New Roman" w:hAnsi="Times New Roman"/>
+                <w:sz w:val="26"/>
+                <w:szCs w:val="26"/>
+              </w:rPr>
+            </w:pPr>
+            <w:r>
+              <w:rPr>
+                <w:rFonts w:ascii="Times New Roman" w:hAnsi="Times New Roman"/>
+                <w:sz w:val="26"/>
+                <w:szCs w:val="26"/>
+              </w:rPr>
+              <w:t>Bán buôn chuyên doanh khác chưa được phân vào đâu</w:t>
+            </w:r>
+            <w:r>
+              <w:rPr>
+                <w:rFonts w:ascii="Times New Roman" w:hAnsi="Times New Roman"/>
+                <w:sz w:val="26"/>
+                <w:szCs w:val="26"/>
+              </w:rPr>
+              <w:br/>
+              <w:t>Chi tiết: bán buôn đồ bảo hộ lao động</w:t>
+            </w:r>
+          </w:p>
+        </w:tc>
+        <w:tc>
+          <w:tcPr>
+            <w:tcW w:w="1062" w:type="dxa"/>
+          </w:tcPr>
+          <w:p>
+            <w:pPr>
+              <w:rPr>
+                <w:rFonts w:ascii="Times New Roman" w:hAnsi="Times New Roman"/>
+                <w:sz w:val="26"/>
+                <w:szCs w:val="26"/>
+              </w:rPr>
+            </w:pPr>
+            <w:r>
+              <w:rPr>
+                <w:rFonts w:ascii="Times New Roman" w:hAnsi="Times New Roman"/>
+                <w:sz w:val="26"/>
+                <w:szCs w:val="26"/>
+              </w:rPr>
+              <w:t>4669</w:t>
+            </w:r>
+          </w:p>
+        </w:tc>
+        <w:tc>
+          <w:tcPr>
+            <w:tcW w:w="2160" w:type="dxa"/>
+          </w:tcPr>
+          <w:p>
+            <w:pPr>
+              <w:rPr>
+                <w:rFonts w:ascii="Times New Roman" w:hAnsi="Times New Roman"/>
+                <w:sz w:val="26"/>
+                <w:szCs w:val="26"/>
+              </w:rPr>
+            </w:pPr>
+            <w:r>
+              <w:rPr>
+                <w:rFonts w:ascii="Times New Roman" w:hAnsi="Times New Roman"/>
+                <w:sz w:val="26"/>
+                <w:szCs w:val="26"/>
+              </w:rPr>
+              <w:t xml:space="preserve"> </w:t>
+            </w:r>
+          </w:p>
+        </w:tc>
+      </w:tr>
+      <w:tr>
+        <w:tc>
+          <w:tcPr>
+            <w:tcW w:w="738" w:type="dxa"/>
+          </w:tcPr>
+          <w:p>
+            <w:pPr>
+              <w:rPr>
+                <w:rFonts w:ascii="Times New Roman" w:hAnsi="Times New Roman"/>
+                <w:sz w:val="26"/>
+                <w:szCs w:val="26"/>
+              </w:rPr>
+            </w:pPr>
+            <w:r>
+              <w:rPr>
+                <w:rFonts w:ascii="Times New Roman" w:hAnsi="Times New Roman"/>
+                <w:sz w:val="26"/>
+                <w:szCs w:val="26"/>
+              </w:rPr>
+              <w:t>14</w:t>
+            </w:r>
+          </w:p>
+        </w:tc>
+        <w:tc>
+          <w:tcPr>
+            <w:tcW w:w="4680" w:type="dxa"/>
+          </w:tcPr>
+          <w:p>
+            <w:pPr>
+              <w:rPr>
+                <w:rFonts w:ascii="Times New Roman" w:hAnsi="Times New Roman"/>
+                <w:sz w:val="26"/>
+                <w:szCs w:val="26"/>
+              </w:rPr>
+            </w:pPr>
+            <w:r>
+              <w:rPr>
+                <w:rFonts w:ascii="Times New Roman" w:hAnsi="Times New Roman"/>
+                <w:sz w:val="26"/>
+                <w:szCs w:val="26"/>
+              </w:rPr>
+              <w:t>Bán buôn tổng hợp</w:t>
+            </w:r>
+            <w:r>
+              <w:rPr>
+                <w:rFonts w:ascii="Times New Roman" w:hAnsi="Times New Roman"/>
+                <w:sz w:val="26"/>
+                <w:szCs w:val="26"/>
+              </w:rPr>
+              <w:br/>
+              <w:t>Chi tiết : Bán buôn linh kiện khuôn xe đạp, bán buôn thùng giấy carton,bán buôn các sản phẩm từ nhựa cao su, silicone…</w:t>
+            </w:r>
+          </w:p>
+        </w:tc>
+        <w:tc>
+          <w:tcPr>
+            <w:tcW w:w="1062" w:type="dxa"/>
+          </w:tcPr>
+          <w:p>
+            <w:pPr>
+              <w:rPr>
+                <w:rFonts w:ascii="Times New Roman" w:hAnsi="Times New Roman"/>
+                <w:sz w:val="26"/>
+                <w:szCs w:val="26"/>
+              </w:rPr>
+            </w:pPr>
+            <w:r>
+              <w:rPr>
+                <w:rFonts w:ascii="Times New Roman" w:hAnsi="Times New Roman"/>
+                <w:sz w:val="26"/>
+                <w:szCs w:val="26"/>
+              </w:rPr>
+              <w:t>4690</w:t>
+            </w:r>
+          </w:p>
+        </w:tc>
+        <w:tc>
+          <w:tcPr>
+            <w:tcW w:w="2160" w:type="dxa"/>
+          </w:tcPr>
+          <w:p>
+            <w:pPr>
+              <w:rPr>
+                <w:rFonts w:ascii="Times New Roman" w:hAnsi="Times New Roman"/>
+                <w:sz w:val="26"/>
+                <w:szCs w:val="26"/>
+              </w:rPr>
+            </w:pPr>
+            <w:r>
+              <w:rPr>
+                <w:rFonts w:ascii="Times New Roman" w:hAnsi="Times New Roman"/>
+                <w:sz w:val="26"/>
+                <w:szCs w:val="26"/>
+              </w:rPr>
+              <w:t xml:space="preserve"> </w:t>
+            </w:r>
+          </w:p>
+        </w:tc>
+      </w:tr>
+      <w:tr>
+        <w:tc>
+          <w:tcPr>
+            <w:tcW w:w="738" w:type="dxa"/>
+          </w:tcPr>
+          <w:p>
+            <w:pPr>
+              <w:rPr>
+                <w:rFonts w:ascii="Times New Roman" w:hAnsi="Times New Roman"/>
+                <w:sz w:val="26"/>
+                <w:szCs w:val="26"/>
+              </w:rPr>
+            </w:pPr>
+            <w:r>
+              <w:rPr>
+                <w:rFonts w:ascii="Times New Roman" w:hAnsi="Times New Roman"/>
+                <w:sz w:val="26"/>
+                <w:szCs w:val="26"/>
+              </w:rPr>
+              <w:t>15</w:t>
+            </w:r>
+          </w:p>
+        </w:tc>
+        <w:tc>
+          <w:tcPr>
+            <w:tcW w:w="4680" w:type="dxa"/>
+          </w:tcPr>
+          <w:p>
+            <w:pPr>
+              <w:rPr>
+                <w:rFonts w:ascii="Times New Roman" w:hAnsi="Times New Roman"/>
+                <w:sz w:val="26"/>
+                <w:szCs w:val="26"/>
+              </w:rPr>
+            </w:pPr>
+            <w:r>
+              <w:rPr>
+                <w:rFonts w:ascii="Times New Roman" w:hAnsi="Times New Roman"/>
+                <w:sz w:val="26"/>
+                <w:szCs w:val="26"/>
+              </w:rPr>
+              <w:t>Bán lẻ vải, len, sợi, chỉ khâu và hàng dệt khác trong các cửa hàng chuyên doanh</w:t>
+            </w:r>
+          </w:p>
+        </w:tc>
+        <w:tc>
+          <w:tcPr>
+            <w:tcW w:w="1062" w:type="dxa"/>
+          </w:tcPr>
+          <w:p>
+            <w:pPr>
+              <w:rPr>
+                <w:rFonts w:ascii="Times New Roman" w:hAnsi="Times New Roman"/>
+                <w:sz w:val="26"/>
+                <w:szCs w:val="26"/>
+              </w:rPr>
+            </w:pPr>
+            <w:r>
+              <w:rPr>
+                <w:rFonts w:ascii="Times New Roman" w:hAnsi="Times New Roman"/>
+                <w:sz w:val="26"/>
+                <w:szCs w:val="26"/>
+              </w:rPr>
+              <w:t>4751</w:t>
+            </w:r>
+          </w:p>
+        </w:tc>
+        <w:tc>
+          <w:tcPr>
+            <w:tcW w:w="2160" w:type="dxa"/>
+          </w:tcPr>
+          <w:p>
+            <w:pPr>
+              <w:rPr>
+                <w:rFonts w:ascii="Times New Roman" w:hAnsi="Times New Roman"/>
+                <w:sz w:val="26"/>
+                <w:szCs w:val="26"/>
+              </w:rPr>
+            </w:pPr>
+            <w:r>
+              <w:rPr>
+                <w:rFonts w:ascii="Times New Roman" w:hAnsi="Times New Roman"/>
+                <w:sz w:val="26"/>
+                <w:szCs w:val="26"/>
+              </w:rPr>
+              <w:t xml:space="preserve"> </w:t>
+            </w:r>
+          </w:p>
+        </w:tc>
+      </w:tr>
+      <w:tr>
+        <w:tc>
+          <w:tcPr>
+            <w:tcW w:w="738" w:type="dxa"/>
+          </w:tcPr>
+          <w:p>
+            <w:pPr>
+              <w:rPr>
+                <w:rFonts w:ascii="Times New Roman" w:hAnsi="Times New Roman"/>
+                <w:sz w:val="26"/>
+                <w:szCs w:val="26"/>
+              </w:rPr>
+            </w:pPr>
+            <w:r>
+              <w:rPr>
+                <w:rFonts w:ascii="Times New Roman" w:hAnsi="Times New Roman"/>
+                <w:sz w:val="26"/>
+                <w:szCs w:val="26"/>
+              </w:rPr>
+              <w:t>16</w:t>
+            </w:r>
+          </w:p>
+        </w:tc>
+        <w:tc>
+          <w:tcPr>
+            <w:tcW w:w="4680" w:type="dxa"/>
+          </w:tcPr>
+          <w:p>
+            <w:pPr>
+              <w:rPr>
+                <w:rFonts w:ascii="Times New Roman" w:hAnsi="Times New Roman"/>
+                <w:sz w:val="26"/>
+                <w:szCs w:val="26"/>
+              </w:rPr>
+            </w:pPr>
+            <w:r>
+              <w:rPr>
+                <w:rFonts w:ascii="Times New Roman" w:hAnsi="Times New Roman"/>
+                <w:sz w:val="26"/>
+                <w:szCs w:val="26"/>
+              </w:rPr>
+              <w:t>Bán lẻ đồ ngũ kim, sơn, kính và thiết bị lắp đặt khác trong xây dựng trong các cửa hàng chuyên doanh</w:t>
+            </w:r>
+          </w:p>
+        </w:tc>
+        <w:tc>
+          <w:tcPr>
+            <w:tcW w:w="1062" w:type="dxa"/>
+          </w:tcPr>
+          <w:p>
+            <w:pPr>
+              <w:rPr>
+                <w:rFonts w:ascii="Times New Roman" w:hAnsi="Times New Roman"/>
+                <w:sz w:val="26"/>
+                <w:szCs w:val="26"/>
+              </w:rPr>
+            </w:pPr>
+            <w:r>
+              <w:rPr>
+                <w:rFonts w:ascii="Times New Roman" w:hAnsi="Times New Roman"/>
+                <w:sz w:val="26"/>
+                <w:szCs w:val="26"/>
+              </w:rPr>
+              <w:t>4752</w:t>
+            </w:r>
+          </w:p>
+        </w:tc>
+        <w:tc>
+          <w:tcPr>
+            <w:tcW w:w="2160" w:type="dxa"/>
+          </w:tcPr>
+          <w:p>
+            <w:pPr>
+              <w:rPr>
+                <w:rFonts w:ascii="Times New Roman" w:hAnsi="Times New Roman"/>
+                <w:sz w:val="26"/>
+                <w:szCs w:val="26"/>
+              </w:rPr>
+            </w:pPr>
+            <w:r>
+              <w:rPr>
+                <w:rFonts w:ascii="Times New Roman" w:hAnsi="Times New Roman"/>
+                <w:sz w:val="26"/>
+                <w:szCs w:val="26"/>
+              </w:rPr>
+              <w:t xml:space="preserve"> </w:t>
+            </w:r>
+          </w:p>
+        </w:tc>
+      </w:tr>
+      <w:tr>
+        <w:tc>
+          <w:tcPr>
+            <w:tcW w:w="738" w:type="dxa"/>
+          </w:tcPr>
+          <w:p>
+            <w:pPr>
+              <w:rPr>
+                <w:rFonts w:ascii="Times New Roman" w:hAnsi="Times New Roman"/>
+                <w:sz w:val="26"/>
+                <w:szCs w:val="26"/>
+              </w:rPr>
+            </w:pPr>
+            <w:r>
+              <w:rPr>
+                <w:rFonts w:ascii="Times New Roman" w:hAnsi="Times New Roman"/>
+                <w:sz w:val="26"/>
+                <w:szCs w:val="26"/>
+              </w:rPr>
+              <w:t>17</w:t>
+            </w:r>
+          </w:p>
+        </w:tc>
+        <w:tc>
+          <w:tcPr>
+            <w:tcW w:w="4680" w:type="dxa"/>
+          </w:tcPr>
+          <w:p>
+            <w:pPr>
+              <w:rPr>
+                <w:rFonts w:ascii="Times New Roman" w:hAnsi="Times New Roman"/>
+                <w:sz w:val="26"/>
+                <w:szCs w:val="26"/>
+              </w:rPr>
+            </w:pPr>
+            <w:r>
+              <w:rPr>
+                <w:rFonts w:ascii="Times New Roman" w:hAnsi="Times New Roman"/>
+                <w:sz w:val="26"/>
+                <w:szCs w:val="26"/>
+              </w:rPr>
+              <w:t>Bán lẻ hàng may mặc, giày dép, hàng da và giả da trong các cửa hàng chuyên doanh</w:t>
+            </w:r>
+          </w:p>
+        </w:tc>
+        <w:tc>
+          <w:tcPr>
+            <w:tcW w:w="1062" w:type="dxa"/>
+          </w:tcPr>
+          <w:p>
+            <w:pPr>
+              <w:rPr>
+                <w:rFonts w:ascii="Times New Roman" w:hAnsi="Times New Roman"/>
+                <w:sz w:val="26"/>
+                <w:szCs w:val="26"/>
+              </w:rPr>
+            </w:pPr>
+            <w:r>
+              <w:rPr>
+                <w:rFonts w:ascii="Times New Roman" w:hAnsi="Times New Roman"/>
+                <w:sz w:val="26"/>
+                <w:szCs w:val="26"/>
+              </w:rPr>
+              <w:t>4771</w:t>
+            </w:r>
+          </w:p>
+        </w:tc>
+        <w:tc>
+          <w:tcPr>
+            <w:tcW w:w="2160" w:type="dxa"/>
+          </w:tcPr>
+          <w:p>
+            <w:pPr>
+              <w:rPr>
+                <w:rFonts w:ascii="Times New Roman" w:hAnsi="Times New Roman"/>
+                <w:sz w:val="26"/>
+                <w:szCs w:val="26"/>
+              </w:rPr>
+            </w:pPr>
+            <w:r>
+              <w:rPr>
+                <w:rFonts w:ascii="Times New Roman" w:hAnsi="Times New Roman"/>
+                <w:sz w:val="26"/>
+                <w:szCs w:val="26"/>
+              </w:rPr>
+              <w:t xml:space="preserve"> </w:t>
+            </w:r>
+          </w:p>
+        </w:tc>
+      </w:tr>
+      <w:tr>
+        <w:tc>
+          <w:tcPr>
+            <w:tcW w:w="738" w:type="dxa"/>
+          </w:tcPr>
+          <w:p>
+            <w:pPr>
+              <w:rPr>
+                <w:rFonts w:ascii="Times New Roman" w:hAnsi="Times New Roman"/>
+                <w:sz w:val="26"/>
+                <w:szCs w:val="26"/>
+              </w:rPr>
+            </w:pPr>
+            <w:r>
+              <w:rPr>
+                <w:rFonts w:ascii="Times New Roman" w:hAnsi="Times New Roman"/>
+                <w:sz w:val="26"/>
+                <w:szCs w:val="26"/>
+              </w:rPr>
+              <w:t>18</w:t>
+            </w:r>
+          </w:p>
+        </w:tc>
+        <w:tc>
+          <w:tcPr>
+            <w:tcW w:w="4680" w:type="dxa"/>
+          </w:tcPr>
+          <w:p>
+            <w:pPr>
+              <w:rPr>
+                <w:rFonts w:ascii="Times New Roman" w:hAnsi="Times New Roman"/>
+                <w:sz w:val="26"/>
+                <w:szCs w:val="26"/>
+              </w:rPr>
+            </w:pPr>
+            <w:r>
+              <w:rPr>
+                <w:rFonts w:ascii="Times New Roman" w:hAnsi="Times New Roman"/>
+                <w:sz w:val="26"/>
+                <w:szCs w:val="26"/>
+              </w:rPr>
+              <w:t>Bán lẻ hàng hóa khác mới trong các cửa hàng chuyên doanh</w:t>
+            </w:r>
+          </w:p>
+        </w:tc>
+        <w:tc>
+          <w:tcPr>
+            <w:tcW w:w="1062" w:type="dxa"/>
+          </w:tcPr>
+          <w:p>
+            <w:pPr>
+              <w:rPr>
+                <w:rFonts w:ascii="Times New Roman" w:hAnsi="Times New Roman"/>
+                <w:sz w:val="26"/>
+                <w:szCs w:val="26"/>
+              </w:rPr>
+            </w:pPr>
+            <w:r>
+              <w:rPr>
+                <w:rFonts w:ascii="Times New Roman" w:hAnsi="Times New Roman"/>
+                <w:sz w:val="26"/>
+                <w:szCs w:val="26"/>
+              </w:rPr>
+              <w:t>4773</w:t>
+            </w:r>
+          </w:p>
+        </w:tc>
+        <w:tc>
+          <w:tcPr>
+            <w:tcW w:w="2160" w:type="dxa"/>
+          </w:tcPr>
+          <w:p>
+            <w:pPr>
+              <w:rPr>
+                <w:rFonts w:ascii="Times New Roman" w:hAnsi="Times New Roman"/>
+                <w:sz w:val="26"/>
+                <w:szCs w:val="26"/>
+              </w:rPr>
+            </w:pPr>
+            <w:r>
+              <w:rPr>
+                <w:rFonts w:ascii="Times New Roman" w:hAnsi="Times New Roman"/>
+                <w:sz w:val="26"/>
+                <w:szCs w:val="26"/>
+              </w:rPr>
+              <w:t xml:space="preserve"> </w:t>
+            </w:r>
           </w:p>
         </w:tc>
       </w:tr>
@@ -3653,6 +4879,8 @@
           <w:szCs w:val="26"/>
         </w:rPr>
       </w:pPr>
+      <w:bookmarkStart w:id="1" w:name="_GoBack"/>
+      <w:bookmarkEnd w:id="1"/>
     </w:p>
     <w:p>
       <w:pPr>
@@ -3993,6 +5221,7 @@
         <w:rPr>
           <w:rFonts w:ascii="Times New Roman" w:hAnsi="Times New Roman"/>
         </w:rPr>
+        <w:lastRenderedPageBreak/>
         <w:t>Chức</w:t>
       </w:r>
       <w:r>
@@ -4040,7 +5269,7 @@
           <w:tab w:val="left" w:pos="4924"/>
         </w:tabs>
         <w:spacing w:before="1"/>
-        <w:ind w:left="107" w:right="1980"/>
+        <w:ind w:right="1980"/>
         <w:rPr>
           <w:rFonts w:ascii="Times New Roman" w:hAnsi="Times New Roman"/>
           <w:b/>
@@ -4055,24 +5284,7 @@
           <w:sz w:val="26"/>
           <w:szCs w:val="26"/>
         </w:rPr>
-        <w:t>Bà</w:t>
-      </w:r>
-      <w:r>
-        <w:rPr>
-          <w:rFonts w:ascii="Times New Roman" w:hAnsi="Times New Roman"/>
-          <w:sz w:val="26"/>
-          <w:szCs w:val="26"/>
-        </w:rPr>
-        <w:t xml:space="preserve"> :</w:t>
-      </w:r>
-      <w:r>
-        <w:rPr>
-          <w:rFonts w:ascii="Times New Roman" w:hAnsi="Times New Roman"/>
-          <w:spacing w:val="1"/>
-          <w:sz w:val="26"/>
-          <w:szCs w:val="26"/>
-        </w:rPr>
-        <w:t xml:space="preserve"> </w:t>
+        <w:t xml:space="preserve">Ông/Bà : </w:t>
       </w:r>
       <w:r>
         <w:rPr>
@@ -4082,7 +5294,7 @@
           <w:szCs w:val="26"/>
           <w:lang w:eastAsia="zh-CN"/>
         </w:rPr>
-        <w:t>JIN, LIANHUA</w:t>
+        <w:t>ZHONG XIANGHAI</w:t>
       </w:r>
     </w:p>
     <w:p>
@@ -4092,20 +5304,36 @@
           <w:tab w:val="left" w:pos="4924"/>
         </w:tabs>
         <w:spacing w:before="1"/>
-        <w:ind w:left="107" w:right="1980"/>
-        <w:rPr>
-          <w:rFonts w:ascii="Times New Roman" w:hAnsi="Times New Roman"/>
-          <w:sz w:val="26"/>
-          <w:szCs w:val="26"/>
-        </w:rPr>
-      </w:pPr>
-      <w:r>
-        <w:rPr>
-          <w:rFonts w:ascii="Times New Roman" w:hAnsi="Times New Roman"/>
-          <w:sz w:val="26"/>
-          <w:szCs w:val="26"/>
-        </w:rPr>
-        <w:t xml:space="preserve">Giới tính:   Nữ      </w:t>
+        <w:ind w:right="1980"/>
+        <w:rPr>
+          <w:rFonts w:ascii="Times New Roman" w:hAnsi="Times New Roman"/>
+          <w:sz w:val="26"/>
+          <w:szCs w:val="26"/>
+        </w:rPr>
+      </w:pPr>
+      <w:r>
+        <w:rPr>
+          <w:rFonts w:ascii="Times New Roman" w:hAnsi="Times New Roman"/>
+          <w:sz w:val="26"/>
+          <w:szCs w:val="26"/>
+        </w:rPr>
+        <w:t>Giới tính:   N</w:t>
+      </w:r>
+      <w:r>
+        <w:rPr>
+          <w:rFonts w:ascii="Times New Roman" w:hAnsi="Times New Roman"/>
+          <w:sz w:val="26"/>
+          <w:szCs w:val="26"/>
+        </w:rPr>
+        <w:t>am</w:t>
+      </w:r>
+      <w:r>
+        <w:rPr>
+          <w:rFonts w:ascii="Times New Roman" w:hAnsi="Times New Roman"/>
+          <w:sz w:val="26"/>
+          <w:szCs w:val="26"/>
+        </w:rPr>
+        <w:t xml:space="preserve">     </w:t>
       </w:r>
       <w:r>
         <w:rPr>
@@ -4158,7 +5386,7 @@
           <w:szCs w:val="26"/>
           <w:lang w:eastAsia="zh-CN"/>
         </w:rPr>
-        <w:t>10/05/1971</w:t>
+        <w:t>16/07/1974</w:t>
       </w:r>
       <w:r>
         <w:rPr>
@@ -4202,7 +5430,7 @@
           <w:tab w:val="left" w:pos="4924"/>
         </w:tabs>
         <w:spacing w:before="1"/>
-        <w:ind w:left="107" w:right="1980"/>
+        <w:ind w:right="1980"/>
         <w:rPr>
           <w:rFonts w:ascii="Times New Roman" w:hAnsi="Times New Roman"/>
           <w:sz w:val="26"/>
@@ -4256,7 +5484,6 @@
       <w:pPr>
         <w:pStyle w:val="BodyText"/>
         <w:spacing w:after="9"/>
-        <w:ind w:left="107"/>
         <w:rPr>
           <w:rFonts w:ascii="Times New Roman" w:hAnsi="Times New Roman"/>
         </w:rPr>
@@ -4269,7 +5496,7 @@
         <mc:AlternateContent>
           <mc:Choice Requires="wpg">
             <w:drawing>
-              <wp:anchor distT="0" distB="0" distL="114300" distR="114300" simplePos="0" relativeHeight="251656192" behindDoc="1" locked="0" layoutInCell="1" allowOverlap="1" wp14:anchorId="19D60759" wp14:editId="42E49841">
+              <wp:anchor distT="0" distB="0" distL="114300" distR="114300" simplePos="0" relativeHeight="251663360" behindDoc="1" locked="0" layoutInCell="1" allowOverlap="1" wp14:anchorId="2A77BF8E" wp14:editId="4EFC669A">
                 <wp:simplePos x="0" y="0"/>
                 <wp:positionH relativeFrom="page">
                   <wp:posOffset>1099185</wp:posOffset>
@@ -4280,7 +5507,7 @@
                 <wp:extent cx="170815" cy="360045"/>
                 <wp:effectExtent l="3810" t="4445" r="6350" b="6985"/>
                 <wp:wrapNone/>
-                <wp:docPr id="26" name="Group 26"/>
+                <wp:docPr id="1" name="Group 1"/>
                 <wp:cNvGraphicFramePr>
                   <a:graphicFrameLocks xmlns:a="http://schemas.openxmlformats.org/drawingml/2006/main"/>
                 </wp:cNvGraphicFramePr>
@@ -4299,7 +5526,7 @@
                         </a:xfrm>
                       </wpg:grpSpPr>
                       <wps:wsp>
-                        <wps:cNvPr id="27" name="Rectangle 22"/>
+                        <wps:cNvPr id="2" name="Rectangle 22"/>
                         <wps:cNvSpPr>
                           <a:spLocks noChangeArrowheads="1"/>
                         </wps:cNvSpPr>
@@ -4336,7 +5563,7 @@
                         </wps:bodyPr>
                       </wps:wsp>
                       <wps:wsp>
-                        <wps:cNvPr id="28" name="Rectangle 23"/>
+                        <wps:cNvPr id="3" name="Rectangle 23"/>
                         <wps:cNvSpPr>
                           <a:spLocks noChangeArrowheads="1"/>
                         </wps:cNvSpPr>
@@ -4386,9 +5613,9 @@
           </mc:Choice>
           <mc:Fallback>
             <w:pict>
-              <v:group w14:anchorId="030496E8" id="Group 26" o:spid="_x0000_s1026" style="position:absolute;margin-left:86.55pt;margin-top:16pt;width:13.45pt;height:28.35pt;z-index:-251660288;mso-position-horizontal-relative:page" coordorigin="1731,320" coordsize="269,567" o:gfxdata="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">
-                <v:rect id="Rectangle 22" o:spid="_x0000_s1027" style="position:absolute;left:1738;top:326;width:255;height:255;visibility:visible;mso-wrap-style:square;v-text-anchor:top" o:gfxdata="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" filled="f" strokeweight=".72pt"/>
-                <v:rect id="Rectangle 23" o:spid="_x0000_s1028" style="position:absolute;left:1738;top:624;width:255;height:255;visibility:visible;mso-wrap-style:square;v-text-anchor:top" o:gfxdata="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" filled="f" strokeweight=".72pt"/>
+              <v:group w14:anchorId="07ADE931" id="Group 1" o:spid="_x0000_s1026" style="position:absolute;margin-left:86.55pt;margin-top:16pt;width:13.45pt;height:28.35pt;z-index:-251653120;mso-position-horizontal-relative:page" coordorigin="1731,320" coordsize="269,567" o:gfxdata="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">
+                <v:rect id="Rectangle 22" o:spid="_x0000_s1027" style="position:absolute;left:1738;top:326;width:255;height:255;visibility:visible;mso-wrap-style:square;v-text-anchor:top" o:gfxdata="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" filled="f" strokeweight=".72pt"/>
+                <v:rect id="Rectangle 23" o:spid="_x0000_s1028" style="position:absolute;left:1738;top:624;width:255;height:255;visibility:visible;mso-wrap-style:square;v-text-anchor:top" o:gfxdata="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" filled="f" strokeweight=".72pt"/>
                 <w10:wrap anchorx="page"/>
               </v:group>
             </w:pict>
@@ -4403,7 +5630,7 @@
         <mc:AlternateContent>
           <mc:Choice Requires="wpg">
             <w:drawing>
-              <wp:anchor distT="0" distB="0" distL="114300" distR="114300" simplePos="0" relativeHeight="251657216" behindDoc="1" locked="0" layoutInCell="1" allowOverlap="1" wp14:anchorId="56B1D4EC" wp14:editId="7F423D5E">
+              <wp:anchor distT="0" distB="0" distL="114300" distR="114300" simplePos="0" relativeHeight="251664384" behindDoc="1" locked="0" layoutInCell="1" allowOverlap="1" wp14:anchorId="43F90EBE" wp14:editId="44B75EF9">
                 <wp:simplePos x="0" y="0"/>
                 <wp:positionH relativeFrom="page">
                   <wp:posOffset>3764915</wp:posOffset>
@@ -4414,7 +5641,7 @@
                 <wp:extent cx="203200" cy="367665"/>
                 <wp:effectExtent l="2540" t="0" r="3810" b="6985"/>
                 <wp:wrapNone/>
-                <wp:docPr id="35" name="Group 35"/>
+                <wp:docPr id="4" name="Group 4"/>
                 <wp:cNvGraphicFramePr>
                   <a:graphicFrameLocks xmlns:a="http://schemas.openxmlformats.org/drawingml/2006/main"/>
                 </wp:cNvGraphicFramePr>
@@ -4433,7 +5660,7 @@
                         </a:xfrm>
                       </wpg:grpSpPr>
                       <wps:wsp>
-                        <wps:cNvPr id="36" name="Rectangle 25"/>
+                        <wps:cNvPr id="5" name="Rectangle 25"/>
                         <wps:cNvSpPr>
                           <a:spLocks noChangeArrowheads="1"/>
                         </wps:cNvSpPr>
@@ -4470,7 +5697,7 @@
                         </wps:bodyPr>
                       </wps:wsp>
                       <wps:wsp>
-                        <wps:cNvPr id="37" name="AutoShape 26"/>
+                        <wps:cNvPr id="6" name="AutoShape 26"/>
                         <wps:cNvSpPr>
                           <a:spLocks/>
                         </wps:cNvSpPr>
@@ -4557,7 +5784,7 @@
                         </wps:bodyPr>
                       </wps:wsp>
                       <wps:wsp>
-                        <wps:cNvPr id="38" name="Freeform 27"/>
+                        <wps:cNvPr id="7" name="Freeform 27"/>
                         <wps:cNvSpPr>
                           <a:spLocks/>
                         </wps:cNvSpPr>
@@ -4794,7 +6021,7 @@
                         </wps:bodyPr>
                       </wps:wsp>
                       <wps:wsp>
-                        <wps:cNvPr id="40" name="Rectangle 28"/>
+                        <wps:cNvPr id="8" name="Rectangle 28"/>
                         <wps:cNvSpPr>
                           <a:spLocks noChangeArrowheads="1"/>
                         </wps:cNvSpPr>
@@ -4844,15 +6071,15 @@
           </mc:Choice>
           <mc:Fallback>
             <w:pict>
-              <v:group w14:anchorId="464E5227" id="Group 35" o:spid="_x0000_s1026" style="position:absolute;margin-left:296.45pt;margin-top:15.4pt;width:16pt;height:28.95pt;z-index:-251659264;mso-position-horizontal-relative:page" coordorigin="5929,308" coordsize="320,579" o:gfxdata="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">
-                <v:rect id="Rectangle 25" o:spid="_x0000_s1027" style="position:absolute;left:5960;top:326;width:255;height:255;visibility:visible;mso-wrap-style:square;v-text-anchor:top" o:gfxdata="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" filled="f" strokeweight=".72pt"/>
-                <v:shape id="AutoShape 26" o:spid="_x0000_s1028" style="position:absolute;left:5957;top:324;width:260;height:260;visibility:visible;mso-wrap-style:square;v-text-anchor:top" coordsize="260,260" o:gfxdata="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" path="m,l259,260m259,l,260e" filled="f" strokeweight=".48pt">
+              <v:group w14:anchorId="14B4DFD8" id="Group 4" o:spid="_x0000_s1026" style="position:absolute;margin-left:296.45pt;margin-top:15.4pt;width:16pt;height:28.95pt;z-index:-251652096;mso-position-horizontal-relative:page" coordorigin="5929,308" coordsize="320,579" o:gfxdata="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">
+                <v:rect id="Rectangle 25" o:spid="_x0000_s1027" style="position:absolute;left:5960;top:326;width:255;height:255;visibility:visible;mso-wrap-style:square;v-text-anchor:top" o:gfxdata="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" filled="f" strokeweight=".72pt"/>
+                <v:shape id="AutoShape 26" o:spid="_x0000_s1028" style="position:absolute;left:5957;top:324;width:260;height:260;visibility:visible;mso-wrap-style:square;v-text-anchor:top" coordsize="260,260" o:gfxdata="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" path="m,l259,260m259,l,260e" filled="f" strokeweight=".48pt">
                   <v:path arrowok="t" o:connecttype="custom" o:connectlocs="0,324;259,584;259,324;0,584" o:connectangles="0,0,0,0"/>
                 </v:shape>
-                <v:shape id="Freeform 27" o:spid="_x0000_s1029" style="position:absolute;left:5929;top:307;width:320;height:298;visibility:visible;mso-wrap-style:square;v-text-anchor:top" coordsize="320,298" o:gfxdata="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" path="m320,l310,r,9l310,288r-300,l10,9r300,l310,,10,,,,,9,,288r,9l10,297r300,l320,297r,-9l320,9r,-9xe" fillcolor="black" stroked="f">
+                <v:shape id="Freeform 27" o:spid="_x0000_s1029" style="position:absolute;left:5929;top:307;width:320;height:298;visibility:visible;mso-wrap-style:square;v-text-anchor:top" coordsize="320,298" o:gfxdata="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" path="m320,l310,r,9l310,288r-300,l10,9r300,l310,,10,,,,,9,,288r,9l10,297r300,l320,297r,-9l320,9r,-9xe" fillcolor="black" stroked="f">
                   <v:path arrowok="t" o:connecttype="custom" o:connectlocs="320,308;310,308;310,317;310,596;10,596;10,317;310,317;310,308;10,308;0,308;0,317;0,596;0,605;10,605;310,605;320,605;320,596;320,317;320,308" o:connectangles="0,0,0,0,0,0,0,0,0,0,0,0,0,0,0,0,0,0,0"/>
                 </v:shape>
-                <v:rect id="Rectangle 28" o:spid="_x0000_s1030" style="position:absolute;left:5950;top:624;width:255;height:255;visibility:visible;mso-wrap-style:square;v-text-anchor:top" o:gfxdata="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" filled="f" strokeweight=".72pt"/>
+                <v:rect id="Rectangle 28" o:spid="_x0000_s1030" style="position:absolute;left:5950;top:624;width:255;height:255;visibility:visible;mso-wrap-style:square;v-text-anchor:top" o:gfxdata="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" filled="f" strokeweight=".72pt"/>
                 <w10:wrap anchorx="page"/>
               </v:group>
             </w:pict>
@@ -5162,159 +6389,147 @@
         <w:jc w:val="both"/>
         <w:rPr>
           <w:rFonts w:ascii="Times New Roman" w:hAnsi="Times New Roman"/>
+          <w:sz w:val="26"/>
+          <w:szCs w:val="26"/>
+        </w:rPr>
+      </w:pPr>
+      <w:r>
+        <w:rPr>
+          <w:rFonts w:ascii="Times New Roman" w:hAnsi="Times New Roman"/>
+          <w:sz w:val="26"/>
+          <w:szCs w:val="26"/>
+        </w:rPr>
+        <w:t>Số</w:t>
+      </w:r>
+      <w:r>
+        <w:rPr>
+          <w:rFonts w:ascii="Times New Roman" w:hAnsi="Times New Roman"/>
+          <w:spacing w:val="-1"/>
+          <w:sz w:val="26"/>
+          <w:szCs w:val="26"/>
+        </w:rPr>
+        <w:t xml:space="preserve"> </w:t>
+      </w:r>
+      <w:r>
+        <w:rPr>
+          <w:rFonts w:ascii="Times New Roman" w:hAnsi="Times New Roman"/>
+          <w:sz w:val="26"/>
+          <w:szCs w:val="26"/>
+        </w:rPr>
+        <w:t>giấy</w:t>
+      </w:r>
+      <w:r>
+        <w:rPr>
+          <w:rFonts w:ascii="Times New Roman" w:hAnsi="Times New Roman"/>
+          <w:spacing w:val="-6"/>
+          <w:sz w:val="26"/>
+          <w:szCs w:val="26"/>
+        </w:rPr>
+        <w:t xml:space="preserve"> </w:t>
+      </w:r>
+      <w:r>
+        <w:rPr>
+          <w:rFonts w:ascii="Times New Roman" w:hAnsi="Times New Roman"/>
+          <w:sz w:val="26"/>
+          <w:szCs w:val="26"/>
+        </w:rPr>
+        <w:t>tờ</w:t>
+      </w:r>
+      <w:r>
+        <w:rPr>
+          <w:rFonts w:ascii="Times New Roman" w:hAnsi="Times New Roman"/>
+          <w:spacing w:val="-1"/>
+          <w:sz w:val="26"/>
+          <w:szCs w:val="26"/>
+        </w:rPr>
+        <w:t xml:space="preserve"> </w:t>
+      </w:r>
+      <w:r>
+        <w:rPr>
+          <w:rFonts w:ascii="Times New Roman" w:hAnsi="Times New Roman"/>
+          <w:sz w:val="26"/>
+          <w:szCs w:val="26"/>
+        </w:rPr>
+        <w:t>pháp</w:t>
+      </w:r>
+      <w:r>
+        <w:rPr>
+          <w:rFonts w:ascii="Times New Roman" w:hAnsi="Times New Roman"/>
+          <w:spacing w:val="-1"/>
+          <w:sz w:val="26"/>
+          <w:szCs w:val="26"/>
+        </w:rPr>
+        <w:t xml:space="preserve"> </w:t>
+      </w:r>
+      <w:r>
+        <w:rPr>
+          <w:rFonts w:ascii="Times New Roman" w:hAnsi="Times New Roman"/>
+          <w:sz w:val="26"/>
+          <w:szCs w:val="26"/>
+        </w:rPr>
+        <w:t>lý</w:t>
+      </w:r>
+      <w:r>
+        <w:rPr>
+          <w:rFonts w:ascii="Times New Roman" w:hAnsi="Times New Roman"/>
+          <w:spacing w:val="-1"/>
+          <w:sz w:val="26"/>
+          <w:szCs w:val="26"/>
+        </w:rPr>
+        <w:t xml:space="preserve"> </w:t>
+      </w:r>
+      <w:r>
+        <w:rPr>
+          <w:rFonts w:ascii="Times New Roman" w:hAnsi="Times New Roman"/>
+          <w:sz w:val="26"/>
+          <w:szCs w:val="26"/>
+        </w:rPr>
+        <w:t>của</w:t>
+      </w:r>
+      <w:r>
+        <w:rPr>
+          <w:rFonts w:ascii="Times New Roman" w:hAnsi="Times New Roman"/>
+          <w:spacing w:val="2"/>
+          <w:sz w:val="26"/>
+          <w:szCs w:val="26"/>
+        </w:rPr>
+        <w:t xml:space="preserve"> </w:t>
+      </w:r>
+      <w:r>
+        <w:rPr>
+          <w:rFonts w:ascii="Times New Roman" w:hAnsi="Times New Roman"/>
+          <w:sz w:val="26"/>
+          <w:szCs w:val="26"/>
+        </w:rPr>
+        <w:t>cá</w:t>
+      </w:r>
+      <w:r>
+        <w:rPr>
+          <w:rFonts w:ascii="Times New Roman" w:hAnsi="Times New Roman"/>
+          <w:spacing w:val="-2"/>
+          <w:sz w:val="26"/>
+          <w:szCs w:val="26"/>
+        </w:rPr>
+        <w:t xml:space="preserve"> </w:t>
+      </w:r>
+      <w:r>
+        <w:rPr>
+          <w:rFonts w:ascii="Times New Roman" w:hAnsi="Times New Roman"/>
+          <w:sz w:val="26"/>
+          <w:szCs w:val="26"/>
+        </w:rPr>
+        <w:t xml:space="preserve">nhân: </w:t>
+      </w:r>
+      <w:r>
+        <w:rPr>
+          <w:rFonts w:ascii="Times New Roman" w:hAnsi="Times New Roman"/>
           <w:color w:val="000000" w:themeColor="text1"/>
           <w:sz w:val="26"/>
           <w:szCs w:val="26"/>
           <w:lang w:eastAsia="zh-CN"/>
         </w:rPr>
-      </w:pPr>
-      <w:r>
-        <w:rPr>
-          <w:rFonts w:ascii="Times New Roman" w:hAnsi="Times New Roman"/>
-          <w:sz w:val="26"/>
-          <w:szCs w:val="26"/>
-        </w:rPr>
-        <w:t>Số</w:t>
-      </w:r>
-      <w:r>
-        <w:rPr>
-          <w:rFonts w:ascii="Times New Roman" w:hAnsi="Times New Roman"/>
-          <w:spacing w:val="-1"/>
-          <w:sz w:val="26"/>
-          <w:szCs w:val="26"/>
-        </w:rPr>
-        <w:t xml:space="preserve"> </w:t>
-      </w:r>
-      <w:r>
-        <w:rPr>
-          <w:rFonts w:ascii="Times New Roman" w:hAnsi="Times New Roman"/>
-          <w:sz w:val="26"/>
-          <w:szCs w:val="26"/>
-        </w:rPr>
-        <w:t>giấy</w:t>
-      </w:r>
-      <w:r>
-        <w:rPr>
-          <w:rFonts w:ascii="Times New Roman" w:hAnsi="Times New Roman"/>
-          <w:spacing w:val="-6"/>
-          <w:sz w:val="26"/>
-          <w:szCs w:val="26"/>
-        </w:rPr>
-        <w:t xml:space="preserve"> </w:t>
-      </w:r>
-      <w:r>
-        <w:rPr>
-          <w:rFonts w:ascii="Times New Roman" w:hAnsi="Times New Roman"/>
-          <w:sz w:val="26"/>
-          <w:szCs w:val="26"/>
-        </w:rPr>
-        <w:t>tờ</w:t>
-      </w:r>
-      <w:r>
-        <w:rPr>
-          <w:rFonts w:ascii="Times New Roman" w:hAnsi="Times New Roman"/>
-          <w:spacing w:val="-1"/>
-          <w:sz w:val="26"/>
-          <w:szCs w:val="26"/>
-        </w:rPr>
-        <w:t xml:space="preserve"> </w:t>
-      </w:r>
-      <w:r>
-        <w:rPr>
-          <w:rFonts w:ascii="Times New Roman" w:hAnsi="Times New Roman"/>
-          <w:sz w:val="26"/>
-          <w:szCs w:val="26"/>
-        </w:rPr>
-        <w:t>pháp</w:t>
-      </w:r>
-      <w:r>
-        <w:rPr>
-          <w:rFonts w:ascii="Times New Roman" w:hAnsi="Times New Roman"/>
-          <w:spacing w:val="-1"/>
-          <w:sz w:val="26"/>
-          <w:szCs w:val="26"/>
-        </w:rPr>
-        <w:t xml:space="preserve"> </w:t>
-      </w:r>
-      <w:r>
-        <w:rPr>
-          <w:rFonts w:ascii="Times New Roman" w:hAnsi="Times New Roman"/>
-          <w:sz w:val="26"/>
-          <w:szCs w:val="26"/>
-        </w:rPr>
-        <w:t>lý</w:t>
-      </w:r>
-      <w:r>
-        <w:rPr>
-          <w:rFonts w:ascii="Times New Roman" w:hAnsi="Times New Roman"/>
-          <w:spacing w:val="-1"/>
-          <w:sz w:val="26"/>
-          <w:szCs w:val="26"/>
-        </w:rPr>
-        <w:t xml:space="preserve"> </w:t>
-      </w:r>
-      <w:r>
-        <w:rPr>
-          <w:rFonts w:ascii="Times New Roman" w:hAnsi="Times New Roman"/>
-          <w:sz w:val="26"/>
-          <w:szCs w:val="26"/>
-        </w:rPr>
-        <w:t>của</w:t>
-      </w:r>
-      <w:r>
-        <w:rPr>
-          <w:rFonts w:ascii="Times New Roman" w:hAnsi="Times New Roman"/>
-          <w:spacing w:val="2"/>
-          <w:sz w:val="26"/>
-          <w:szCs w:val="26"/>
-        </w:rPr>
-        <w:t xml:space="preserve"> </w:t>
-      </w:r>
-      <w:r>
-        <w:rPr>
-          <w:rFonts w:ascii="Times New Roman" w:hAnsi="Times New Roman"/>
-          <w:sz w:val="26"/>
-          <w:szCs w:val="26"/>
-        </w:rPr>
-        <w:t>cá</w:t>
-      </w:r>
-      <w:r>
-        <w:rPr>
-          <w:rFonts w:ascii="Times New Roman" w:hAnsi="Times New Roman"/>
-          <w:spacing w:val="-2"/>
-          <w:sz w:val="26"/>
-          <w:szCs w:val="26"/>
-        </w:rPr>
-        <w:t xml:space="preserve"> </w:t>
-      </w:r>
-      <w:r>
-        <w:rPr>
-          <w:rFonts w:ascii="Times New Roman" w:hAnsi="Times New Roman"/>
-          <w:sz w:val="26"/>
-          <w:szCs w:val="26"/>
-        </w:rPr>
-        <w:t xml:space="preserve">nhân: </w:t>
-      </w:r>
-      <w:r>
-        <w:rPr>
-          <w:rFonts w:ascii="Times New Roman" w:hAnsi="Times New Roman"/>
-          <w:color w:val="000000" w:themeColor="text1"/>
-          <w:sz w:val="26"/>
-          <w:szCs w:val="26"/>
-          <w:lang w:eastAsia="zh-CN"/>
-        </w:rPr>
-        <w:t>EF1582628</w:t>
-      </w:r>
-    </w:p>
-    <w:p>
-      <w:pPr>
-        <w:pStyle w:val="BodyText"/>
-        <w:spacing w:before="1" w:line="298" w:lineRule="exact"/>
-        <w:ind w:left="107"/>
-        <w:rPr>
-          <w:rFonts w:ascii="Times New Roman" w:hAnsi="Times New Roman"/>
-        </w:rPr>
-      </w:pPr>
+        <w:t>ED6210467</w:t>
+      </w:r>
     </w:p>
     <w:p>
       <w:pPr>
@@ -5352,7 +6567,7 @@
           <w:color w:val="000000" w:themeColor="text1"/>
           <w:lang w:eastAsia="zh-CN"/>
         </w:rPr>
-        <w:t>04/03/2019</w:t>
+        <w:t>12/9/2018</w:t>
       </w:r>
       <w:r>
         <w:rPr>
@@ -5489,7 +6704,7 @@
           <w:szCs w:val="26"/>
           <w:lang w:val="vi" w:eastAsia="zh-CN"/>
         </w:rPr>
-        <w:t>Phòng 301 - cửa số 5, Tòa nhà chung cư số 7 - Guang Yuan Ju 2, Đường Tian Chi, Phường Yan Ji, Thành phố Yan Bian Chao Xian Zu Zi Zhi Zhou, Tỉnh Ji Lin, Trung Quốc</w:t>
+        <w:t>Tỉnh CHONGQING, Trung Quốc</w:t>
       </w:r>
     </w:p>
     <w:p>
@@ -5510,7 +6725,7 @@
         <w:rPr>
           <w:rFonts w:ascii="Times New Roman" w:hAnsi="Times New Roman"/>
         </w:rPr>
-        <w:t>Số C317N, Đ</w:t>
+        <w:t>Ô 8, Lô DC 76, Đ</w:t>
       </w:r>
       <w:r>
         <w:rPr>
@@ -5522,7 +6737,7 @@
         <w:rPr>
           <w:rFonts w:ascii="Times New Roman" w:hAnsi="Times New Roman"/>
         </w:rPr>
-        <w:t>ờng Phan Thanh Giản, tổ 15, khu phố Bình Đức 1, ph</w:t>
+        <w:t>ờng DA8, KDC Việt Sing, Khu phố Bình Giao, Ph</w:t>
       </w:r>
       <w:r>
         <w:rPr>
@@ -5534,7 +6749,13 @@
         <w:rPr>
           <w:rFonts w:ascii="Times New Roman" w:hAnsi="Times New Roman"/>
         </w:rPr>
-        <w:t>ờng Lái Thiêu, Thành phố Thuận An, tỉnh Bình D</w:t>
+        <w:t xml:space="preserve">ờng Thuận </w:t>
+      </w:r>
+      <w:r>
+        <w:rPr>
+          <w:rFonts w:ascii="Times New Roman" w:hAnsi="Times New Roman"/>
+        </w:rPr>
+        <w:t>Giao, Thành phố Thuận An, Tỉnh Bình D</w:t>
       </w:r>
       <w:r>
         <w:rPr>
@@ -5561,7 +6782,6 @@
         <w:rPr>
           <w:rFonts w:ascii="Times New Roman" w:hAnsi="Times New Roman"/>
         </w:rPr>
-        <w:lastRenderedPageBreak/>
         <w:t>Người đại diện theo pháp luật của Công ty phải thường trú tại Việt Nam; trường hợp vắng</w:t>
       </w:r>
       <w:r>
@@ -7367,7 +8587,7 @@
           <w:sz w:val="26"/>
           <w:szCs w:val="26"/>
         </w:rPr>
-        <w:t>CÔNG TY TNHH MTV H&amp;D VINA</w:t>
+        <w:t>CÔNG TY TNHH TMDV NGŨ KIM THỊNH PHÁT</w:t>
       </w:r>
     </w:p>
     <w:p>
@@ -7469,6 +8689,7 @@
           <w:sz w:val="26"/>
           <w:szCs w:val="26"/>
         </w:rPr>
+        <w:lastRenderedPageBreak/>
         <w:t xml:space="preserve">Thời điểm </w:t>
       </w:r>
       <w:r>
@@ -8316,7 +9537,17 @@
           <w:sz w:val="26"/>
           <w:szCs w:val="26"/>
         </w:rPr>
-        <w:t>3. Trường hợp không góp đủ vốn điều lệ trong thời hạn quy định tại khoản 2 Điều này, chủ sở hữu công ty phải đăng ký điều chỉnh vốn điều lệ bằng giá trị số vốn thực góp trong thời hạn 30 ngày, kể từ ngày cuối cùng phải góp đủ vốn điều lệ. Trường hợp này, chủ sở hữu phải chịu trách nhiệm tương ứng với phần vốn góp đã cam kết đối với các nghĩa vụ tài chính của công ty phát sinh trong thời gian trước khi công ty đăng ký thay đổi vốn điều lệ.</w:t>
+        <w:t xml:space="preserve">3. Trường hợp không góp đủ vốn điều lệ trong thời hạn quy định tại khoản 2 Điều này, chủ sở hữu công ty phải đăng ký điều chỉnh vốn điều lệ bằng giá trị số vốn thực góp trong thời hạn 30 ngày, kể từ ngày cuối cùng phải góp đủ vốn điều lệ. Trường hợp này, chủ sở </w:t>
+      </w:r>
+      <w:r>
+        <w:rPr>
+          <w:rFonts w:ascii="Times New Roman" w:hAnsi="Times New Roman"/>
+          <w:color w:val="000000" w:themeColor="text1"/>
+          <w:sz w:val="26"/>
+          <w:szCs w:val="26"/>
+        </w:rPr>
+        <w:lastRenderedPageBreak/>
+        <w:t>hữu phải chịu trách nhiệm tương ứng với phần vốn góp đã cam kết đối với các nghĩa vụ tài chính của công ty phát sinh trong thời gian trước khi công ty đăng ký thay đổi vốn điều lệ.</w:t>
       </w:r>
     </w:p>
     <w:p>
@@ -8435,7 +9666,6 @@
           <w:sz w:val="26"/>
           <w:szCs w:val="26"/>
         </w:rPr>
-        <w:lastRenderedPageBreak/>
         <w:t xml:space="preserve"> </w:t>
       </w:r>
       <w:r>
@@ -8969,6 +10199,7 @@
           <w:sz w:val="26"/>
           <w:szCs w:val="26"/>
         </w:rPr>
+        <w:lastRenderedPageBreak/>
         <w:t>4. Tuân thủ quy định của pháp luật về hợp đồng và pháp luật có liên quan trong việc mua, bán, vay, cho vay, thuê, cho thuê và các giao dịch khác giữa công ty và chủ sở hữu công ty.</w:t>
       </w:r>
     </w:p>
@@ -9097,7 +10328,6 @@
           <w:sz w:val="26"/>
           <w:szCs w:val="26"/>
         </w:rPr>
-        <w:lastRenderedPageBreak/>
         <w:t>CƠ CẤU TỔ CHỨC QUẢN LÝ CÔNG TY</w:t>
       </w:r>
     </w:p>
@@ -9194,7 +10424,7 @@
           <w:sz w:val="26"/>
           <w:szCs w:val="26"/>
         </w:rPr>
-        <w:t xml:space="preserve">Bà : </w:t>
+        <w:t xml:space="preserve">Ông/Bà : </w:t>
       </w:r>
       <w:r>
         <w:rPr>
@@ -9204,7 +10434,7 @@
           <w:szCs w:val="26"/>
           <w:lang w:eastAsia="zh-CN"/>
         </w:rPr>
-        <w:t>JIN, LIANHUA</w:t>
+        <w:t>ZHONG XIANGHAI</w:t>
       </w:r>
     </w:p>
     <w:p>
@@ -9227,7 +10457,23 @@
           <w:sz w:val="26"/>
           <w:szCs w:val="26"/>
         </w:rPr>
-        <w:t xml:space="preserve">Giới tính:   Nữ      </w:t>
+        <w:t>Giới tính:   N</w:t>
+      </w:r>
+      <w:r>
+        <w:rPr>
+          <w:rFonts w:ascii="Times New Roman" w:hAnsi="Times New Roman"/>
+          <w:sz w:val="26"/>
+          <w:szCs w:val="26"/>
+        </w:rPr>
+        <w:t>am</w:t>
+      </w:r>
+      <w:r>
+        <w:rPr>
+          <w:rFonts w:ascii="Times New Roman" w:hAnsi="Times New Roman"/>
+          <w:sz w:val="26"/>
+          <w:szCs w:val="26"/>
+        </w:rPr>
+        <w:t xml:space="preserve">     </w:t>
       </w:r>
       <w:r>
         <w:rPr>
@@ -9280,7 +10526,7 @@
           <w:szCs w:val="26"/>
           <w:lang w:eastAsia="zh-CN"/>
         </w:rPr>
-        <w:t>10/05/1971</w:t>
+        <w:t>16/07/1974</w:t>
       </w:r>
       <w:r>
         <w:rPr>
@@ -9390,7 +10636,7 @@
         <mc:AlternateContent>
           <mc:Choice Requires="wpg">
             <w:drawing>
-              <wp:anchor distT="0" distB="0" distL="114300" distR="114300" simplePos="0" relativeHeight="251658240" behindDoc="1" locked="0" layoutInCell="1" allowOverlap="1" wp14:anchorId="7A07A109" wp14:editId="11B9BD4D">
+              <wp:anchor distT="0" distB="0" distL="114300" distR="114300" simplePos="0" relativeHeight="251666432" behindDoc="1" locked="0" layoutInCell="1" allowOverlap="1" wp14:anchorId="2855DAC1" wp14:editId="00B5F5C9">
                 <wp:simplePos x="0" y="0"/>
                 <wp:positionH relativeFrom="page">
                   <wp:posOffset>1099185</wp:posOffset>
@@ -9401,7 +10647,7 @@
                 <wp:extent cx="170815" cy="360045"/>
                 <wp:effectExtent l="3810" t="4445" r="6350" b="6985"/>
                 <wp:wrapNone/>
-                <wp:docPr id="41" name="Group 41"/>
+                <wp:docPr id="9" name="Group 9"/>
                 <wp:cNvGraphicFramePr>
                   <a:graphicFrameLocks xmlns:a="http://schemas.openxmlformats.org/drawingml/2006/main"/>
                 </wp:cNvGraphicFramePr>
@@ -9420,7 +10666,7 @@
                         </a:xfrm>
                       </wpg:grpSpPr>
                       <wps:wsp>
-                        <wps:cNvPr id="42" name="Rectangle 22"/>
+                        <wps:cNvPr id="10" name="Rectangle 22"/>
                         <wps:cNvSpPr>
                           <a:spLocks noChangeArrowheads="1"/>
                         </wps:cNvSpPr>
@@ -9457,7 +10703,7 @@
                         </wps:bodyPr>
                       </wps:wsp>
                       <wps:wsp>
-                        <wps:cNvPr id="43" name="Rectangle 23"/>
+                        <wps:cNvPr id="11" name="Rectangle 23"/>
                         <wps:cNvSpPr>
                           <a:spLocks noChangeArrowheads="1"/>
                         </wps:cNvSpPr>
@@ -9507,9 +10753,9 @@
           </mc:Choice>
           <mc:Fallback>
             <w:pict>
-              <v:group w14:anchorId="5BA325B1" id="Group 41" o:spid="_x0000_s1026" style="position:absolute;margin-left:86.55pt;margin-top:16pt;width:13.45pt;height:28.35pt;z-index:-251658240;mso-position-horizontal-relative:page" coordorigin="1731,320" coordsize="269,567" o:gfxdata="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">
-                <v:rect id="Rectangle 22" o:spid="_x0000_s1027" style="position:absolute;left:1738;top:326;width:255;height:255;visibility:visible;mso-wrap-style:square;v-text-anchor:top" o:gfxdata="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" filled="f" strokeweight=".72pt"/>
-                <v:rect id="Rectangle 23" o:spid="_x0000_s1028" style="position:absolute;left:1738;top:624;width:255;height:255;visibility:visible;mso-wrap-style:square;v-text-anchor:top" o:gfxdata="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" filled="f" strokeweight=".72pt"/>
+              <v:group w14:anchorId="523ABE45" id="Group 9" o:spid="_x0000_s1026" style="position:absolute;margin-left:86.55pt;margin-top:16pt;width:13.45pt;height:28.35pt;z-index:-251650048;mso-position-horizontal-relative:page" coordorigin="1731,320" coordsize="269,567" o:gfxdata="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">
+                <v:rect id="Rectangle 22" o:spid="_x0000_s1027" style="position:absolute;left:1738;top:326;width:255;height:255;visibility:visible;mso-wrap-style:square;v-text-anchor:top" o:gfxdata="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" filled="f" strokeweight=".72pt"/>
+                <v:rect id="Rectangle 23" o:spid="_x0000_s1028" style="position:absolute;left:1738;top:624;width:255;height:255;visibility:visible;mso-wrap-style:square;v-text-anchor:top" o:gfxdata="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" filled="f" strokeweight=".72pt"/>
                 <w10:wrap anchorx="page"/>
               </v:group>
             </w:pict>
@@ -9524,7 +10770,7 @@
         <mc:AlternateContent>
           <mc:Choice Requires="wpg">
             <w:drawing>
-              <wp:anchor distT="0" distB="0" distL="114300" distR="114300" simplePos="0" relativeHeight="251659264" behindDoc="1" locked="0" layoutInCell="1" allowOverlap="1" wp14:anchorId="1D9FDD29" wp14:editId="18F42B7D">
+              <wp:anchor distT="0" distB="0" distL="114300" distR="114300" simplePos="0" relativeHeight="251667456" behindDoc="1" locked="0" layoutInCell="1" allowOverlap="1" wp14:anchorId="5FA2C110" wp14:editId="01D560A1">
                 <wp:simplePos x="0" y="0"/>
                 <wp:positionH relativeFrom="page">
                   <wp:posOffset>3764915</wp:posOffset>
@@ -9535,7 +10781,7 @@
                 <wp:extent cx="203200" cy="367665"/>
                 <wp:effectExtent l="2540" t="0" r="3810" b="6985"/>
                 <wp:wrapNone/>
-                <wp:docPr id="44" name="Group 44"/>
+                <wp:docPr id="12" name="Group 12"/>
                 <wp:cNvGraphicFramePr>
                   <a:graphicFrameLocks xmlns:a="http://schemas.openxmlformats.org/drawingml/2006/main"/>
                 </wp:cNvGraphicFramePr>
@@ -9554,7 +10800,7 @@
                         </a:xfrm>
                       </wpg:grpSpPr>
                       <wps:wsp>
-                        <wps:cNvPr id="45" name="Rectangle 25"/>
+                        <wps:cNvPr id="13" name="Rectangle 25"/>
                         <wps:cNvSpPr>
                           <a:spLocks noChangeArrowheads="1"/>
                         </wps:cNvSpPr>
@@ -9591,7 +10837,7 @@
                         </wps:bodyPr>
                       </wps:wsp>
                       <wps:wsp>
-                        <wps:cNvPr id="46" name="AutoShape 26"/>
+                        <wps:cNvPr id="14" name="AutoShape 26"/>
                         <wps:cNvSpPr>
                           <a:spLocks/>
                         </wps:cNvSpPr>
@@ -9678,7 +10924,7 @@
                         </wps:bodyPr>
                       </wps:wsp>
                       <wps:wsp>
-                        <wps:cNvPr id="47" name="Freeform 27"/>
+                        <wps:cNvPr id="15" name="Freeform 27"/>
                         <wps:cNvSpPr>
                           <a:spLocks/>
                         </wps:cNvSpPr>
@@ -9915,7 +11161,7 @@
                         </wps:bodyPr>
                       </wps:wsp>
                       <wps:wsp>
-                        <wps:cNvPr id="48" name="Rectangle 28"/>
+                        <wps:cNvPr id="16" name="Rectangle 28"/>
                         <wps:cNvSpPr>
                           <a:spLocks noChangeArrowheads="1"/>
                         </wps:cNvSpPr>
@@ -9965,15 +11211,15 @@
           </mc:Choice>
           <mc:Fallback>
             <w:pict>
-              <v:group w14:anchorId="6E30C696" id="Group 44" o:spid="_x0000_s1026" style="position:absolute;margin-left:296.45pt;margin-top:15.4pt;width:16pt;height:28.95pt;z-index:-251657216;mso-position-horizontal-relative:page" coordorigin="5929,308" coordsize="320,579" o:gfxdata="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">
-                <v:rect id="Rectangle 25" o:spid="_x0000_s1027" style="position:absolute;left:5960;top:326;width:255;height:255;visibility:visible;mso-wrap-style:square;v-text-anchor:top" o:gfxdata="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" filled="f" strokeweight=".72pt"/>
-                <v:shape id="AutoShape 26" o:spid="_x0000_s1028" style="position:absolute;left:5957;top:324;width:260;height:260;visibility:visible;mso-wrap-style:square;v-text-anchor:top" coordsize="260,260" o:gfxdata="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" path="m,l259,260m259,l,260e" filled="f" strokeweight=".48pt">
+              <v:group w14:anchorId="4006EDF5" id="Group 12" o:spid="_x0000_s1026" style="position:absolute;margin-left:296.45pt;margin-top:15.4pt;width:16pt;height:28.95pt;z-index:-251649024;mso-position-horizontal-relative:page" coordorigin="5929,308" coordsize="320,579" o:gfxdata="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">
+                <v:rect id="Rectangle 25" o:spid="_x0000_s1027" style="position:absolute;left:5960;top:326;width:255;height:255;visibility:visible;mso-wrap-style:square;v-text-anchor:top" o:gfxdata="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" filled="f" strokeweight=".72pt"/>
+                <v:shape id="AutoShape 26" o:spid="_x0000_s1028" style="position:absolute;left:5957;top:324;width:260;height:260;visibility:visible;mso-wrap-style:square;v-text-anchor:top" coordsize="260,260" o:gfxdata="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" path="m,l259,260m259,l,260e" filled="f" strokeweight=".48pt">
                   <v:path arrowok="t" o:connecttype="custom" o:connectlocs="0,324;259,584;259,324;0,584" o:connectangles="0,0,0,0"/>
                 </v:shape>
-                <v:shape id="Freeform 27" o:spid="_x0000_s1029" style="position:absolute;left:5929;top:307;width:320;height:298;visibility:visible;mso-wrap-style:square;v-text-anchor:top" coordsize="320,298" o:gfxdata="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" path="m320,l310,r,9l310,288r-300,l10,9r300,l310,,10,,,,,9,,288r,9l10,297r300,l320,297r,-9l320,9r,-9xe" fillcolor="black" stroked="f">
+                <v:shape id="Freeform 27" o:spid="_x0000_s1029" style="position:absolute;left:5929;top:307;width:320;height:298;visibility:visible;mso-wrap-style:square;v-text-anchor:top" coordsize="320,298" o:gfxdata="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" path="m320,l310,r,9l310,288r-300,l10,9r300,l310,,10,,,,,9,,288r,9l10,297r300,l320,297r,-9l320,9r,-9xe" fillcolor="black" stroked="f">
                   <v:path arrowok="t" o:connecttype="custom" o:connectlocs="320,308;310,308;310,317;310,596;10,596;10,317;310,317;310,308;10,308;0,308;0,317;0,596;0,605;10,605;310,605;320,605;320,596;320,317;320,308" o:connectangles="0,0,0,0,0,0,0,0,0,0,0,0,0,0,0,0,0,0,0"/>
                 </v:shape>
-                <v:rect id="Rectangle 28" o:spid="_x0000_s1030" style="position:absolute;left:5950;top:624;width:255;height:255;visibility:visible;mso-wrap-style:square;v-text-anchor:top" o:gfxdata="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" filled="f" strokeweight=".72pt"/>
+                <v:rect id="Rectangle 28" o:spid="_x0000_s1030" style="position:absolute;left:5950;top:624;width:255;height:255;visibility:visible;mso-wrap-style:square;v-text-anchor:top" o:gfxdata="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" filled="f" strokeweight=".72pt"/>
                 <w10:wrap anchorx="page"/>
               </v:group>
             </w:pict>
@@ -10422,7 +11668,7 @@
           <w:szCs w:val="26"/>
           <w:lang w:eastAsia="zh-CN"/>
         </w:rPr>
-        <w:t>EF1582628</w:t>
+        <w:t>ED6210467</w:t>
       </w:r>
     </w:p>
     <w:p>
@@ -10431,7 +11677,7 @@
         <w:tabs>
           <w:tab w:val="left" w:pos="2742"/>
         </w:tabs>
-        <w:ind w:right="1333"/>
+        <w:ind w:left="90" w:right="1333"/>
         <w:rPr>
           <w:rFonts w:ascii="Times New Roman" w:hAnsi="Times New Roman"/>
         </w:rPr>
@@ -10461,7 +11707,7 @@
           <w:color w:val="000000" w:themeColor="text1"/>
           <w:lang w:eastAsia="zh-CN"/>
         </w:rPr>
-        <w:t>04/03/2019</w:t>
+        <w:t>12/9/2018</w:t>
       </w:r>
       <w:r>
         <w:rPr>
@@ -10477,7 +11723,7 @@
         <w:tabs>
           <w:tab w:val="left" w:pos="2742"/>
         </w:tabs>
-        <w:ind w:right="1333"/>
+        <w:ind w:left="90" w:right="1333"/>
         <w:rPr>
           <w:rFonts w:ascii="Times New Roman" w:hAnsi="Times New Roman"/>
           <w:lang w:eastAsia="zh-CN"/>
@@ -10577,6 +11823,15 @@
           <w:rFonts w:ascii="Times New Roman" w:hAnsi="Times New Roman"/>
           <w:sz w:val="26"/>
           <w:szCs w:val="26"/>
+          <w:lang w:val="vi" w:eastAsia="zh-CN"/>
+        </w:rPr>
+        <w:t xml:space="preserve"> </w:t>
+      </w:r>
+      <w:r>
+        <w:rPr>
+          <w:rFonts w:ascii="Times New Roman" w:hAnsi="Times New Roman"/>
+          <w:sz w:val="26"/>
+          <w:szCs w:val="26"/>
           <w:lang w:val="vi"/>
         </w:rPr>
         <w:t xml:space="preserve">Địa chỉ thường trú: </w:t>
@@ -10589,7 +11844,7 @@
           <w:szCs w:val="26"/>
           <w:lang w:val="vi" w:eastAsia="zh-CN"/>
         </w:rPr>
-        <w:t>Phòng 301 - cửa số 5, Tòa nhà chung cư số 7 - Guang Yuan Ju 2, Đường Tian Chi, Phường Yan Ji, Thành phố Yan Bian Chao Xian Zu Zi Zhi Zhou, Tỉnh Ji Lin, Trung Quốc</w:t>
+        <w:t>Tỉnh CHONGQING, Trung Quốc</w:t>
       </w:r>
     </w:p>
     <w:p>
@@ -10611,79 +11866,54 @@
       <w:r>
         <w:rPr>
           <w:rFonts w:ascii="Times New Roman" w:hAnsi="Times New Roman"/>
-          <w:sz w:val="26"/>
-          <w:szCs w:val="26"/>
-          <w:lang w:val="vi"/>
         </w:rPr>
         <w:t xml:space="preserve">Địa chỉ liên lạc: </w:t>
       </w:r>
       <w:r>
         <w:rPr>
           <w:rFonts w:ascii="Times New Roman" w:hAnsi="Times New Roman"/>
-          <w:color w:val="000000" w:themeColor="text1"/>
-          <w:sz w:val="26"/>
-          <w:szCs w:val="26"/>
-          <w:lang w:val="vi" w:eastAsia="zh-CN"/>
-        </w:rPr>
-        <w:t>Số C317N, Đ</w:t>
+        </w:rPr>
+        <w:t>Ô 8, Lô DC 76, Đ</w:t>
       </w:r>
       <w:r>
         <w:rPr>
           <w:rFonts w:ascii="Times New Roman" w:hAnsi="Times New Roman" w:hint="eastAsia"/>
-          <w:color w:val="000000" w:themeColor="text1"/>
-          <w:sz w:val="26"/>
-          <w:szCs w:val="26"/>
-          <w:lang w:val="vi" w:eastAsia="zh-CN"/>
         </w:rPr>
         <w:t>ư</w:t>
       </w:r>
       <w:r>
         <w:rPr>
           <w:rFonts w:ascii="Times New Roman" w:hAnsi="Times New Roman"/>
-          <w:color w:val="000000" w:themeColor="text1"/>
-          <w:sz w:val="26"/>
-          <w:szCs w:val="26"/>
-          <w:lang w:val="vi" w:eastAsia="zh-CN"/>
-        </w:rPr>
-        <w:t>ờng Phan Thanh Giản, tổ 15, khu phố Bình Đức 1, ph</w:t>
+        </w:rPr>
+        <w:t>ờng DA8, KDC Việt Sing, Khu phố Bình Giao, Ph</w:t>
       </w:r>
       <w:r>
         <w:rPr>
           <w:rFonts w:ascii="Times New Roman" w:hAnsi="Times New Roman" w:hint="eastAsia"/>
-          <w:color w:val="000000" w:themeColor="text1"/>
-          <w:sz w:val="26"/>
-          <w:szCs w:val="26"/>
-          <w:lang w:val="vi" w:eastAsia="zh-CN"/>
         </w:rPr>
         <w:t>ư</w:t>
       </w:r>
       <w:r>
         <w:rPr>
           <w:rFonts w:ascii="Times New Roman" w:hAnsi="Times New Roman"/>
-          <w:color w:val="000000" w:themeColor="text1"/>
-          <w:sz w:val="26"/>
-          <w:szCs w:val="26"/>
-          <w:lang w:val="vi" w:eastAsia="zh-CN"/>
-        </w:rPr>
-        <w:t>ờng Lái Thiêu, Thành phố Thuận An, tỉnh Bình D</w:t>
+        </w:rPr>
+        <w:t xml:space="preserve">ờng Thuận </w:t>
+      </w:r>
+      <w:r>
+        <w:rPr>
+          <w:rFonts w:ascii="Times New Roman" w:hAnsi="Times New Roman"/>
+        </w:rPr>
+        <w:t>Giao, Thành phố Thuận An, Tỉnh Bình D</w:t>
       </w:r>
       <w:r>
         <w:rPr>
           <w:rFonts w:ascii="Times New Roman" w:hAnsi="Times New Roman" w:hint="eastAsia"/>
-          <w:color w:val="000000" w:themeColor="text1"/>
-          <w:sz w:val="26"/>
-          <w:szCs w:val="26"/>
-          <w:lang w:val="vi" w:eastAsia="zh-CN"/>
         </w:rPr>
         <w:t>ươ</w:t>
       </w:r>
       <w:r>
         <w:rPr>
           <w:rFonts w:ascii="Times New Roman" w:hAnsi="Times New Roman"/>
-          <w:color w:val="000000" w:themeColor="text1"/>
-          <w:sz w:val="26"/>
-          <w:szCs w:val="26"/>
-          <w:lang w:val="vi" w:eastAsia="zh-CN"/>
         </w:rPr>
         <w:t>ng, Việt Nam</w:t>
       </w:r>
@@ -10774,7 +12004,7 @@
           <w:sz w:val="26"/>
           <w:szCs w:val="26"/>
         </w:rPr>
-        <w:t xml:space="preserve">Bà : </w:t>
+        <w:t xml:space="preserve">Ông/Bà : </w:t>
       </w:r>
       <w:r>
         <w:rPr>
@@ -10784,7 +12014,7 @@
           <w:szCs w:val="26"/>
           <w:lang w:eastAsia="zh-CN"/>
         </w:rPr>
-        <w:t>JIN, LIANHUA</w:t>
+        <w:t>ZHONG XIANGHAI</w:t>
       </w:r>
     </w:p>
     <w:p>
@@ -10807,7 +12037,23 @@
           <w:sz w:val="26"/>
           <w:szCs w:val="26"/>
         </w:rPr>
-        <w:t xml:space="preserve">Giới tính:   Nữ      </w:t>
+        <w:t>Giới tính:   N</w:t>
+      </w:r>
+      <w:r>
+        <w:rPr>
+          <w:rFonts w:ascii="Times New Roman" w:hAnsi="Times New Roman"/>
+          <w:sz w:val="26"/>
+          <w:szCs w:val="26"/>
+        </w:rPr>
+        <w:t>am</w:t>
+      </w:r>
+      <w:r>
+        <w:rPr>
+          <w:rFonts w:ascii="Times New Roman" w:hAnsi="Times New Roman"/>
+          <w:sz w:val="26"/>
+          <w:szCs w:val="26"/>
+        </w:rPr>
+        <w:t xml:space="preserve">     </w:t>
       </w:r>
       <w:r>
         <w:rPr>
@@ -10860,7 +12106,7 @@
           <w:szCs w:val="26"/>
           <w:lang w:eastAsia="zh-CN"/>
         </w:rPr>
-        <w:t>10/05/1971</w:t>
+        <w:t>16/07/1974</w:t>
       </w:r>
       <w:r>
         <w:rPr>
@@ -10970,7 +12216,7 @@
         <mc:AlternateContent>
           <mc:Choice Requires="wpg">
             <w:drawing>
-              <wp:anchor distT="0" distB="0" distL="114300" distR="114300" simplePos="0" relativeHeight="251660288" behindDoc="1" locked="0" layoutInCell="1" allowOverlap="1" wp14:anchorId="3A1E1F1D" wp14:editId="309C6351">
+              <wp:anchor distT="0" distB="0" distL="114300" distR="114300" simplePos="0" relativeHeight="251669504" behindDoc="1" locked="0" layoutInCell="1" allowOverlap="1" wp14:anchorId="03D6B701" wp14:editId="5F3764B9">
                 <wp:simplePos x="0" y="0"/>
                 <wp:positionH relativeFrom="page">
                   <wp:posOffset>1099185</wp:posOffset>
@@ -10981,7 +12227,7 @@
                 <wp:extent cx="170815" cy="360045"/>
                 <wp:effectExtent l="3810" t="4445" r="6350" b="6985"/>
                 <wp:wrapNone/>
-                <wp:docPr id="50" name="Group 50"/>
+                <wp:docPr id="17" name="Group 17"/>
                 <wp:cNvGraphicFramePr>
                   <a:graphicFrameLocks xmlns:a="http://schemas.openxmlformats.org/drawingml/2006/main"/>
                 </wp:cNvGraphicFramePr>
@@ -11000,7 +12246,7 @@
                         </a:xfrm>
                       </wpg:grpSpPr>
                       <wps:wsp>
-                        <wps:cNvPr id="51" name="Rectangle 22"/>
+                        <wps:cNvPr id="18" name="Rectangle 22"/>
                         <wps:cNvSpPr>
                           <a:spLocks noChangeArrowheads="1"/>
                         </wps:cNvSpPr>
@@ -11037,7 +12283,7 @@
                         </wps:bodyPr>
                       </wps:wsp>
                       <wps:wsp>
-                        <wps:cNvPr id="52" name="Rectangle 23"/>
+                        <wps:cNvPr id="19" name="Rectangle 23"/>
                         <wps:cNvSpPr>
                           <a:spLocks noChangeArrowheads="1"/>
                         </wps:cNvSpPr>
@@ -11087,9 +12333,9 @@
           </mc:Choice>
           <mc:Fallback>
             <w:pict>
-              <v:group w14:anchorId="4B3C5067" id="Group 50" o:spid="_x0000_s1026" style="position:absolute;margin-left:86.55pt;margin-top:16pt;width:13.45pt;height:28.35pt;z-index:-251656192;mso-position-horizontal-relative:page" coordorigin="1731,320" coordsize="269,567" o:gfxdata="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">
-                <v:rect id="Rectangle 22" o:spid="_x0000_s1027" style="position:absolute;left:1738;top:326;width:255;height:255;visibility:visible;mso-wrap-style:square;v-text-anchor:top" o:gfxdata="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" filled="f" strokeweight=".72pt"/>
-                <v:rect id="Rectangle 23" o:spid="_x0000_s1028" style="position:absolute;left:1738;top:624;width:255;height:255;visibility:visible;mso-wrap-style:square;v-text-anchor:top" o:gfxdata="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" filled="f" strokeweight=".72pt"/>
+              <v:group w14:anchorId="3897F286" id="Group 17" o:spid="_x0000_s1026" style="position:absolute;margin-left:86.55pt;margin-top:16pt;width:13.45pt;height:28.35pt;z-index:-251646976;mso-position-horizontal-relative:page" coordorigin="1731,320" coordsize="269,567" o:gfxdata="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">
+                <v:rect id="Rectangle 22" o:spid="_x0000_s1027" style="position:absolute;left:1738;top:326;width:255;height:255;visibility:visible;mso-wrap-style:square;v-text-anchor:top" o:gfxdata="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" filled="f" strokeweight=".72pt"/>
+                <v:rect id="Rectangle 23" o:spid="_x0000_s1028" style="position:absolute;left:1738;top:624;width:255;height:255;visibility:visible;mso-wrap-style:square;v-text-anchor:top" o:gfxdata="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" filled="f" strokeweight=".72pt"/>
                 <w10:wrap anchorx="page"/>
               </v:group>
             </w:pict>
@@ -11104,7 +12350,7 @@
         <mc:AlternateContent>
           <mc:Choice Requires="wpg">
             <w:drawing>
-              <wp:anchor distT="0" distB="0" distL="114300" distR="114300" simplePos="0" relativeHeight="251661312" behindDoc="1" locked="0" layoutInCell="1" allowOverlap="1" wp14:anchorId="7A9AF4B6" wp14:editId="25AAE59A">
+              <wp:anchor distT="0" distB="0" distL="114300" distR="114300" simplePos="0" relativeHeight="251670528" behindDoc="1" locked="0" layoutInCell="1" allowOverlap="1" wp14:anchorId="6B1FF25C" wp14:editId="43A19581">
                 <wp:simplePos x="0" y="0"/>
                 <wp:positionH relativeFrom="page">
                   <wp:posOffset>3764915</wp:posOffset>
@@ -11115,7 +12361,7 @@
                 <wp:extent cx="203200" cy="367665"/>
                 <wp:effectExtent l="2540" t="0" r="3810" b="6985"/>
                 <wp:wrapNone/>
-                <wp:docPr id="53" name="Group 53"/>
+                <wp:docPr id="20" name="Group 20"/>
                 <wp:cNvGraphicFramePr>
                   <a:graphicFrameLocks xmlns:a="http://schemas.openxmlformats.org/drawingml/2006/main"/>
                 </wp:cNvGraphicFramePr>
@@ -11134,7 +12380,7 @@
                         </a:xfrm>
                       </wpg:grpSpPr>
                       <wps:wsp>
-                        <wps:cNvPr id="54" name="Rectangle 25"/>
+                        <wps:cNvPr id="21" name="Rectangle 25"/>
                         <wps:cNvSpPr>
                           <a:spLocks noChangeArrowheads="1"/>
                         </wps:cNvSpPr>
@@ -11171,7 +12417,7 @@
                         </wps:bodyPr>
                       </wps:wsp>
                       <wps:wsp>
-                        <wps:cNvPr id="55" name="AutoShape 26"/>
+                        <wps:cNvPr id="22" name="AutoShape 26"/>
                         <wps:cNvSpPr>
                           <a:spLocks/>
                         </wps:cNvSpPr>
@@ -11258,7 +12504,7 @@
                         </wps:bodyPr>
                       </wps:wsp>
                       <wps:wsp>
-                        <wps:cNvPr id="56" name="Freeform 27"/>
+                        <wps:cNvPr id="23" name="Freeform 27"/>
                         <wps:cNvSpPr>
                           <a:spLocks/>
                         </wps:cNvSpPr>
@@ -11495,7 +12741,7 @@
                         </wps:bodyPr>
                       </wps:wsp>
                       <wps:wsp>
-                        <wps:cNvPr id="57" name="Rectangle 28"/>
+                        <wps:cNvPr id="24" name="Rectangle 28"/>
                         <wps:cNvSpPr>
                           <a:spLocks noChangeArrowheads="1"/>
                         </wps:cNvSpPr>
@@ -11545,15 +12791,15 @@
           </mc:Choice>
           <mc:Fallback>
             <w:pict>
-              <v:group w14:anchorId="7AEE9C3A" id="Group 53" o:spid="_x0000_s1026" style="position:absolute;margin-left:296.45pt;margin-top:15.4pt;width:16pt;height:28.95pt;z-index:-251655168;mso-position-horizontal-relative:page" coordorigin="5929,308" coordsize="320,579" o:gfxdata="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">
-                <v:rect id="Rectangle 25" o:spid="_x0000_s1027" style="position:absolute;left:5960;top:326;width:255;height:255;visibility:visible;mso-wrap-style:square;v-text-anchor:top" o:gfxdata="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" filled="f" strokeweight=".72pt"/>
-                <v:shape id="AutoShape 26" o:spid="_x0000_s1028" style="position:absolute;left:5957;top:324;width:260;height:260;visibility:visible;mso-wrap-style:square;v-text-anchor:top" coordsize="260,260" o:gfxdata="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" path="m,l259,260m259,l,260e" filled="f" strokeweight=".48pt">
+              <v:group w14:anchorId="1E692A5A" id="Group 20" o:spid="_x0000_s1026" style="position:absolute;margin-left:296.45pt;margin-top:15.4pt;width:16pt;height:28.95pt;z-index:-251645952;mso-position-horizontal-relative:page" coordorigin="5929,308" coordsize="320,579" o:gfxdata="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">
+                <v:rect id="Rectangle 25" o:spid="_x0000_s1027" style="position:absolute;left:5960;top:326;width:255;height:255;visibility:visible;mso-wrap-style:square;v-text-anchor:top" o:gfxdata="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" filled="f" strokeweight=".72pt"/>
+                <v:shape id="AutoShape 26" o:spid="_x0000_s1028" style="position:absolute;left:5957;top:324;width:260;height:260;visibility:visible;mso-wrap-style:square;v-text-anchor:top" coordsize="260,260" o:gfxdata="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" path="m,l259,260m259,l,260e" filled="f" strokeweight=".48pt">
                   <v:path arrowok="t" o:connecttype="custom" o:connectlocs="0,324;259,584;259,324;0,584" o:connectangles="0,0,0,0"/>
                 </v:shape>
-                <v:shape id="Freeform 27" o:spid="_x0000_s1029" style="position:absolute;left:5929;top:307;width:320;height:298;visibility:visible;mso-wrap-style:square;v-text-anchor:top" coordsize="320,298" o:gfxdata="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" path="m320,l310,r,9l310,288r-300,l10,9r300,l310,,10,,,,,9,,288r,9l10,297r300,l320,297r,-9l320,9r,-9xe" fillcolor="black" stroked="f">
+                <v:shape id="Freeform 27" o:spid="_x0000_s1029" style="position:absolute;left:5929;top:307;width:320;height:298;visibility:visible;mso-wrap-style:square;v-text-anchor:top" coordsize="320,298" o:gfxdata="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" path="m320,l310,r,9l310,288r-300,l10,9r300,l310,,10,,,,,9,,288r,9l10,297r300,l320,297r,-9l320,9r,-9xe" fillcolor="black" stroked="f">
                   <v:path arrowok="t" o:connecttype="custom" o:connectlocs="320,308;310,308;310,317;310,596;10,596;10,317;310,317;310,308;10,308;0,308;0,317;0,596;0,605;10,605;310,605;320,605;320,596;320,317;320,308" o:connectangles="0,0,0,0,0,0,0,0,0,0,0,0,0,0,0,0,0,0,0"/>
                 </v:shape>
-                <v:rect id="Rectangle 28" o:spid="_x0000_s1030" style="position:absolute;left:5950;top:624;width:255;height:255;visibility:visible;mso-wrap-style:square;v-text-anchor:top" o:gfxdata="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" filled="f" strokeweight=".72pt"/>
+                <v:rect id="Rectangle 28" o:spid="_x0000_s1030" style="position:absolute;left:5950;top:624;width:255;height:255;visibility:visible;mso-wrap-style:square;v-text-anchor:top" o:gfxdata="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" filled="f" strokeweight=".72pt"/>
                 <w10:wrap anchorx="page"/>
               </v:group>
             </w:pict>
@@ -12002,7 +13248,7 @@
           <w:szCs w:val="26"/>
           <w:lang w:eastAsia="zh-CN"/>
         </w:rPr>
-        <w:t>EF1582628</w:t>
+        <w:t>ED6210467</w:t>
       </w:r>
     </w:p>
     <w:p>
@@ -12011,7 +13257,7 @@
         <w:tabs>
           <w:tab w:val="left" w:pos="2742"/>
         </w:tabs>
-        <w:ind w:right="1333"/>
+        <w:ind w:left="90" w:right="1333"/>
         <w:rPr>
           <w:rFonts w:ascii="Times New Roman" w:hAnsi="Times New Roman"/>
         </w:rPr>
@@ -12041,7 +13287,7 @@
           <w:color w:val="000000" w:themeColor="text1"/>
           <w:lang w:eastAsia="zh-CN"/>
         </w:rPr>
-        <w:t>04/03/2019</w:t>
+        <w:t>12/9/2018</w:t>
       </w:r>
       <w:r>
         <w:rPr>
@@ -12057,7 +13303,7 @@
         <w:tabs>
           <w:tab w:val="left" w:pos="2742"/>
         </w:tabs>
-        <w:ind w:right="1333"/>
+        <w:ind w:left="90" w:right="1333"/>
         <w:rPr>
           <w:rFonts w:ascii="Times New Roman" w:hAnsi="Times New Roman"/>
           <w:lang w:eastAsia="zh-CN"/>
@@ -12157,6 +13403,15 @@
           <w:rFonts w:ascii="Times New Roman" w:hAnsi="Times New Roman"/>
           <w:sz w:val="26"/>
           <w:szCs w:val="26"/>
+          <w:lang w:val="vi" w:eastAsia="zh-CN"/>
+        </w:rPr>
+        <w:t xml:space="preserve"> </w:t>
+      </w:r>
+      <w:r>
+        <w:rPr>
+          <w:rFonts w:ascii="Times New Roman" w:hAnsi="Times New Roman"/>
+          <w:sz w:val="26"/>
+          <w:szCs w:val="26"/>
           <w:lang w:val="vi"/>
         </w:rPr>
         <w:t xml:space="preserve">Địa chỉ thường trú: </w:t>
@@ -12169,7 +13424,7 @@
           <w:szCs w:val="26"/>
           <w:lang w:val="vi" w:eastAsia="zh-CN"/>
         </w:rPr>
-        <w:t>Phòng 301 - cửa số 5, Tòa nhà chung cư số 7 - Guang Yuan Ju 2, Đường Tian Chi, Phường Yan Ji, Thành phố Yan Bian Chao Xian Zu Zi Zhi Zhou, Tỉnh Ji Lin, Trung Quốc</w:t>
+        <w:t>Tỉnh CHONGQING, Trung Quốc</w:t>
       </w:r>
     </w:p>
     <w:p>
@@ -12191,79 +13446,55 @@
       <w:r>
         <w:rPr>
           <w:rFonts w:ascii="Times New Roman" w:hAnsi="Times New Roman"/>
-          <w:sz w:val="26"/>
-          <w:szCs w:val="26"/>
-          <w:lang w:val="vi"/>
-        </w:rPr>
+        </w:rPr>
+        <w:lastRenderedPageBreak/>
         <w:t xml:space="preserve">Địa chỉ liên lạc: </w:t>
       </w:r>
       <w:r>
         <w:rPr>
           <w:rFonts w:ascii="Times New Roman" w:hAnsi="Times New Roman"/>
-          <w:color w:val="000000" w:themeColor="text1"/>
-          <w:sz w:val="26"/>
-          <w:szCs w:val="26"/>
-          <w:lang w:val="vi" w:eastAsia="zh-CN"/>
-        </w:rPr>
-        <w:t>Số C317N, Đ</w:t>
+        </w:rPr>
+        <w:t>Ô 8, Lô DC 76, Đ</w:t>
       </w:r>
       <w:r>
         <w:rPr>
           <w:rFonts w:ascii="Times New Roman" w:hAnsi="Times New Roman" w:hint="eastAsia"/>
-          <w:color w:val="000000" w:themeColor="text1"/>
-          <w:sz w:val="26"/>
-          <w:szCs w:val="26"/>
-          <w:lang w:val="vi" w:eastAsia="zh-CN"/>
         </w:rPr>
         <w:t>ư</w:t>
       </w:r>
       <w:r>
         <w:rPr>
           <w:rFonts w:ascii="Times New Roman" w:hAnsi="Times New Roman"/>
-          <w:color w:val="000000" w:themeColor="text1"/>
-          <w:sz w:val="26"/>
-          <w:szCs w:val="26"/>
-          <w:lang w:val="vi" w:eastAsia="zh-CN"/>
-        </w:rPr>
-        <w:t>ờng Phan Thanh Giản, tổ 15, khu phố Bình Đức 1, ph</w:t>
+        </w:rPr>
+        <w:t>ờng DA8, KDC Việt Sing, Khu phố Bình Giao, Ph</w:t>
       </w:r>
       <w:r>
         <w:rPr>
           <w:rFonts w:ascii="Times New Roman" w:hAnsi="Times New Roman" w:hint="eastAsia"/>
-          <w:color w:val="000000" w:themeColor="text1"/>
-          <w:sz w:val="26"/>
-          <w:szCs w:val="26"/>
-          <w:lang w:val="vi" w:eastAsia="zh-CN"/>
         </w:rPr>
         <w:t>ư</w:t>
       </w:r>
       <w:r>
         <w:rPr>
           <w:rFonts w:ascii="Times New Roman" w:hAnsi="Times New Roman"/>
-          <w:color w:val="000000" w:themeColor="text1"/>
-          <w:sz w:val="26"/>
-          <w:szCs w:val="26"/>
-          <w:lang w:val="vi" w:eastAsia="zh-CN"/>
-        </w:rPr>
-        <w:t>ờng Lái Thiêu, Thành phố Thuận An, tỉnh Bình D</w:t>
+        </w:rPr>
+        <w:t xml:space="preserve">ờng Thuận </w:t>
+      </w:r>
+      <w:r>
+        <w:rPr>
+          <w:rFonts w:ascii="Times New Roman" w:hAnsi="Times New Roman"/>
+        </w:rPr>
+        <w:t>Giao, Thành phố Thuận An, Tỉnh Bình D</w:t>
       </w:r>
       <w:r>
         <w:rPr>
           <w:rFonts w:ascii="Times New Roman" w:hAnsi="Times New Roman" w:hint="eastAsia"/>
-          <w:color w:val="000000" w:themeColor="text1"/>
-          <w:sz w:val="26"/>
-          <w:szCs w:val="26"/>
-          <w:lang w:val="vi" w:eastAsia="zh-CN"/>
         </w:rPr>
         <w:t>ươ</w:t>
       </w:r>
       <w:r>
         <w:rPr>
           <w:rFonts w:ascii="Times New Roman" w:hAnsi="Times New Roman"/>
-          <w:color w:val="000000" w:themeColor="text1"/>
-          <w:sz w:val="26"/>
-          <w:szCs w:val="26"/>
-          <w:lang w:val="vi" w:eastAsia="zh-CN"/>
         </w:rPr>
         <w:t>ng, Việt Nam</w:t>
       </w:r>
@@ -12369,17 +13600,7 @@
           <w:sz w:val="26"/>
           <w:szCs w:val="26"/>
         </w:rPr>
-        <w:t xml:space="preserve">1. Chủ tịch công ty do chủ sở hữu bổ nhiệm. Chủ tịch công ty nhân danh chủ sở hữu thực hiện các quyền và nghĩa vụ của chủ sở hữu công ty; nhân danh công ty thực hiện các quyền và nghĩa vụ của công ty, trừ quyền và nghĩa vụ của Giám đốc; chịu trách nhiệm </w:t>
-      </w:r>
-      <w:r>
-        <w:rPr>
-          <w:rFonts w:ascii="Times New Roman" w:hAnsi="Times New Roman"/>
-          <w:color w:val="000000" w:themeColor="text1"/>
-          <w:sz w:val="26"/>
-          <w:szCs w:val="26"/>
-        </w:rPr>
-        <w:lastRenderedPageBreak/>
-        <w:t>trước pháp luật và chủ sở hữu công ty về việc thực hiện các quyền và nghĩa vụ được giao theo quy định của Luật này, pháp luật có liên quan và Điều lệ công ty.</w:t>
+        <w:t>1. Chủ tịch công ty do chủ sở hữu bổ nhiệm. Chủ tịch công ty nhân danh chủ sở hữu thực hiện các quyền và nghĩa vụ của chủ sở hữu công ty; nhân danh công ty thực hiện các quyền và nghĩa vụ của công ty, trừ quyền và nghĩa vụ của Giám đốc; chịu trách nhiệm trước pháp luật và chủ sở hữu công ty về việc thực hiện các quyền và nghĩa vụ được giao theo quy định của Luật này, pháp luật có liên quan và Điều lệ công ty.</w:t>
       </w:r>
     </w:p>
     <w:p>
@@ -12957,6 +14178,7 @@
           <w:sz w:val="26"/>
           <w:szCs w:val="26"/>
         </w:rPr>
+        <w:lastRenderedPageBreak/>
         <w:t>b) Có trình độ chuyên môn, kinh nghiệm thực tế trong quản trị kinh doanh của công ty, nếu Điều lệ công ty không có quy định khác.</w:t>
       </w:r>
     </w:p>
@@ -13051,17 +14273,7 @@
           <w:sz w:val="26"/>
           <w:szCs w:val="26"/>
         </w:rPr>
-        <w:t xml:space="preserve">2. Chủ sở hữu công ty quyết định mức thù lao, tiền lương và lợi ích khác của thành viên Hội đồng thành viên, Chủ tịch công ty và Kiểm soát viên. Thù lao, tiền lương và lợi </w:t>
-      </w:r>
-      <w:r>
-        <w:rPr>
-          <w:rFonts w:ascii="Times New Roman" w:hAnsi="Times New Roman"/>
-          <w:color w:val="000000" w:themeColor="text1"/>
-          <w:sz w:val="26"/>
-          <w:szCs w:val="26"/>
-        </w:rPr>
-        <w:lastRenderedPageBreak/>
-        <w:t>ích khác của người quản lý công ty và Kiểm soát viên được tính vào chi phí kinh doanh theo quy định của pháp luật về thuế, pháp luật có liên quan và được thể hiện thành mục riêng trong báo cáo tài chính hằng năm của công ty.</w:t>
+        <w:t>2. Chủ sở hữu công ty quyết định mức thù lao, tiền lương và lợi ích khác của thành viên Hội đồng thành viên, Chủ tịch công ty và Kiểm soát viên. Thù lao, tiền lương và lợi ích khác của người quản lý công ty và Kiểm soát viên được tính vào chi phí kinh doanh theo quy định của pháp luật về thuế, pháp luật có liên quan và được thể hiện thành mục riêng trong báo cáo tài chính hằng năm của công ty.</w:t>
       </w:r>
     </w:p>
     <w:p>
@@ -13532,6 +14744,7 @@
           <w:sz w:val="26"/>
           <w:szCs w:val="26"/>
         </w:rPr>
+        <w:lastRenderedPageBreak/>
         <w:t>3. Trong thời hạn 90 ngày, kể từ ngày kết thúc năm tài chính, báo cáo tài chính hàng năm của Công ty sẽ được gởi đến cơ quan thuế, cơ quan đăng ký kinh doanh và cơ quan thống kê có thẩm quyền.</w:t>
       </w:r>
     </w:p>
@@ -13636,7 +14849,6 @@
           <w:szCs w:val="26"/>
           <w:lang w:val="vi-VN"/>
         </w:rPr>
-        <w:lastRenderedPageBreak/>
         <w:t>Các vấn đề khác liên quan đến phân phối lợi nhuận được thực hiện theo quy định của pháp luật.</w:t>
       </w:r>
     </w:p>
@@ -14130,7 +15342,18 @@
           <w:szCs w:val="26"/>
           <w:lang w:val="vi-VN"/>
         </w:rPr>
-        <w:t>ản nợ và nghĩa vụ tài sản khác và doanh nghiệp không trong quá trình giải quyết tranh chấp tại Tòa án hoặc cơ quan trọng tài. Người quản lý có liên quan và doanh nghiệp quy định tại điểm d khoản 1 Điều này cùng liên đới chịu trách nhiệm về các khoản nợ của doanh nghiệp.</w:t>
+        <w:t xml:space="preserve">ản nợ và nghĩa vụ tài sản khác và doanh nghiệp không trong quá trình giải quyết tranh chấp tại Tòa án hoặc cơ </w:t>
+      </w:r>
+      <w:r>
+        <w:rPr>
+          <w:rFonts w:ascii="Times New Roman" w:hAnsi="Times New Roman"/>
+          <w:color w:val="000000" w:themeColor="text1"/>
+          <w:sz w:val="26"/>
+          <w:szCs w:val="26"/>
+          <w:lang w:val="vi-VN"/>
+        </w:rPr>
+        <w:lastRenderedPageBreak/>
+        <w:t>quan trọng tài. Người quản lý có liên quan và doanh nghiệp quy định tại điểm d khoản 1 Điều này cùng liên đới chịu trách nhiệm về các khoản nợ của doanh nghiệp.</w:t>
       </w:r>
     </w:p>
     <w:p>
@@ -14336,7 +15559,6 @@
           <w:szCs w:val="26"/>
           <w:lang w:val="x-none" w:eastAsia="x-none"/>
         </w:rPr>
-        <w:lastRenderedPageBreak/>
         <w:t>Điều 2</w:t>
       </w:r>
       <w:r>
@@ -14683,16 +15905,15 @@
         <w:jc w:val="right"/>
         <w:rPr>
           <w:rFonts w:ascii="Times New Roman" w:hAnsi="Times New Roman"/>
-          <w:i/>
-          <w:color w:val="000000" w:themeColor="text1"/>
-          <w:sz w:val="26"/>
-          <w:szCs w:val="26"/>
-        </w:rPr>
-      </w:pPr>
-      <w:r>
-        <w:rPr>
-          <w:rFonts w:ascii="Times New Roman" w:hAnsi="Times New Roman"/>
-          <w:i/>
+          <w:color w:val="000000" w:themeColor="text1"/>
+          <w:sz w:val="26"/>
+          <w:szCs w:val="26"/>
+          <w:lang w:val="vi-VN"/>
+        </w:rPr>
+      </w:pPr>
+      <w:r>
+        <w:rPr>
+          <w:rFonts w:ascii="Times New Roman" w:hAnsi="Times New Roman"/>
           <w:color w:val="000000" w:themeColor="text1"/>
           <w:sz w:val="26"/>
           <w:szCs w:val="26"/>
@@ -14702,7 +15923,6 @@
       <w:r>
         <w:rPr>
           <w:rFonts w:ascii="Times New Roman" w:hAnsi="Times New Roman"/>
-          <w:i/>
           <w:color w:val="000000" w:themeColor="text1"/>
           <w:sz w:val="26"/>
           <w:szCs w:val="26"/>
@@ -14713,88 +15933,179 @@
       <w:r>
         <w:rPr>
           <w:rFonts w:ascii="Times New Roman" w:hAnsi="Times New Roman"/>
-          <w:i/>
           <w:color w:val="000000" w:themeColor="text1"/>
           <w:sz w:val="26"/>
           <w:szCs w:val="26"/>
           <w:lang w:val="vi-VN"/>
         </w:rPr>
-        <w:t xml:space="preserve">Ngày </w:t>
-      </w:r>
-      <w:r>
-        <w:rPr>
-          <w:rFonts w:ascii="Times New Roman" w:hAnsi="Times New Roman"/>
-          <w:i/>
-          <w:color w:val="000000" w:themeColor="text1"/>
-          <w:sz w:val="26"/>
-          <w:szCs w:val="26"/>
-        </w:rPr>
-        <w:t>04</w:t>
-      </w:r>
-      <w:r>
-        <w:rPr>
-          <w:rFonts w:ascii="Times New Roman" w:hAnsi="Times New Roman"/>
-          <w:i/>
-          <w:color w:val="000000" w:themeColor="text1"/>
-          <w:sz w:val="26"/>
-          <w:szCs w:val="26"/>
-          <w:lang w:val="vi-VN"/>
-        </w:rPr>
-        <w:t xml:space="preserve"> </w:t>
-      </w:r>
-      <w:r>
-        <w:rPr>
-          <w:rFonts w:ascii="Times New Roman" w:hAnsi="Times New Roman"/>
-          <w:i/>
-          <w:color w:val="000000" w:themeColor="text1"/>
-          <w:sz w:val="26"/>
-          <w:szCs w:val="26"/>
-          <w:lang w:val="vi-VN"/>
-        </w:rPr>
-        <w:t xml:space="preserve">tháng </w:t>
-      </w:r>
-      <w:r>
-        <w:rPr>
-          <w:rFonts w:ascii="Times New Roman" w:hAnsi="Times New Roman"/>
-          <w:i/>
-          <w:color w:val="000000" w:themeColor="text1"/>
-          <w:sz w:val="26"/>
-          <w:szCs w:val="26"/>
-        </w:rPr>
-        <w:t>03</w:t>
-      </w:r>
-      <w:r>
-        <w:rPr>
-          <w:rFonts w:ascii="Times New Roman" w:hAnsi="Times New Roman"/>
-          <w:i/>
-          <w:color w:val="000000" w:themeColor="text1"/>
-          <w:sz w:val="26"/>
-          <w:szCs w:val="26"/>
-          <w:lang w:val="vi-VN"/>
-        </w:rPr>
-        <w:t xml:space="preserve"> </w:t>
-      </w:r>
-      <w:r>
-        <w:rPr>
-          <w:rFonts w:ascii="Times New Roman" w:hAnsi="Times New Roman"/>
-          <w:i/>
-          <w:color w:val="000000" w:themeColor="text1"/>
-          <w:sz w:val="26"/>
-          <w:szCs w:val="26"/>
-          <w:lang w:val="vi-VN"/>
-        </w:rPr>
-        <w:t>năm 202</w:t>
-      </w:r>
-      <w:r>
-        <w:rPr>
-          <w:rFonts w:ascii="Times New Roman" w:hAnsi="Times New Roman"/>
-          <w:i/>
-          <w:color w:val="000000" w:themeColor="text1"/>
-          <w:sz w:val="26"/>
-          <w:szCs w:val="26"/>
-        </w:rPr>
-        <w:t>5</w:t>
-      </w:r>
+        <w:t>ngày 13 tháng 4 năm 2025</w:t>
+      </w:r>
+    </w:p>
+    <w:tbl>
+      <w:tblPr>
+        <w:tblStyle w:val="TableGrid"/>
+        <w:tblW w:w="0" w:type="auto"/>
+        <w:tblInd w:w="540" w:type="dxa"/>
+        <w:tblBorders>
+          <w:top w:val="none" w:sz="0" w:space="0" w:color="auto"/>
+          <w:left w:val="none" w:sz="0" w:space="0" w:color="auto"/>
+          <w:bottom w:val="none" w:sz="0" w:space="0" w:color="auto"/>
+          <w:right w:val="none" w:sz="0" w:space="0" w:color="auto"/>
+          <w:insideH w:val="none" w:sz="0" w:space="0" w:color="auto"/>
+          <w:insideV w:val="none" w:sz="0" w:space="0" w:color="auto"/>
+        </w:tblBorders>
+        <w:tblLook w:val="04A0" w:firstRow="1" w:lastRow="0" w:firstColumn="1" w:lastColumn="0" w:noHBand="0" w:noVBand="1"/>
+      </w:tblPr>
+      <w:tblGrid>
+        <w:gridCol w:w="4575"/>
+        <w:gridCol w:w="4560"/>
+      </w:tblGrid>
+      <w:tr>
+        <w:trPr>
+          <w:trHeight w:val="1718"/>
+        </w:trPr>
+        <w:tc>
+          <w:tcPr>
+            <w:tcW w:w="4837" w:type="dxa"/>
+          </w:tcPr>
+          <w:p>
+            <w:pPr>
+              <w:tabs>
+                <w:tab w:val="center" w:pos="1440"/>
+                <w:tab w:val="center" w:pos="7920"/>
+              </w:tabs>
+              <w:jc w:val="center"/>
+              <w:rPr>
+                <w:rFonts w:ascii="Times New Roman" w:hAnsi="Times New Roman"/>
+                <w:color w:val="000000" w:themeColor="text1"/>
+                <w:sz w:val="26"/>
+                <w:szCs w:val="26"/>
+              </w:rPr>
+            </w:pPr>
+            <w:r>
+              <w:rPr>
+                <w:rFonts w:ascii="Times New Roman" w:hAnsi="Times New Roman"/>
+                <w:color w:val="000000" w:themeColor="text1"/>
+                <w:sz w:val="26"/>
+                <w:szCs w:val="26"/>
+                <w:lang w:val="vi-VN"/>
+              </w:rPr>
+              <w:t>Người Đại Diện Pháp Luật</w:t>
+            </w:r>
+          </w:p>
+        </w:tc>
+        <w:tc>
+          <w:tcPr>
+            <w:tcW w:w="4838" w:type="dxa"/>
+          </w:tcPr>
+          <w:p>
+            <w:pPr>
+              <w:tabs>
+                <w:tab w:val="center" w:pos="1440"/>
+                <w:tab w:val="center" w:pos="7920"/>
+              </w:tabs>
+              <w:jc w:val="center"/>
+              <w:rPr>
+                <w:rFonts w:ascii="Times New Roman" w:hAnsi="Times New Roman"/>
+                <w:color w:val="000000" w:themeColor="text1"/>
+                <w:sz w:val="26"/>
+                <w:szCs w:val="26"/>
+              </w:rPr>
+            </w:pPr>
+            <w:r>
+              <w:rPr>
+                <w:rFonts w:ascii="Times New Roman" w:hAnsi="Times New Roman"/>
+                <w:color w:val="000000" w:themeColor="text1"/>
+                <w:sz w:val="26"/>
+                <w:szCs w:val="26"/>
+                <w:lang w:val="vi-VN"/>
+              </w:rPr>
+              <w:t>Chủ sở hữu</w:t>
+            </w:r>
+          </w:p>
+        </w:tc>
+      </w:tr>
+      <w:tr>
+        <w:trPr>
+          <w:trHeight w:val="1943"/>
+        </w:trPr>
+        <w:tc>
+          <w:tcPr>
+            <w:tcW w:w="4837" w:type="dxa"/>
+          </w:tcPr>
+          <w:p>
+            <w:pPr>
+              <w:tabs>
+                <w:tab w:val="center" w:pos="1440"/>
+                <w:tab w:val="center" w:pos="7920"/>
+              </w:tabs>
+              <w:jc w:val="center"/>
+              <w:rPr>
+                <w:rFonts w:ascii="Times New Roman" w:hAnsi="Times New Roman"/>
+                <w:color w:val="000000" w:themeColor="text1"/>
+                <w:sz w:val="26"/>
+                <w:szCs w:val="26"/>
+              </w:rPr>
+            </w:pPr>
+            <w:r>
+              <w:rPr>
+                <w:rFonts w:ascii="Times New Roman" w:hAnsi="Times New Roman"/>
+                <w:color w:val="000000" w:themeColor="text1"/>
+                <w:sz w:val="26"/>
+                <w:szCs w:val="26"/>
+                <w:lang w:val="vi-VN"/>
+              </w:rPr>
+              <w:lastRenderedPageBreak/>
+              <w:t>ZHONG XIANGHAI</w:t>
+            </w:r>
+          </w:p>
+        </w:tc>
+        <w:tc>
+          <w:tcPr>
+            <w:tcW w:w="4838" w:type="dxa"/>
+          </w:tcPr>
+          <w:p>
+            <w:pPr>
+              <w:tabs>
+                <w:tab w:val="center" w:pos="1440"/>
+                <w:tab w:val="center" w:pos="7920"/>
+              </w:tabs>
+              <w:jc w:val="center"/>
+              <w:rPr>
+                <w:rFonts w:ascii="Times New Roman" w:hAnsi="Times New Roman"/>
+                <w:color w:val="000000" w:themeColor="text1"/>
+                <w:sz w:val="26"/>
+                <w:szCs w:val="26"/>
+              </w:rPr>
+            </w:pPr>
+            <w:r>
+              <w:rPr>
+                <w:rFonts w:ascii="Times New Roman" w:hAnsi="Times New Roman"/>
+                <w:color w:val="000000" w:themeColor="text1"/>
+                <w:sz w:val="26"/>
+                <w:szCs w:val="26"/>
+                <w:lang w:val="vi-VN"/>
+              </w:rPr>
+              <w:t>NGUYỄN TRẦN TRUNG TIẾN</w:t>
+            </w:r>
+          </w:p>
+        </w:tc>
+      </w:tr>
+    </w:tbl>
+    <w:p>
+      <w:pPr>
+        <w:tabs>
+          <w:tab w:val="center" w:pos="1440"/>
+          <w:tab w:val="center" w:pos="7920"/>
+        </w:tabs>
+        <w:ind w:left="540" w:hanging="540"/>
+        <w:rPr>
+          <w:rFonts w:ascii="Times New Roman" w:hAnsi="Times New Roman"/>
+          <w:color w:val="000000" w:themeColor="text1"/>
+          <w:sz w:val="26"/>
+          <w:szCs w:val="26"/>
+        </w:rPr>
+      </w:pPr>
     </w:p>
     <w:p>
       <w:pPr>
@@ -14844,7 +16155,6 @@
           <w:lang w:val="vi-VN"/>
         </w:rPr>
         <w:tab/>
-        <w:t>Người Đại Diện Pháp Luật</w:t>
       </w:r>
       <w:r>
         <w:rPr>
@@ -14864,17 +16174,7 @@
           <w:szCs w:val="26"/>
           <w:lang w:val="vi-VN"/>
         </w:rPr>
-        <w:t xml:space="preserve">      </w:t>
-      </w:r>
-      <w:r>
-        <w:rPr>
-          <w:rFonts w:ascii="Times New Roman" w:hAnsi="Times New Roman"/>
-          <w:color w:val="000000" w:themeColor="text1"/>
-          <w:sz w:val="26"/>
-          <w:szCs w:val="26"/>
-          <w:lang w:val="vi-VN"/>
-        </w:rPr>
-        <w:t>Chủ sở hữu</w:t>
+        <w:t xml:space="preserve"> </w:t>
       </w:r>
     </w:p>
     <w:p>
@@ -14954,7 +16254,6 @@
           <w:tab w:val="center" w:pos="7920"/>
         </w:tabs>
         <w:ind w:left="540" w:hanging="540"/>
-        <w:jc w:val="both"/>
         <w:rPr>
           <w:rFonts w:ascii="Times New Roman" w:hAnsi="Times New Roman"/>
           <w:color w:val="000000" w:themeColor="text1"/>
@@ -14971,16 +16270,7 @@
           <w:szCs w:val="26"/>
           <w:lang w:val="vi-VN"/>
         </w:rPr>
-        <w:t xml:space="preserve">            </w:t>
-      </w:r>
-      <w:r>
-        <w:rPr>
-          <w:rFonts w:ascii="Times New Roman" w:hAnsi="Times New Roman"/>
-          <w:color w:val="000000" w:themeColor="text1"/>
-          <w:sz w:val="26"/>
-          <w:szCs w:val="26"/>
-        </w:rPr>
-        <w:t xml:space="preserve">   </w:t>
+        <w:t xml:space="preserve">                   </w:t>
       </w:r>
       <w:r>
         <w:rPr>
@@ -14990,7 +16280,7 @@
           <w:szCs w:val="26"/>
           <w:lang w:val="vi-VN"/>
         </w:rPr>
-        <w:t>JIN, LIANHUA</w:t>
+        <w:t xml:space="preserve">                              </w:t>
       </w:r>
       <w:r>
         <w:rPr>
@@ -15000,7 +16290,7 @@
           <w:szCs w:val="26"/>
           <w:lang w:val="vi-VN"/>
         </w:rPr>
-        <w:t xml:space="preserve">                                                       </w:t>
+        <w:t xml:space="preserve">    </w:t>
       </w:r>
       <w:r>
         <w:rPr>
@@ -15010,27 +16300,7 @@
           <w:szCs w:val="26"/>
           <w:lang w:val="vi-VN"/>
         </w:rPr>
-        <w:t xml:space="preserve">          </w:t>
-      </w:r>
-      <w:r>
-        <w:rPr>
-          <w:rFonts w:ascii="Times New Roman" w:hAnsi="Times New Roman"/>
-          <w:color w:val="000000" w:themeColor="text1"/>
-          <w:sz w:val="26"/>
-          <w:szCs w:val="26"/>
-          <w:lang w:val="vi-VN"/>
-        </w:rPr>
-        <w:t xml:space="preserve"> </w:t>
-      </w:r>
-      <w:r>
-        <w:rPr>
-          <w:rFonts w:ascii="Times New Roman" w:hAnsi="Times New Roman"/>
-          <w:color w:val="000000" w:themeColor="text1"/>
-          <w:sz w:val="26"/>
-          <w:szCs w:val="26"/>
-          <w:lang w:val="vi-VN"/>
-        </w:rPr>
-        <w:t>LÊ THỊ HÀ</w:t>
+        <w:t xml:space="preserve">        </w:t>
       </w:r>
     </w:p>
     <w:p>
@@ -15106,38 +16376,6 @@
         </w:rPr>
         <w:tab/>
       </w:r>
-    </w:p>
-    <w:p>
-      <w:pPr>
-        <w:rPr>
-          <w:rFonts w:ascii="Times New Roman" w:hAnsi="Times New Roman"/>
-          <w:color w:val="000000" w:themeColor="text1"/>
-          <w:sz w:val="26"/>
-          <w:szCs w:val="26"/>
-          <w:lang w:val="vi-VN"/>
-        </w:rPr>
-      </w:pPr>
-      <w:r>
-        <w:rPr>
-          <w:rFonts w:ascii="Times New Roman" w:hAnsi="Times New Roman"/>
-          <w:color w:val="000000" w:themeColor="text1"/>
-          <w:sz w:val="26"/>
-          <w:szCs w:val="26"/>
-          <w:lang w:val="vi-VN"/>
-        </w:rPr>
-        <w:tab/>
-      </w:r>
-    </w:p>
-    <w:p>
-      <w:pPr>
-        <w:rPr>
-          <w:rFonts w:ascii="Times New Roman" w:hAnsi="Times New Roman"/>
-          <w:color w:val="000000" w:themeColor="text1"/>
-          <w:sz w:val="26"/>
-          <w:szCs w:val="26"/>
-          <w:lang w:val="vi-VN"/>
-        </w:rPr>
-      </w:pPr>
     </w:p>
     <w:sectPr>
       <w:headerReference w:type="default" r:id="rId8"/>
@@ -15153,7 +16391,7 @@
 </file>
 
 <file path=word/endnotes.xml><?xml version="1.0" encoding="utf-8"?>
-<w:endnotes xmlns:wpc="http://schemas.microsoft.com/office/word/2010/wordprocessingCanvas" xmlns:cx="http://schemas.microsoft.com/office/drawing/2014/chartex" xmlns:cx1="http://schemas.microsoft.com/office/drawing/2015/9/8/chartex" xmlns:mc="http://schemas.openxmlformats.org/markup-compatibility/2006" xmlns:o="urn:schemas-microsoft-com:office:office" xmlns:r="http://schemas.openxmlformats.org/officeDocument/2006/relationships" xmlns:m="http://schemas.openxmlformats.org/officeDocument/2006/math" xmlns:v="urn:schemas-microsoft-com:vml" xmlns:wp14="http://schemas.microsoft.com/office/word/2010/wordprocessingDrawing" xmlns:wp="http://schemas.openxmlformats.org/drawingml/2006/wordprocessingDrawing" xmlns:w10="urn:schemas-microsoft-com:office:word" xmlns:w="http://schemas.openxmlformats.org/wordprocessingml/2006/main" xmlns:w14="http://schemas.microsoft.com/office/word/2010/wordml" xmlns:w15="http://schemas.microsoft.com/office/word/2012/wordml" xmlns:w16se="http://schemas.microsoft.com/office/word/2015/wordml/symex" xmlns:wpg="http://schemas.microsoft.com/office/word/2010/wordprocessingGroup" xmlns:wpi="http://schemas.microsoft.com/office/word/2010/wordprocessingInk" xmlns:wne="http://schemas.microsoft.com/office/word/2006/wordml" xmlns:wps="http://schemas.microsoft.com/office/word/2010/wordprocessingShape" mc:Ignorable="w14 w15 w16se wp14">
+<w:endnotes xmlns:wpc="http://schemas.microsoft.com/office/word/2010/wordprocessingCanvas" xmlns:cx="http://schemas.microsoft.com/office/drawing/2014/chartex" xmlns:mc="http://schemas.openxmlformats.org/markup-compatibility/2006" xmlns:o="urn:schemas-microsoft-com:office:office" xmlns:r="http://schemas.openxmlformats.org/officeDocument/2006/relationships" xmlns:m="http://schemas.openxmlformats.org/officeDocument/2006/math" xmlns:v="urn:schemas-microsoft-com:vml" xmlns:wp14="http://schemas.microsoft.com/office/word/2010/wordprocessingDrawing" xmlns:wp="http://schemas.openxmlformats.org/drawingml/2006/wordprocessingDrawing" xmlns:w10="urn:schemas-microsoft-com:office:word" xmlns:w="http://schemas.openxmlformats.org/wordprocessingml/2006/main" xmlns:w14="http://schemas.microsoft.com/office/word/2010/wordml" xmlns:w15="http://schemas.microsoft.com/office/word/2012/wordml" xmlns:w16se="http://schemas.microsoft.com/office/word/2015/wordml/symex" xmlns:wpg="http://schemas.microsoft.com/office/word/2010/wordprocessingGroup" xmlns:wpi="http://schemas.microsoft.com/office/word/2010/wordprocessingInk" xmlns:wne="http://schemas.microsoft.com/office/word/2006/wordml" xmlns:wps="http://schemas.microsoft.com/office/word/2010/wordprocessingShape" mc:Ignorable="w14 w15 w16se wp14">
   <w:endnote w:type="separator" w:id="-1">
     <w:p>
       <w:r>
@@ -15172,7 +16410,7 @@
 </file>
 
 <file path=word/footer1.xml><?xml version="1.0" encoding="utf-8"?>
-<w:ftr xmlns:wpc="http://schemas.microsoft.com/office/word/2010/wordprocessingCanvas" xmlns:cx="http://schemas.microsoft.com/office/drawing/2014/chartex" xmlns:cx1="http://schemas.microsoft.com/office/drawing/2015/9/8/chartex" xmlns:mc="http://schemas.openxmlformats.org/markup-compatibility/2006" xmlns:o="urn:schemas-microsoft-com:office:office" xmlns:r="http://schemas.openxmlformats.org/officeDocument/2006/relationships" xmlns:m="http://schemas.openxmlformats.org/officeDocument/2006/math" xmlns:v="urn:schemas-microsoft-com:vml" xmlns:wp14="http://schemas.microsoft.com/office/word/2010/wordprocessingDrawing" xmlns:wp="http://schemas.openxmlformats.org/drawingml/2006/wordprocessingDrawing" xmlns:w10="urn:schemas-microsoft-com:office:word" xmlns:w="http://schemas.openxmlformats.org/wordprocessingml/2006/main" xmlns:w14="http://schemas.microsoft.com/office/word/2010/wordml" xmlns:w15="http://schemas.microsoft.com/office/word/2012/wordml" xmlns:w16se="http://schemas.microsoft.com/office/word/2015/wordml/symex" xmlns:wpg="http://schemas.microsoft.com/office/word/2010/wordprocessingGroup" xmlns:wpi="http://schemas.microsoft.com/office/word/2010/wordprocessingInk" xmlns:wne="http://schemas.microsoft.com/office/word/2006/wordml" xmlns:wps="http://schemas.microsoft.com/office/word/2010/wordprocessingShape" mc:Ignorable="w14 w15 w16se wp14">
+<w:ftr xmlns:wpc="http://schemas.microsoft.com/office/word/2010/wordprocessingCanvas" xmlns:cx="http://schemas.microsoft.com/office/drawing/2014/chartex" xmlns:mc="http://schemas.openxmlformats.org/markup-compatibility/2006" xmlns:o="urn:schemas-microsoft-com:office:office" xmlns:r="http://schemas.openxmlformats.org/officeDocument/2006/relationships" xmlns:m="http://schemas.openxmlformats.org/officeDocument/2006/math" xmlns:v="urn:schemas-microsoft-com:vml" xmlns:wp14="http://schemas.microsoft.com/office/word/2010/wordprocessingDrawing" xmlns:wp="http://schemas.openxmlformats.org/drawingml/2006/wordprocessingDrawing" xmlns:w10="urn:schemas-microsoft-com:office:word" xmlns:w="http://schemas.openxmlformats.org/wordprocessingml/2006/main" xmlns:w14="http://schemas.microsoft.com/office/word/2010/wordml" xmlns:w15="http://schemas.microsoft.com/office/word/2012/wordml" xmlns:w16se="http://schemas.microsoft.com/office/word/2015/wordml/symex" xmlns:wpg="http://schemas.microsoft.com/office/word/2010/wordprocessingGroup" xmlns:wpi="http://schemas.microsoft.com/office/word/2010/wordprocessingInk" xmlns:wne="http://schemas.microsoft.com/office/word/2006/wordml" xmlns:wps="http://schemas.microsoft.com/office/word/2010/wordprocessingShape" mc:Ignorable="w14 w15 w16se wp14">
   <w:p>
     <w:pPr>
       <w:pStyle w:val="Footer"/>
@@ -15210,7 +16448,7 @@
 </file>
 
 <file path=word/footer2.xml><?xml version="1.0" encoding="utf-8"?>
-<w:ftr xmlns:wpc="http://schemas.microsoft.com/office/word/2010/wordprocessingCanvas" xmlns:cx="http://schemas.microsoft.com/office/drawing/2014/chartex" xmlns:cx1="http://schemas.microsoft.com/office/drawing/2015/9/8/chartex" xmlns:mc="http://schemas.openxmlformats.org/markup-compatibility/2006" xmlns:o="urn:schemas-microsoft-com:office:office" xmlns:r="http://schemas.openxmlformats.org/officeDocument/2006/relationships" xmlns:m="http://schemas.openxmlformats.org/officeDocument/2006/math" xmlns:v="urn:schemas-microsoft-com:vml" xmlns:wp14="http://schemas.microsoft.com/office/word/2010/wordprocessingDrawing" xmlns:wp="http://schemas.openxmlformats.org/drawingml/2006/wordprocessingDrawing" xmlns:w10="urn:schemas-microsoft-com:office:word" xmlns:w="http://schemas.openxmlformats.org/wordprocessingml/2006/main" xmlns:w14="http://schemas.microsoft.com/office/word/2010/wordml" xmlns:w15="http://schemas.microsoft.com/office/word/2012/wordml" xmlns:w16se="http://schemas.microsoft.com/office/word/2015/wordml/symex" xmlns:wpg="http://schemas.microsoft.com/office/word/2010/wordprocessingGroup" xmlns:wpi="http://schemas.microsoft.com/office/word/2010/wordprocessingInk" xmlns:wne="http://schemas.microsoft.com/office/word/2006/wordml" xmlns:wps="http://schemas.microsoft.com/office/word/2010/wordprocessingShape" mc:Ignorable="w14 w15 w16se wp14">
+<w:ftr xmlns:wpc="http://schemas.microsoft.com/office/word/2010/wordprocessingCanvas" xmlns:cx="http://schemas.microsoft.com/office/drawing/2014/chartex" xmlns:mc="http://schemas.openxmlformats.org/markup-compatibility/2006" xmlns:o="urn:schemas-microsoft-com:office:office" xmlns:r="http://schemas.openxmlformats.org/officeDocument/2006/relationships" xmlns:m="http://schemas.openxmlformats.org/officeDocument/2006/math" xmlns:v="urn:schemas-microsoft-com:vml" xmlns:wp14="http://schemas.microsoft.com/office/word/2010/wordprocessingDrawing" xmlns:wp="http://schemas.openxmlformats.org/drawingml/2006/wordprocessingDrawing" xmlns:w10="urn:schemas-microsoft-com:office:word" xmlns:w="http://schemas.openxmlformats.org/wordprocessingml/2006/main" xmlns:w14="http://schemas.microsoft.com/office/word/2010/wordml" xmlns:w15="http://schemas.microsoft.com/office/word/2012/wordml" xmlns:w16se="http://schemas.microsoft.com/office/word/2015/wordml/symex" xmlns:wpg="http://schemas.microsoft.com/office/word/2010/wordprocessingGroup" xmlns:wpi="http://schemas.microsoft.com/office/word/2010/wordprocessingInk" xmlns:wne="http://schemas.microsoft.com/office/word/2006/wordml" xmlns:wps="http://schemas.microsoft.com/office/word/2010/wordprocessingShape" mc:Ignorable="w14 w15 w16se wp14">
   <w:sdt>
     <w:sdtPr>
       <w:id w:val="1005947284"/>
@@ -15243,7 +16481,7 @@
           <w:rPr>
             <w:noProof/>
           </w:rPr>
-          <w:t>1</w:t>
+          <w:t>2</w:t>
         </w:r>
         <w:r>
           <w:rPr>
@@ -15264,7 +16502,7 @@
 </file>
 
 <file path=word/footnotes.xml><?xml version="1.0" encoding="utf-8"?>
-<w:footnotes xmlns:wpc="http://schemas.microsoft.com/office/word/2010/wordprocessingCanvas" xmlns:cx="http://schemas.microsoft.com/office/drawing/2014/chartex" xmlns:cx1="http://schemas.microsoft.com/office/drawing/2015/9/8/chartex" xmlns:mc="http://schemas.openxmlformats.org/markup-compatibility/2006" xmlns:o="urn:schemas-microsoft-com:office:office" xmlns:r="http://schemas.openxmlformats.org/officeDocument/2006/relationships" xmlns:m="http://schemas.openxmlformats.org/officeDocument/2006/math" xmlns:v="urn:schemas-microsoft-com:vml" xmlns:wp14="http://schemas.microsoft.com/office/word/2010/wordprocessingDrawing" xmlns:wp="http://schemas.openxmlformats.org/drawingml/2006/wordprocessingDrawing" xmlns:w10="urn:schemas-microsoft-com:office:word" xmlns:w="http://schemas.openxmlformats.org/wordprocessingml/2006/main" xmlns:w14="http://schemas.microsoft.com/office/word/2010/wordml" xmlns:w15="http://schemas.microsoft.com/office/word/2012/wordml" xmlns:w16se="http://schemas.microsoft.com/office/word/2015/wordml/symex" xmlns:wpg="http://schemas.microsoft.com/office/word/2010/wordprocessingGroup" xmlns:wpi="http://schemas.microsoft.com/office/word/2010/wordprocessingInk" xmlns:wne="http://schemas.microsoft.com/office/word/2006/wordml" xmlns:wps="http://schemas.microsoft.com/office/word/2010/wordprocessingShape" mc:Ignorable="w14 w15 w16se wp14">
+<w:footnotes xmlns:wpc="http://schemas.microsoft.com/office/word/2010/wordprocessingCanvas" xmlns:cx="http://schemas.microsoft.com/office/drawing/2014/chartex" xmlns:mc="http://schemas.openxmlformats.org/markup-compatibility/2006" xmlns:o="urn:schemas-microsoft-com:office:office" xmlns:r="http://schemas.openxmlformats.org/officeDocument/2006/relationships" xmlns:m="http://schemas.openxmlformats.org/officeDocument/2006/math" xmlns:v="urn:schemas-microsoft-com:vml" xmlns:wp14="http://schemas.microsoft.com/office/word/2010/wordprocessingDrawing" xmlns:wp="http://schemas.openxmlformats.org/drawingml/2006/wordprocessingDrawing" xmlns:w10="urn:schemas-microsoft-com:office:word" xmlns:w="http://schemas.openxmlformats.org/wordprocessingml/2006/main" xmlns:w14="http://schemas.microsoft.com/office/word/2010/wordml" xmlns:w15="http://schemas.microsoft.com/office/word/2012/wordml" xmlns:w16se="http://schemas.microsoft.com/office/word/2015/wordml/symex" xmlns:wpg="http://schemas.microsoft.com/office/word/2010/wordprocessingGroup" xmlns:wpi="http://schemas.microsoft.com/office/word/2010/wordprocessingInk" xmlns:wne="http://schemas.microsoft.com/office/word/2006/wordml" xmlns:wps="http://schemas.microsoft.com/office/word/2010/wordprocessingShape" mc:Ignorable="w14 w15 w16se wp14">
   <w:footnote w:type="separator" w:id="-1">
     <w:p>
       <w:r>
@@ -15283,7 +16521,7 @@
 </file>
 
 <file path=word/header1.xml><?xml version="1.0" encoding="utf-8"?>
-<w:hdr xmlns:wpc="http://schemas.microsoft.com/office/word/2010/wordprocessingCanvas" xmlns:cx="http://schemas.microsoft.com/office/drawing/2014/chartex" xmlns:cx1="http://schemas.microsoft.com/office/drawing/2015/9/8/chartex" xmlns:mc="http://schemas.openxmlformats.org/markup-compatibility/2006" xmlns:o="urn:schemas-microsoft-com:office:office" xmlns:r="http://schemas.openxmlformats.org/officeDocument/2006/relationships" xmlns:m="http://schemas.openxmlformats.org/officeDocument/2006/math" xmlns:v="urn:schemas-microsoft-com:vml" xmlns:wp14="http://schemas.microsoft.com/office/word/2010/wordprocessingDrawing" xmlns:wp="http://schemas.openxmlformats.org/drawingml/2006/wordprocessingDrawing" xmlns:w10="urn:schemas-microsoft-com:office:word" xmlns:w="http://schemas.openxmlformats.org/wordprocessingml/2006/main" xmlns:w14="http://schemas.microsoft.com/office/word/2010/wordml" xmlns:w15="http://schemas.microsoft.com/office/word/2012/wordml" xmlns:w16se="http://schemas.microsoft.com/office/word/2015/wordml/symex" xmlns:wpg="http://schemas.microsoft.com/office/word/2010/wordprocessingGroup" xmlns:wpi="http://schemas.microsoft.com/office/word/2010/wordprocessingInk" xmlns:wne="http://schemas.microsoft.com/office/word/2006/wordml" xmlns:wps="http://schemas.microsoft.com/office/word/2010/wordprocessingShape" mc:Ignorable="w14 w15 w16se wp14">
+<w:hdr xmlns:wpc="http://schemas.microsoft.com/office/word/2010/wordprocessingCanvas" xmlns:cx="http://schemas.microsoft.com/office/drawing/2014/chartex" xmlns:mc="http://schemas.openxmlformats.org/markup-compatibility/2006" xmlns:o="urn:schemas-microsoft-com:office:office" xmlns:r="http://schemas.openxmlformats.org/officeDocument/2006/relationships" xmlns:m="http://schemas.openxmlformats.org/officeDocument/2006/math" xmlns:v="urn:schemas-microsoft-com:vml" xmlns:wp14="http://schemas.microsoft.com/office/word/2010/wordprocessingDrawing" xmlns:wp="http://schemas.openxmlformats.org/drawingml/2006/wordprocessingDrawing" xmlns:w10="urn:schemas-microsoft-com:office:word" xmlns:w="http://schemas.openxmlformats.org/wordprocessingml/2006/main" xmlns:w14="http://schemas.microsoft.com/office/word/2010/wordml" xmlns:w15="http://schemas.microsoft.com/office/word/2012/wordml" xmlns:w16se="http://schemas.microsoft.com/office/word/2015/wordml/symex" xmlns:wpg="http://schemas.microsoft.com/office/word/2010/wordprocessingGroup" xmlns:wpi="http://schemas.microsoft.com/office/word/2010/wordprocessingInk" xmlns:wne="http://schemas.microsoft.com/office/word/2006/wordml" xmlns:wps="http://schemas.microsoft.com/office/word/2010/wordprocessingShape" mc:Ignorable="w14 w15 w16se wp14">
   <w:p>
     <w:pPr>
       <w:pStyle w:val="Header"/>
@@ -15375,7 +16613,7 @@
 </file>
 
 <file path=word/numbering.xml><?xml version="1.0" encoding="utf-8"?>
-<w:numbering xmlns:wpc="http://schemas.microsoft.com/office/word/2010/wordprocessingCanvas" xmlns:cx="http://schemas.microsoft.com/office/drawing/2014/chartex" xmlns:cx1="http://schemas.microsoft.com/office/drawing/2015/9/8/chartex" xmlns:mc="http://schemas.openxmlformats.org/markup-compatibility/2006" xmlns:o="urn:schemas-microsoft-com:office:office" xmlns:r="http://schemas.openxmlformats.org/officeDocument/2006/relationships" xmlns:m="http://schemas.openxmlformats.org/officeDocument/2006/math" xmlns:v="urn:schemas-microsoft-com:vml" xmlns:wp14="http://schemas.microsoft.com/office/word/2010/wordprocessingDrawing" xmlns:wp="http://schemas.openxmlformats.org/drawingml/2006/wordprocessingDrawing" xmlns:w10="urn:schemas-microsoft-com:office:word" xmlns:w="http://schemas.openxmlformats.org/wordprocessingml/2006/main" xmlns:w14="http://schemas.microsoft.com/office/word/2010/wordml" xmlns:w15="http://schemas.microsoft.com/office/word/2012/wordml" xmlns:w16se="http://schemas.microsoft.com/office/word/2015/wordml/symex" xmlns:wpg="http://schemas.microsoft.com/office/word/2010/wordprocessingGroup" xmlns:wpi="http://schemas.microsoft.com/office/word/2010/wordprocessingInk" xmlns:wne="http://schemas.microsoft.com/office/word/2006/wordml" xmlns:wps="http://schemas.microsoft.com/office/word/2010/wordprocessingShape" mc:Ignorable="w14 w15 w16se wp14">
+<w:numbering xmlns:wpc="http://schemas.microsoft.com/office/word/2010/wordprocessingCanvas" xmlns:cx="http://schemas.microsoft.com/office/drawing/2014/chartex" xmlns:mc="http://schemas.openxmlformats.org/markup-compatibility/2006" xmlns:o="urn:schemas-microsoft-com:office:office" xmlns:r="http://schemas.openxmlformats.org/officeDocument/2006/relationships" xmlns:m="http://schemas.openxmlformats.org/officeDocument/2006/math" xmlns:v="urn:schemas-microsoft-com:vml" xmlns:wp14="http://schemas.microsoft.com/office/word/2010/wordprocessingDrawing" xmlns:wp="http://schemas.openxmlformats.org/drawingml/2006/wordprocessingDrawing" xmlns:w10="urn:schemas-microsoft-com:office:word" xmlns:w="http://schemas.openxmlformats.org/wordprocessingml/2006/main" xmlns:w14="http://schemas.microsoft.com/office/word/2010/wordml" xmlns:w15="http://schemas.microsoft.com/office/word/2012/wordml" xmlns:w16se="http://schemas.microsoft.com/office/word/2015/wordml/symex" xmlns:wpg="http://schemas.microsoft.com/office/word/2010/wordprocessingGroup" xmlns:wpi="http://schemas.microsoft.com/office/word/2010/wordprocessingInk" xmlns:wne="http://schemas.microsoft.com/office/word/2006/wordml" xmlns:wps="http://schemas.microsoft.com/office/word/2010/wordprocessingShape" mc:Ignorable="w14 w15 w16se wp14">
   <w:abstractNum w:abstractNumId="0" w15:restartNumberingAfterBreak="0">
     <w:nsid w:val="02ED6FE6"/>
     <w:multiLevelType w:val="hybridMultilevel"/>
@@ -18743,7 +19981,7 @@
   <w:style w:type="paragraph" w:default="1" w:styleId="Normal">
     <w:name w:val="Normal"/>
     <w:qFormat/>
-    <w:rsid w:val="00484A38"/>
+    <w:rsid w:val="005A6036"/>
     <w:rPr>
       <w:rFonts w:ascii="VNI-Times" w:hAnsi="VNI-Times"/>
       <w:sz w:val="28"/>
@@ -18974,6 +20212,7 @@
   <w:style w:type="paragraph" w:styleId="BodyText">
     <w:name w:val="Body Text"/>
     <w:basedOn w:val="Normal"/>
+    <w:link w:val="BodyTextChar"/>
     <w:rsid w:val="00A65FF9"/>
     <w:pPr>
       <w:jc w:val="both"/>
@@ -19229,6 +20468,17 @@
       <w:rFonts w:ascii="VNI-Times" w:hAnsi="VNI-Times"/>
       <w:sz w:val="24"/>
       <w:szCs w:val="24"/>
+    </w:rPr>
+  </w:style>
+  <w:style w:type="character" w:customStyle="1" w:styleId="BodyTextChar">
+    <w:name w:val="Body Text Char"/>
+    <w:basedOn w:val="DefaultParagraphFont"/>
+    <w:link w:val="BodyText"/>
+    <w:rsid w:val="005D0354"/>
+    <w:rPr>
+      <w:rFonts w:ascii="VNI-Times" w:hAnsi="VNI-Times"/>
+      <w:sz w:val="26"/>
+      <w:szCs w:val="26"/>
     </w:rPr>
   </w:style>
 </w:styles>
@@ -19500,7 +20750,7 @@
 </file>
 
 <file path=customXml/itemProps1.xml><?xml version="1.0" encoding="utf-8"?>
-<ds:datastoreItem xmlns:ds="http://schemas.openxmlformats.org/officeDocument/2006/customXml" ds:itemID="{77510A02-0DD8-43FA-B9C1-0308DFC12AC5}">
+<ds:datastoreItem xmlns:ds="http://schemas.openxmlformats.org/officeDocument/2006/customXml" ds:itemID="{76CEC948-09FF-4BE4-B5AC-2BE43FDA256E}">
   <ds:schemaRefs>
     <ds:schemaRef ds:uri="http://schemas.openxmlformats.org/officeDocument/2006/bibliography"/>
   </ds:schemaRefs>
